--- a/背景与意义.docx
+++ b/背景与意义.docx
@@ -10,9 +10,7 @@
     <w:p/>
     <w:p>
       <w:pPr>
-        <w:rPr>
-          <w:rFonts w:hint="eastAsia"/>
-        </w:rPr>
+        <w:pStyle w:val="1"/>
       </w:pPr>
       <w:r>
         <w:rPr>
@@ -41,9 +39,6 @@
           <w:numId w:val="2"/>
         </w:numPr>
         <w:ind w:firstLineChars="0"/>
-        <w:rPr>
-          <w:rFonts w:hint="eastAsia"/>
-        </w:rPr>
       </w:pPr>
       <w:r>
         <w:rPr>
@@ -60,9 +55,6 @@
           <w:numId w:val="2"/>
         </w:numPr>
         <w:ind w:firstLineChars="0"/>
-        <w:rPr>
-          <w:rFonts w:hint="eastAsia"/>
-        </w:rPr>
       </w:pPr>
       <w:r>
         <w:rPr>
@@ -139,9 +131,6 @@
           <w:numId w:val="2"/>
         </w:numPr>
         <w:ind w:firstLineChars="0"/>
-        <w:rPr>
-          <w:rFonts w:hint="eastAsia"/>
-        </w:rPr>
       </w:pPr>
       <w:r>
         <w:rPr>
@@ -260,9 +249,6 @@
           <w:numId w:val="2"/>
         </w:numPr>
         <w:ind w:firstLineChars="0"/>
-        <w:rPr>
-          <w:rFonts w:hint="eastAsia"/>
-        </w:rPr>
       </w:pPr>
       <w:r>
         <w:rPr>
@@ -321,9 +307,6 @@
           <w:numId w:val="2"/>
         </w:numPr>
         <w:ind w:firstLineChars="0"/>
-        <w:rPr>
-          <w:rFonts w:hint="eastAsia"/>
-        </w:rPr>
       </w:pPr>
       <w:r>
         <w:rPr>
@@ -406,9 +389,6 @@
           <w:numId w:val="2"/>
         </w:numPr>
         <w:ind w:firstLineChars="0"/>
-        <w:rPr>
-          <w:rFonts w:hint="eastAsia"/>
-        </w:rPr>
       </w:pPr>
       <w:r>
         <w:rPr>
@@ -455,9 +435,6 @@
           <w:numId w:val="2"/>
         </w:numPr>
         <w:ind w:firstLineChars="0"/>
-        <w:rPr>
-          <w:rFonts w:hint="eastAsia"/>
-        </w:rPr>
       </w:pPr>
       <w:r>
         <w:rPr>
@@ -528,9 +505,6 @@
           <w:numId w:val="2"/>
         </w:numPr>
         <w:ind w:firstLineChars="0"/>
-        <w:rPr>
-          <w:rFonts w:hint="eastAsia"/>
-        </w:rPr>
       </w:pPr>
       <w:r>
         <w:rPr>
@@ -565,9 +539,6 @@
           <w:numId w:val="2"/>
         </w:numPr>
         <w:ind w:firstLineChars="0"/>
-        <w:rPr>
-          <w:rFonts w:hint="eastAsia"/>
-        </w:rPr>
       </w:pPr>
       <w:r>
         <w:rPr>
@@ -596,9 +567,6 @@
           <w:numId w:val="2"/>
         </w:numPr>
         <w:ind w:firstLineChars="0"/>
-        <w:rPr>
-          <w:rFonts w:hint="eastAsia"/>
-        </w:rPr>
       </w:pPr>
       <w:r>
         <w:rPr>
@@ -615,9 +583,6 @@
           <w:numId w:val="2"/>
         </w:numPr>
         <w:ind w:firstLineChars="0"/>
-        <w:rPr>
-          <w:rFonts w:hint="eastAsia"/>
-        </w:rPr>
       </w:pPr>
       <w:r>
         <w:rPr>
@@ -634,9 +599,6 @@
           <w:numId w:val="2"/>
         </w:numPr>
         <w:ind w:firstLineChars="0"/>
-        <w:rPr>
-          <w:rFonts w:hint="eastAsia"/>
-        </w:rPr>
       </w:pPr>
       <w:r>
         <w:rPr>
@@ -653,9 +615,6 @@
           <w:numId w:val="2"/>
         </w:numPr>
         <w:ind w:firstLineChars="0"/>
-        <w:rPr>
-          <w:rFonts w:hint="eastAsia"/>
-        </w:rPr>
       </w:pPr>
       <w:r>
         <w:rPr>
@@ -672,9 +631,6 @@
           <w:numId w:val="2"/>
         </w:numPr>
         <w:ind w:firstLineChars="0"/>
-        <w:rPr>
-          <w:rFonts w:hint="eastAsia"/>
-        </w:rPr>
       </w:pPr>
       <w:r>
         <w:rPr>
@@ -751,9 +707,6 @@
           <w:numId w:val="2"/>
         </w:numPr>
         <w:ind w:firstLineChars="0"/>
-        <w:rPr>
-          <w:rFonts w:hint="eastAsia"/>
-        </w:rPr>
       </w:pPr>
       <w:r>
         <w:rPr>
@@ -818,14 +771,12 @@
           <w:numId w:val="2"/>
         </w:numPr>
         <w:ind w:firstLineChars="0"/>
-        <w:rPr>
-          <w:rFonts w:hint="eastAsia"/>
-        </w:rPr>
-      </w:pPr>
-      <w:r>
-        <w:rPr>
-          <w:rFonts w:hint="eastAsia"/>
-        </w:rPr>
+      </w:pPr>
+      <w:r>
+        <w:rPr>
+          <w:rFonts w:hint="eastAsia"/>
+        </w:rPr>
+        <w:lastRenderedPageBreak/>
         <w:t>本文首先从现有的数据管理系统中获取源数据，然后进行数据迁移，重点研究</w:t>
       </w:r>
       <w:r>
@@ -838,8 +789,1997 @@
         <w:rPr>
           <w:rFonts w:hint="eastAsia"/>
         </w:rPr>
+        <w:t>平台下结构化数据迁移方案的设计与实现。由于</w:t>
+      </w:r>
+      <w:r>
+        <w:rPr>
+          <w:rFonts w:hint="eastAsia"/>
+        </w:rPr>
+        <w:t>MapReduce</w:t>
+      </w:r>
+      <w:r>
+        <w:rPr>
+          <w:rFonts w:hint="eastAsia"/>
+        </w:rPr>
+        <w:t>可以实现更优的并发性、体现优化数据转换的能力，因此，针对结构化迁移提出基于</w:t>
+      </w:r>
+      <w:r>
+        <w:rPr>
+          <w:rFonts w:hint="eastAsia"/>
+        </w:rPr>
+        <w:t>MapReduce</w:t>
+      </w:r>
+      <w:r>
+        <w:rPr>
+          <w:rFonts w:hint="eastAsia"/>
+        </w:rPr>
+        <w:t>架构的迁移方案。</w:t>
+      </w:r>
+    </w:p>
+    <w:p/>
+    <w:p>
+      <w:pPr>
+        <w:pStyle w:val="1"/>
+        <w:rPr>
+          <w:rFonts w:hint="eastAsia"/>
+        </w:rPr>
+      </w:pPr>
+      <w:r>
+        <w:rPr>
+          <w:rFonts w:hint="eastAsia"/>
+        </w:rPr>
+        <w:t>《</w:t>
+      </w:r>
+      <w:r>
+        <w:rPr>
+          <w:rFonts w:hint="eastAsia"/>
+        </w:rPr>
+        <w:t xml:space="preserve">Hadoop </w:t>
+      </w:r>
+      <w:r>
+        <w:rPr>
+          <w:rFonts w:hint="eastAsia"/>
+        </w:rPr>
+        <w:t>架构下数据挖掘与数据迁移系统的设计与实现</w:t>
+      </w:r>
+      <w:r>
+        <w:rPr>
+          <w:rFonts w:hint="eastAsia"/>
+        </w:rPr>
+        <w:t>》</w:t>
+      </w:r>
+    </w:p>
+    <w:p>
+      <w:pPr>
+        <w:pStyle w:val="a5"/>
+        <w:numPr>
+          <w:ilvl w:val="0"/>
+          <w:numId w:val="4"/>
+        </w:numPr>
+        <w:ind w:firstLineChars="0"/>
+      </w:pPr>
+      <w:r>
+        <w:rPr>
+          <w:rFonts w:hint="eastAsia"/>
+        </w:rPr>
+        <w:t>在大数据平台中，需要存储所有的历史数据，这些历史交易记录可能高达几十亿条，存储大小可能高达几百</w:t>
+      </w:r>
+      <w:r>
+        <w:t>TB</w:t>
+      </w:r>
+      <w:r>
+        <w:rPr>
+          <w:rFonts w:hint="eastAsia"/>
+        </w:rPr>
+        <w:t>；在业务上既要支持数据挖掘，也要支持用户对历史交易记录的查询，传统</w:t>
+      </w:r>
+      <w:r>
+        <w:t>SQL</w:t>
+      </w:r>
+      <w:r>
+        <w:rPr>
+          <w:rFonts w:hint="eastAsia"/>
+        </w:rPr>
+        <w:t>数据库的存储容量和处理能力已经不能满足大数据平台的上述超大规模数据的处理需求，所以必须采用</w:t>
+      </w:r>
+      <w:r>
+        <w:t>NoSQL</w:t>
+      </w:r>
+      <w:r>
+        <w:rPr>
+          <w:rFonts w:hint="eastAsia"/>
+        </w:rPr>
+        <w:t>数据库来存储上述数据</w:t>
+      </w:r>
+      <w:r>
+        <w:rPr>
+          <w:rFonts w:hint="eastAsia"/>
+        </w:rPr>
+        <w:t>。</w:t>
+      </w:r>
+    </w:p>
+    <w:p>
+      <w:pPr>
+        <w:pStyle w:val="a5"/>
+        <w:numPr>
+          <w:ilvl w:val="0"/>
+          <w:numId w:val="4"/>
+        </w:numPr>
+        <w:ind w:firstLineChars="0"/>
+      </w:pPr>
+      <w:r>
+        <w:t>HBase</w:t>
+      </w:r>
+      <w:r>
+        <w:rPr>
+          <w:rFonts w:hint="eastAsia"/>
+        </w:rPr>
+        <w:t>是</w:t>
+      </w:r>
+      <w:r>
+        <w:t>Google</w:t>
+      </w:r>
+      <w:r>
+        <w:rPr>
+          <w:rFonts w:hint="eastAsia"/>
+        </w:rPr>
+        <w:t>的</w:t>
+      </w:r>
+      <w:r>
+        <w:t>Bigtable</w:t>
+      </w:r>
+      <w:r>
+        <w:rPr>
+          <w:rFonts w:hint="eastAsia"/>
+        </w:rPr>
+        <w:t>分布式数据库的开源实现，</w:t>
+      </w:r>
+      <w:r>
+        <w:t>HBase</w:t>
+      </w:r>
+      <w:r>
+        <w:rPr>
+          <w:rFonts w:hint="eastAsia"/>
+        </w:rPr>
+        <w:t>是一个稀疏的、分布式的、持久化存储的多维度排列的映射</w:t>
+      </w:r>
+      <w:r>
+        <w:rPr>
+          <w:rFonts w:hint="eastAsia"/>
+        </w:rPr>
+        <w:t>。</w:t>
+      </w:r>
+    </w:p>
+    <w:p>
+      <w:pPr>
+        <w:pStyle w:val="a5"/>
+        <w:numPr>
+          <w:ilvl w:val="0"/>
+          <w:numId w:val="4"/>
+        </w:numPr>
+        <w:ind w:firstLineChars="0"/>
+      </w:pPr>
+      <w:r>
+        <w:t>HBase</w:t>
+      </w:r>
+      <w:r>
+        <w:rPr>
+          <w:rFonts w:hint="eastAsia"/>
+        </w:rPr>
+        <w:t>与关系型数据库比较</w:t>
+      </w:r>
+      <w:r>
+        <w:rPr>
+          <w:rFonts w:hint="eastAsia"/>
+        </w:rPr>
+        <w:t>：</w:t>
+      </w:r>
+    </w:p>
+    <w:p>
+      <w:pPr>
+        <w:pStyle w:val="a5"/>
+        <w:numPr>
+          <w:ilvl w:val="0"/>
+          <w:numId w:val="5"/>
+        </w:numPr>
+        <w:ind w:firstLineChars="0"/>
+      </w:pPr>
+      <w:r>
+        <w:t>查询</w:t>
+      </w:r>
+    </w:p>
+    <w:p>
+      <w:pPr>
+        <w:pStyle w:val="a5"/>
+        <w:numPr>
+          <w:ilvl w:val="0"/>
+          <w:numId w:val="5"/>
+        </w:numPr>
+        <w:ind w:firstLineChars="0"/>
+      </w:pPr>
+      <w:r>
+        <w:t>读写特性</w:t>
+      </w:r>
+    </w:p>
+    <w:p>
+      <w:pPr>
+        <w:pStyle w:val="a5"/>
+        <w:numPr>
+          <w:ilvl w:val="0"/>
+          <w:numId w:val="5"/>
+        </w:numPr>
+        <w:ind w:firstLineChars="0"/>
+      </w:pPr>
+      <w:r>
+        <w:t>扩容</w:t>
+      </w:r>
+    </w:p>
+    <w:p>
+      <w:pPr>
+        <w:pStyle w:val="a5"/>
+        <w:numPr>
+          <w:ilvl w:val="0"/>
+          <w:numId w:val="5"/>
+        </w:numPr>
+        <w:ind w:firstLineChars="0"/>
+      </w:pPr>
+      <w:r>
+        <w:t>负载均衡</w:t>
+      </w:r>
+    </w:p>
+    <w:p>
+      <w:pPr>
+        <w:pStyle w:val="a5"/>
+        <w:numPr>
+          <w:ilvl w:val="0"/>
+          <w:numId w:val="5"/>
+        </w:numPr>
+        <w:ind w:firstLineChars="0"/>
+      </w:pPr>
+      <w:r>
+        <w:t>数据版本</w:t>
+      </w:r>
+    </w:p>
+    <w:p>
+      <w:pPr>
+        <w:pStyle w:val="a5"/>
+        <w:numPr>
+          <w:ilvl w:val="0"/>
+          <w:numId w:val="4"/>
+        </w:numPr>
+        <w:ind w:firstLineChars="0"/>
+      </w:pPr>
+      <w:r>
+        <w:t>HDFS</w:t>
+      </w:r>
+      <w:r>
+        <w:rPr>
+          <w:rFonts w:hint="eastAsia"/>
+        </w:rPr>
+        <w:t>是</w:t>
+      </w:r>
+      <w:r>
+        <w:t>Hadoop</w:t>
+      </w:r>
+      <w:r>
+        <w:rPr>
+          <w:rFonts w:hint="eastAsia"/>
+        </w:rPr>
+        <w:t>架构下的一个分布式文件系统，其采用主从结构体系。</w:t>
+      </w:r>
+      <w:r>
+        <w:t>HDFS</w:t>
+      </w:r>
+      <w:r>
+        <w:rPr>
+          <w:rFonts w:hint="eastAsia"/>
+        </w:rPr>
+        <w:t>的集群是由一个或多个命名节点（</w:t>
+      </w:r>
+      <w:r>
+        <w:t>Name Node</w:t>
+      </w:r>
+      <w:r>
+        <w:rPr>
+          <w:rFonts w:hint="eastAsia"/>
+        </w:rPr>
+        <w:t>）和多个数据节点（</w:t>
+      </w:r>
+      <w:r>
+        <w:t>Data Node</w:t>
+      </w:r>
+      <w:r>
+        <w:rPr>
+          <w:rFonts w:hint="eastAsia"/>
+        </w:rPr>
+        <w:t>）组成。其中</w:t>
+      </w:r>
+      <w:r>
+        <w:t>Name Node</w:t>
+      </w:r>
+      <w:r>
+        <w:rPr>
+          <w:rFonts w:hint="eastAsia"/>
+        </w:rPr>
+        <w:t>用来管理系统的命令空间以及文件的元数据，此外</w:t>
+      </w:r>
+      <w:r>
+        <w:t>Name Node</w:t>
+      </w:r>
+      <w:r>
+        <w:rPr>
+          <w:rFonts w:hint="eastAsia"/>
+        </w:rPr>
+        <w:t>还负责监听</w:t>
+      </w:r>
+      <w:r>
+        <w:t>Data Node</w:t>
+      </w:r>
+      <w:r>
+        <w:rPr>
+          <w:rFonts w:hint="eastAsia"/>
+        </w:rPr>
+        <w:t>和客户端的请求，执行对应操作，比如打开、关闭、重命名文件或者目录等，并且负责监控</w:t>
+      </w:r>
+      <w:r>
+        <w:t>Data Node</w:t>
+      </w:r>
+      <w:r>
+        <w:rPr>
+          <w:rFonts w:hint="eastAsia"/>
+        </w:rPr>
+        <w:t>的状态。</w:t>
+      </w:r>
+      <w:r>
+        <w:t>Data Node</w:t>
+      </w:r>
+      <w:r>
+        <w:rPr>
+          <w:rFonts w:hint="eastAsia"/>
+        </w:rPr>
+        <w:t>要定期向</w:t>
+      </w:r>
+      <w:r>
+        <w:t>Name Node</w:t>
+      </w:r>
+      <w:r>
+        <w:rPr>
+          <w:rFonts w:hint="eastAsia"/>
+        </w:rPr>
+        <w:t>发送心跳（</w:t>
+      </w:r>
+      <w:r>
+        <w:t>Heartbeat</w:t>
+      </w:r>
+      <w:r>
+        <w:rPr>
+          <w:rFonts w:hint="eastAsia"/>
+        </w:rPr>
+        <w:t>）信息，如果</w:t>
+      </w:r>
+      <w:r>
+        <w:t>Data Node</w:t>
+      </w:r>
+      <w:r>
+        <w:rPr>
+          <w:rFonts w:hint="eastAsia"/>
+        </w:rPr>
+        <w:t>一段时间内没有反应，</w:t>
+      </w:r>
+      <w:r>
+        <w:t>Name Node</w:t>
+      </w:r>
+      <w:r>
+        <w:rPr>
+          <w:rFonts w:hint="eastAsia"/>
+        </w:rPr>
+        <w:t>则将此</w:t>
+      </w:r>
+      <w:r>
+        <w:t>Data Node</w:t>
+      </w:r>
+      <w:r>
+        <w:rPr>
+          <w:rFonts w:hint="eastAsia"/>
+        </w:rPr>
+        <w:t>标记为“死”节点，并将处理由此</w:t>
+      </w:r>
+      <w:r>
+        <w:t>Data Node</w:t>
+      </w:r>
+      <w:r>
+        <w:rPr>
+          <w:rFonts w:hint="eastAsia"/>
+        </w:rPr>
+        <w:t>节点的离线所导致的副本数量不足而产生的数据复制操作。</w:t>
+      </w:r>
+      <w:r>
+        <w:t>Data Node</w:t>
+      </w:r>
+      <w:r>
+        <w:rPr>
+          <w:rFonts w:hint="eastAsia"/>
+        </w:rPr>
+        <w:t>用来存储文件的数据，处理文件客户端的读写请求：创建、删除、复制数据块等。</w:t>
+      </w:r>
+    </w:p>
+    <w:p>
+      <w:pPr>
+        <w:pStyle w:val="a5"/>
+        <w:numPr>
+          <w:ilvl w:val="0"/>
+          <w:numId w:val="4"/>
+        </w:numPr>
+        <w:ind w:firstLineChars="0"/>
+      </w:pPr>
+      <w:r>
+        <w:rPr>
+          <w:rFonts w:hint="eastAsia"/>
+        </w:rPr>
+        <w:t>HDFS</w:t>
+      </w:r>
+      <w:r>
+        <w:rPr>
+          <w:rFonts w:hint="eastAsia"/>
+        </w:rPr>
+        <w:t>数据特性：</w:t>
+      </w:r>
+    </w:p>
+    <w:p>
+      <w:pPr>
+        <w:pStyle w:val="a5"/>
+        <w:numPr>
+          <w:ilvl w:val="1"/>
+          <w:numId w:val="4"/>
+        </w:numPr>
+        <w:ind w:firstLineChars="0"/>
+      </w:pPr>
+      <w:r>
+        <w:t>数据可用性</w:t>
+      </w:r>
+    </w:p>
+    <w:p>
+      <w:pPr>
+        <w:pStyle w:val="a5"/>
+        <w:numPr>
+          <w:ilvl w:val="1"/>
+          <w:numId w:val="4"/>
+        </w:numPr>
+        <w:ind w:firstLineChars="0"/>
+      </w:pPr>
+      <w:r>
+        <w:t>数据完整性</w:t>
+      </w:r>
+    </w:p>
+    <w:p>
+      <w:pPr>
+        <w:pStyle w:val="a5"/>
+        <w:numPr>
+          <w:ilvl w:val="1"/>
+          <w:numId w:val="4"/>
+        </w:numPr>
+        <w:ind w:firstLineChars="0"/>
+      </w:pPr>
+      <w:r>
+        <w:t>数据一致性</w:t>
+      </w:r>
+    </w:p>
+    <w:p>
+      <w:pPr>
+        <w:pStyle w:val="a5"/>
+        <w:numPr>
+          <w:ilvl w:val="0"/>
+          <w:numId w:val="4"/>
+        </w:numPr>
+        <w:ind w:firstLineChars="0"/>
+      </w:pPr>
+      <w:r>
+        <w:rPr>
+          <w:rFonts w:hint="eastAsia"/>
+        </w:rPr>
+        <w:t>分层存储系统由</w:t>
+      </w:r>
+      <w:r>
+        <w:rPr>
+          <w:rFonts w:hint="eastAsia"/>
+          <w:color w:val="FF0000"/>
+        </w:rPr>
+        <w:t>在线业务存储平台</w:t>
+      </w:r>
+      <w:r>
+        <w:rPr>
+          <w:rFonts w:hint="eastAsia"/>
+        </w:rPr>
+        <w:t>和</w:t>
+      </w:r>
+      <w:r>
+        <w:rPr>
+          <w:rFonts w:hint="eastAsia"/>
+          <w:color w:val="FF0000"/>
+        </w:rPr>
+        <w:t>大数据存储平台</w:t>
+      </w:r>
+      <w:r>
+        <w:rPr>
+          <w:rFonts w:hint="eastAsia"/>
+        </w:rPr>
+        <w:t>组成，其中，</w:t>
+      </w:r>
+      <w:r>
+        <w:rPr>
+          <w:rFonts w:hint="eastAsia"/>
+          <w:color w:val="FF0000"/>
+        </w:rPr>
+        <w:t>在线业务平台为企业的业务系统提供了在线数据的保存和处理服务，保存了企业近期一段时间的生产和运营数据；大数据平台保存了企业业务平台所有的历史数据，是在线业务平台的备份和归档系统</w:t>
+      </w:r>
+      <w:r>
+        <w:rPr>
+          <w:rFonts w:hint="eastAsia"/>
+        </w:rPr>
+        <w:t>。在设计和实现的过程中，分层存储系统</w:t>
+      </w:r>
+      <w:r>
+        <w:rPr>
+          <w:rFonts w:hint="eastAsia"/>
+          <w:color w:val="FF0000"/>
+        </w:rPr>
+        <w:t>需要解决两个主要的问题</w:t>
+      </w:r>
+      <w:r>
+        <w:rPr>
+          <w:rFonts w:hint="eastAsia"/>
+        </w:rPr>
+        <w:t>：</w:t>
+      </w:r>
+      <w:r>
+        <w:rPr>
+          <w:rFonts w:hint="eastAsia"/>
+          <w:color w:val="FF0000"/>
+        </w:rPr>
+        <w:t>对于大数据平台中的海量数据，如何向用户提供可靠且迅捷的数据查询及分析服务；对于在线业务平台中的实时数据，如何高效且无损失地从在线业务平台迁移到大数据平台</w:t>
+      </w:r>
+      <w:r>
+        <w:rPr>
+          <w:rFonts w:hint="eastAsia"/>
+        </w:rPr>
+        <w:t>。针对上述的问题，本文后续章节提出了针对大数据平台海量数据的数据挖掘分析和在线业务平台向大数据平台迁移解决方案</w:t>
+      </w:r>
+      <w:r>
+        <w:rPr>
+          <w:rFonts w:hint="eastAsia"/>
+        </w:rPr>
+        <w:t>。</w:t>
+      </w:r>
+    </w:p>
+    <w:p>
+      <w:pPr>
+        <w:pStyle w:val="a5"/>
+        <w:numPr>
+          <w:ilvl w:val="0"/>
+          <w:numId w:val="4"/>
+        </w:numPr>
+        <w:ind w:firstLineChars="0"/>
+      </w:pPr>
+      <w:r>
+        <w:rPr>
+          <w:rFonts w:hint="eastAsia"/>
+        </w:rPr>
+        <w:t>在线业务平台上的数据只能保存一定时期的数据，随着数据量的增多，系统数据的维护成本较大，当在线业务平台数据量达到一定程度时，需要将数据迁移到大数据平台上做备份归档。</w:t>
+      </w:r>
+    </w:p>
+    <w:p>
+      <w:pPr>
+        <w:pStyle w:val="a5"/>
+        <w:numPr>
+          <w:ilvl w:val="0"/>
+          <w:numId w:val="4"/>
+        </w:numPr>
+        <w:ind w:firstLineChars="0"/>
+      </w:pPr>
+      <w:r>
+        <w:t>规定多长时间进行一次数据迁移</w:t>
+      </w:r>
+      <w:r>
+        <w:rPr>
+          <w:rFonts w:hint="eastAsia"/>
+        </w:rPr>
+        <w:t>，</w:t>
+      </w:r>
+      <w:r>
+        <w:t>在</w:t>
+      </w:r>
+      <w:r>
+        <w:rPr>
+          <w:rFonts w:hint="eastAsia"/>
+        </w:rPr>
+        <w:t>HBase</w:t>
+      </w:r>
+      <w:r>
+        <w:rPr>
+          <w:rFonts w:hint="eastAsia"/>
+        </w:rPr>
+        <w:t>中需要的是进行增量插入</w:t>
+      </w:r>
+      <w:r>
+        <w:rPr>
+          <w:rFonts w:hint="eastAsia"/>
+        </w:rPr>
+        <w:t>。</w:t>
+      </w:r>
+    </w:p>
+    <w:p>
+      <w:pPr>
+        <w:pStyle w:val="a5"/>
+        <w:numPr>
+          <w:ilvl w:val="0"/>
+          <w:numId w:val="4"/>
+        </w:numPr>
+        <w:ind w:firstLineChars="0"/>
+      </w:pPr>
+      <w:r>
+        <w:rPr>
+          <w:rFonts w:hint="eastAsia"/>
+        </w:rPr>
+        <w:t>在数据迁移的过程中可能会造成数据的损失，因此对于那些较为重要的数据，也可以采</w:t>
+      </w:r>
+      <w:r>
+        <w:rPr>
+          <w:rFonts w:hint="eastAsia"/>
+        </w:rPr>
         <w:lastRenderedPageBreak/>
-        <w:t>平台下结构化数据迁移方案的设计与实现。由于</w:t>
+        <w:t>用将关系型数据库文件备份为数据库文件保存在大数据平台，需要恢复的时候再重启导入到关系型数据库中，提供数据查询。</w:t>
+      </w:r>
+    </w:p>
+    <w:p>
+      <w:pPr>
+        <w:pStyle w:val="a5"/>
+        <w:numPr>
+          <w:ilvl w:val="0"/>
+          <w:numId w:val="4"/>
+        </w:numPr>
+        <w:ind w:firstLineChars="0"/>
+      </w:pPr>
+      <w:r>
+        <w:rPr>
+          <w:rFonts w:hint="eastAsia"/>
+        </w:rPr>
+        <w:t>通过对电子支付中消费者和商户的消费记录进行数据挖掘，将消费者和商户分类，根据消费者的消费金额和消费频率来推销不同的产品，根据商户不同的经营情况决定是否提供贷款等</w:t>
+      </w:r>
+      <w:r>
+        <w:rPr>
+          <w:rFonts w:hint="eastAsia"/>
+        </w:rPr>
+        <w:t>。</w:t>
+      </w:r>
+    </w:p>
+    <w:p>
+      <w:pPr>
+        <w:pStyle w:val="a5"/>
+        <w:numPr>
+          <w:ilvl w:val="0"/>
+          <w:numId w:val="4"/>
+        </w:numPr>
+        <w:ind w:firstLineChars="0"/>
+      </w:pPr>
+      <w:r>
+        <w:rPr>
+          <w:rFonts w:hint="eastAsia"/>
+        </w:rPr>
+        <w:t>采用分布式的开源框架</w:t>
+      </w:r>
+      <w:r>
+        <w:t>Hadoop</w:t>
+      </w:r>
+      <w:r>
+        <w:rPr>
+          <w:rFonts w:hint="eastAsia"/>
+        </w:rPr>
+        <w:t>，对保存在</w:t>
+      </w:r>
+      <w:r>
+        <w:t>HBase</w:t>
+      </w:r>
+      <w:r>
+        <w:rPr>
+          <w:rFonts w:hint="eastAsia"/>
+        </w:rPr>
+        <w:t>数据库中的数据，通过</w:t>
+      </w:r>
+      <w:r>
+        <w:t>Map Reduce</w:t>
+      </w:r>
+      <w:r>
+        <w:rPr>
+          <w:rFonts w:hint="eastAsia"/>
+        </w:rPr>
+        <w:t>进行大规模的数据分析，完成挖掘功能。数据挖掘即从数据库中大量的数据揭示出隐含的、潜在的信息的过程。</w:t>
+      </w:r>
+    </w:p>
+    <w:p>
+      <w:pPr>
+        <w:pStyle w:val="a5"/>
+        <w:numPr>
+          <w:ilvl w:val="0"/>
+          <w:numId w:val="4"/>
+        </w:numPr>
+        <w:ind w:firstLineChars="0"/>
+      </w:pPr>
+      <w:r>
+        <w:rPr>
+          <w:rFonts w:hint="eastAsia"/>
+        </w:rPr>
+        <w:t>通过自动化的分析数据，做出相关的归纳性的推理，帮助决策者做出相关策略。在系统需求的情况下，数据挖掘模块主要对消费者进行分类和商户进行分类。</w:t>
+      </w:r>
+    </w:p>
+    <w:p>
+      <w:pPr>
+        <w:pStyle w:val="a5"/>
+        <w:numPr>
+          <w:ilvl w:val="0"/>
+          <w:numId w:val="4"/>
+        </w:numPr>
+        <w:ind w:firstLineChars="0"/>
+      </w:pPr>
+      <w:r>
+        <w:rPr>
+          <w:rFonts w:hint="eastAsia"/>
+        </w:rPr>
+        <w:t>在数据迁移的过程中，系统设计需要注意两个问题：</w:t>
+      </w:r>
+      <w:r>
+        <w:rPr>
+          <w:rFonts w:hint="eastAsia"/>
+          <w:color w:val="FF0000"/>
+        </w:rPr>
+        <w:t>数据完整性</w:t>
+      </w:r>
+      <w:r>
+        <w:rPr>
+          <w:rFonts w:hint="eastAsia"/>
+        </w:rPr>
+        <w:t>和</w:t>
+      </w:r>
+      <w:r>
+        <w:rPr>
+          <w:rFonts w:hint="eastAsia"/>
+          <w:color w:val="FF0000"/>
+        </w:rPr>
+        <w:t>迁移性能</w:t>
+      </w:r>
+      <w:r>
+        <w:rPr>
+          <w:rFonts w:hint="eastAsia"/>
+        </w:rPr>
+        <w:t>。</w:t>
+      </w:r>
+    </w:p>
+    <w:p>
+      <w:pPr>
+        <w:pStyle w:val="a5"/>
+        <w:numPr>
+          <w:ilvl w:val="0"/>
+          <w:numId w:val="4"/>
+        </w:numPr>
+        <w:ind w:firstLineChars="0"/>
+      </w:pPr>
+      <w:r>
+        <w:rPr>
+          <w:rFonts w:hint="eastAsia"/>
+        </w:rPr>
+        <w:t>据统计，一般主流的电子支</w:t>
+      </w:r>
+      <w:r>
+        <w:rPr>
+          <w:rFonts w:hint="eastAsia"/>
+        </w:rPr>
+        <w:t>付平台每天会产生近</w:t>
+      </w:r>
+      <w:r>
+        <w:t>4TB</w:t>
+      </w:r>
+      <w:r>
+        <w:rPr>
+          <w:rFonts w:hint="eastAsia"/>
+        </w:rPr>
+        <w:t>的数据，如此量级数据迁移需在数小时之内完成，迁移系统的调度设计和并发性是性能的主要决定因素</w:t>
+      </w:r>
+      <w:r>
+        <w:rPr>
+          <w:rFonts w:hint="eastAsia"/>
+        </w:rPr>
+        <w:t>。</w:t>
+      </w:r>
+    </w:p>
+    <w:p>
+      <w:pPr>
+        <w:pStyle w:val="a5"/>
+        <w:numPr>
+          <w:ilvl w:val="0"/>
+          <w:numId w:val="4"/>
+        </w:numPr>
+        <w:ind w:firstLineChars="0"/>
+      </w:pPr>
+      <w:r>
+        <w:rPr>
+          <w:rFonts w:hint="eastAsia"/>
+        </w:rPr>
+        <w:t>系统需要定期将在线业务平台中的结构化数据迁移到</w:t>
+      </w:r>
+      <w:r>
+        <w:t>No</w:t>
+      </w:r>
+      <w:r>
+        <w:t>SQL</w:t>
+      </w:r>
+      <w:r>
+        <w:rPr>
+          <w:rFonts w:hint="eastAsia"/>
+        </w:rPr>
+        <w:t>数据库中，以便进行后续的查询和数据挖掘工作</w:t>
+      </w:r>
+      <w:r>
+        <w:rPr>
+          <w:rFonts w:hint="eastAsia"/>
+        </w:rPr>
+        <w:t>。</w:t>
+      </w:r>
+      <w:r>
+        <w:rPr>
+          <w:rFonts w:hint="eastAsia"/>
+          <w:color w:val="FF0000"/>
+        </w:rPr>
+        <w:t>结构化数据迁移的过程</w:t>
+      </w:r>
+      <w:r>
+        <w:rPr>
+          <w:rFonts w:hint="eastAsia"/>
+        </w:rPr>
+        <w:t>就是将在线业务平台的数据库记录导出，并转换成目标格式，保存在</w:t>
+      </w:r>
+      <w:r>
+        <w:rPr>
+          <w:rFonts w:hint="eastAsia"/>
+        </w:rPr>
+        <w:t xml:space="preserve"> </w:t>
+      </w:r>
+      <w:r>
+        <w:t>No</w:t>
+      </w:r>
+      <w:r>
+        <w:t>SQL</w:t>
+      </w:r>
+      <w:r>
+        <w:rPr>
+          <w:rFonts w:hint="eastAsia"/>
+        </w:rPr>
+        <w:t>数据库中。</w:t>
+      </w:r>
+    </w:p>
+    <w:p>
+      <w:pPr>
+        <w:pStyle w:val="a5"/>
+        <w:numPr>
+          <w:ilvl w:val="0"/>
+          <w:numId w:val="4"/>
+        </w:numPr>
+        <w:ind w:firstLineChars="0"/>
+      </w:pPr>
+      <w:r>
+        <w:rPr>
+          <w:rFonts w:hint="eastAsia"/>
+        </w:rPr>
+        <w:t>为了获得更好的迁移性能，也可将在线业务平台的数据库记录保存成数据库文件，存放在</w:t>
+      </w:r>
+      <w:r>
+        <w:t>HDFS</w:t>
+      </w:r>
+      <w:r>
+        <w:rPr>
+          <w:rFonts w:hint="eastAsia"/>
+        </w:rPr>
+        <w:t>上。</w:t>
+      </w:r>
+    </w:p>
+    <w:p>
+      <w:pPr>
+        <w:jc w:val="center"/>
+      </w:pPr>
+      <w:r>
+        <w:rPr>
+          <w:noProof/>
+          <w:bdr w:val="single" w:sz="4" w:space="0" w:color="auto"/>
+        </w:rPr>
+        <w:drawing>
+          <wp:inline distT="0" distB="0" distL="0" distR="0" wp14:anchorId="7A4C474D" wp14:editId="11E86252">
+            <wp:extent cx="4908286" cy="1762963"/>
+            <wp:effectExtent l="0" t="0" r="6985" b="8890"/>
+            <wp:docPr id="1" name="图片 1"/>
+            <wp:cNvGraphicFramePr>
+              <a:graphicFrameLocks xmlns:a="http://schemas.openxmlformats.org/drawingml/2006/main" noChangeAspect="1"/>
+            </wp:cNvGraphicFramePr>
+            <a:graphic xmlns:a="http://schemas.openxmlformats.org/drawingml/2006/main">
+              <a:graphicData uri="http://schemas.openxmlformats.org/drawingml/2006/picture">
+                <pic:pic xmlns:pic="http://schemas.openxmlformats.org/drawingml/2006/picture">
+                  <pic:nvPicPr>
+                    <pic:cNvPr id="1" name=""/>
+                    <pic:cNvPicPr/>
+                  </pic:nvPicPr>
+                  <pic:blipFill>
+                    <a:blip r:embed="rId7"/>
+                    <a:stretch>
+                      <a:fillRect/>
+                    </a:stretch>
+                  </pic:blipFill>
+                  <pic:spPr>
+                    <a:xfrm>
+                      <a:off x="0" y="0"/>
+                      <a:ext cx="4929498" cy="1770582"/>
+                    </a:xfrm>
+                    <a:prstGeom prst="rect">
+                      <a:avLst/>
+                    </a:prstGeom>
+                  </pic:spPr>
+                </pic:pic>
+              </a:graphicData>
+            </a:graphic>
+          </wp:inline>
+        </w:drawing>
+      </w:r>
+    </w:p>
+    <w:p>
+      <w:pPr>
+        <w:pStyle w:val="a5"/>
+        <w:numPr>
+          <w:ilvl w:val="0"/>
+          <w:numId w:val="4"/>
+        </w:numPr>
+        <w:ind w:firstLineChars="0"/>
+      </w:pPr>
+      <w:r>
+        <w:rPr>
+          <w:rFonts w:hint="eastAsia"/>
+        </w:rPr>
+        <w:t>传统的</w:t>
+      </w:r>
+      <w:r>
+        <w:t>Hadoop</w:t>
+      </w:r>
+      <w:r>
+        <w:rPr>
+          <w:rFonts w:hint="eastAsia"/>
+        </w:rPr>
+        <w:t>自带了三种作业调度器：</w:t>
+      </w:r>
+      <w:r>
+        <w:t>FIFO</w:t>
+      </w:r>
+      <w:r>
+        <w:rPr>
+          <w:rFonts w:hint="eastAsia"/>
+        </w:rPr>
+        <w:t>调度、公平调度和计算能力调度器。如果不进行特殊设置，则</w:t>
+      </w:r>
+      <w:r>
+        <w:t>Hadoop</w:t>
+      </w:r>
+      <w:r>
+        <w:rPr>
+          <w:rFonts w:hint="eastAsia"/>
+        </w:rPr>
+        <w:t>采用</w:t>
+      </w:r>
+      <w:r>
+        <w:t>FIFO</w:t>
+      </w:r>
+      <w:r>
+        <w:rPr>
+          <w:rFonts w:hint="eastAsia"/>
+        </w:rPr>
+        <w:t>调度。</w:t>
+      </w:r>
+      <w:r>
+        <w:t>Hadoop</w:t>
+      </w:r>
+      <w:r>
+        <w:rPr>
+          <w:rFonts w:hint="eastAsia"/>
+        </w:rPr>
+        <w:t>调度器假设：</w:t>
+      </w:r>
+    </w:p>
+    <w:p>
+      <w:pPr>
+        <w:pStyle w:val="a5"/>
+        <w:numPr>
+          <w:ilvl w:val="1"/>
+          <w:numId w:val="4"/>
+        </w:numPr>
+        <w:ind w:firstLineChars="0"/>
+        <w:rPr>
+          <w:rFonts w:hint="eastAsia"/>
+        </w:rPr>
+      </w:pPr>
+      <w:r>
+        <w:rPr>
+          <w:rFonts w:hint="eastAsia"/>
+        </w:rPr>
+        <w:t>所有的节点处理工作的能力是一样的</w:t>
+      </w:r>
+    </w:p>
+    <w:p>
+      <w:pPr>
+        <w:pStyle w:val="a5"/>
+        <w:numPr>
+          <w:ilvl w:val="1"/>
+          <w:numId w:val="4"/>
+        </w:numPr>
+        <w:ind w:firstLineChars="0"/>
+      </w:pPr>
+      <w:r>
+        <w:rPr>
+          <w:rFonts w:hint="eastAsia"/>
+        </w:rPr>
+        <w:t>每个任务在处理过程中速率是保持恒定不变的</w:t>
+      </w:r>
+    </w:p>
+    <w:p>
+      <w:pPr>
+        <w:pStyle w:val="a5"/>
+        <w:numPr>
+          <w:ilvl w:val="1"/>
+          <w:numId w:val="4"/>
+        </w:numPr>
+        <w:ind w:firstLineChars="0"/>
+      </w:pPr>
+      <w:r>
+        <w:rPr>
+          <w:rFonts w:hint="eastAsia"/>
+        </w:rPr>
+        <w:t>在相同类别中的任务，如</w:t>
+      </w:r>
+      <w:r>
+        <w:t>Map</w:t>
+      </w:r>
+      <w:r>
+        <w:rPr>
+          <w:rFonts w:hint="eastAsia"/>
+        </w:rPr>
+        <w:t>或者</w:t>
+      </w:r>
+      <w:r>
+        <w:t>Reduce</w:t>
+      </w:r>
+      <w:r>
+        <w:rPr>
+          <w:rFonts w:hint="eastAsia"/>
+        </w:rPr>
+        <w:t>，需要的工作量是相同的。</w:t>
+      </w:r>
+    </w:p>
+    <w:p>
+      <w:pPr>
+        <w:pStyle w:val="a5"/>
+        <w:numPr>
+          <w:ilvl w:val="1"/>
+          <w:numId w:val="4"/>
+        </w:numPr>
+        <w:ind w:firstLineChars="0"/>
+      </w:pPr>
+      <w:r>
+        <w:rPr>
+          <w:rFonts w:hint="eastAsia"/>
+        </w:rPr>
+        <w:t>调度的过程中不考虑</w:t>
+      </w:r>
+      <w:r>
+        <w:t>Tasktracker</w:t>
+      </w:r>
+      <w:r>
+        <w:rPr>
+          <w:rFonts w:hint="eastAsia"/>
+        </w:rPr>
+        <w:t>的</w:t>
+      </w:r>
+      <w:r>
+        <w:t>CPU</w:t>
+      </w:r>
+      <w:r>
+        <w:rPr>
+          <w:rFonts w:hint="eastAsia"/>
+        </w:rPr>
+        <w:t>利用率、磁盘</w:t>
+      </w:r>
+      <w:r>
+        <w:t>IO</w:t>
+      </w:r>
+      <w:r>
+        <w:rPr>
+          <w:rFonts w:hint="eastAsia"/>
+        </w:rPr>
+        <w:t>速率等因素的影响。</w:t>
+      </w:r>
+    </w:p>
+    <w:p>
+      <w:pPr>
+        <w:pStyle w:val="a5"/>
+        <w:numPr>
+          <w:ilvl w:val="0"/>
+          <w:numId w:val="4"/>
+        </w:numPr>
+        <w:ind w:firstLineChars="0"/>
+      </w:pPr>
+      <w:r>
+        <w:rPr>
+          <w:rFonts w:hint="eastAsia"/>
+        </w:rPr>
+        <w:t>但是现实的集群系统往往是异构的，每个节点的性能都不同，如果计算密集型或者数据密集型的作业被调度到</w:t>
+      </w:r>
+      <w:r>
+        <w:t>CPU</w:t>
+      </w:r>
+      <w:r>
+        <w:rPr>
+          <w:rFonts w:hint="eastAsia"/>
+        </w:rPr>
+        <w:t>较慢或者磁盘较慢的节点，作业的运行时间会很长。这样就影响了整体数据迁移任务执行的速度。</w:t>
+      </w:r>
+    </w:p>
+    <w:p/>
+    <w:p>
+      <w:pPr>
+        <w:pStyle w:val="1"/>
+      </w:pPr>
+      <w:r>
+        <w:rPr>
+          <w:rFonts w:hint="eastAsia"/>
+        </w:rPr>
+        <w:t>《</w:t>
+      </w:r>
+      <w:r>
+        <w:rPr>
+          <w:rFonts w:hint="eastAsia"/>
+        </w:rPr>
+        <w:t>商品比价系统中大数据迁移及数据转换技术研究</w:t>
+      </w:r>
+      <w:r>
+        <w:rPr>
+          <w:rFonts w:hint="eastAsia"/>
+        </w:rPr>
+        <w:t>》</w:t>
+      </w:r>
+    </w:p>
+    <w:p>
+      <w:pPr>
+        <w:pStyle w:val="a5"/>
+        <w:numPr>
+          <w:ilvl w:val="0"/>
+          <w:numId w:val="12"/>
+        </w:numPr>
+        <w:ind w:firstLineChars="0"/>
+      </w:pPr>
+      <w:r>
+        <w:rPr>
+          <w:rFonts w:hint="eastAsia"/>
+        </w:rPr>
+        <w:t>原有的数据存储工具中存储了大量的历史数据，并且为了系统运营和设计上的方便，这些历史数据并不能直接丢弃，而焉需要迁移到新的数据库中。</w:t>
+      </w:r>
+    </w:p>
+    <w:p>
+      <w:pPr>
+        <w:pStyle w:val="a5"/>
+        <w:numPr>
+          <w:ilvl w:val="0"/>
+          <w:numId w:val="12"/>
+        </w:numPr>
+        <w:ind w:firstLineChars="0"/>
+      </w:pPr>
+      <w:r>
+        <w:t>数据迁移需求</w:t>
+      </w:r>
+      <w:r>
+        <w:rPr>
+          <w:rFonts w:hint="eastAsia"/>
+        </w:rPr>
+        <w:t>：</w:t>
+      </w:r>
+    </w:p>
+    <w:p>
+      <w:pPr>
+        <w:pStyle w:val="a5"/>
+        <w:numPr>
+          <w:ilvl w:val="1"/>
+          <w:numId w:val="12"/>
+        </w:numPr>
+        <w:ind w:firstLineChars="0"/>
+      </w:pPr>
+      <w:r>
+        <w:t>功能性需求</w:t>
+      </w:r>
+      <w:r>
+        <w:rPr>
+          <w:rFonts w:hint="eastAsia"/>
+        </w:rPr>
+        <w:t>：①数据库连接；②表模式的映射与迁移；③数据类型映射；④数据加</w:t>
+      </w:r>
+      <w:r>
+        <w:rPr>
+          <w:rFonts w:hint="eastAsia"/>
+        </w:rPr>
+        <w:lastRenderedPageBreak/>
+        <w:t>载。</w:t>
+      </w:r>
+    </w:p>
+    <w:p>
+      <w:pPr>
+        <w:pStyle w:val="a5"/>
+        <w:numPr>
+          <w:ilvl w:val="1"/>
+          <w:numId w:val="12"/>
+        </w:numPr>
+        <w:ind w:firstLineChars="0"/>
+        <w:rPr>
+          <w:rFonts w:hint="eastAsia"/>
+        </w:rPr>
+      </w:pPr>
+      <w:r>
+        <w:t>非功能性需求</w:t>
+      </w:r>
+      <w:r>
+        <w:rPr>
+          <w:rFonts w:hint="eastAsia"/>
+        </w:rPr>
+        <w:t>：①正确性；②完整性；③高效性</w:t>
+      </w:r>
+    </w:p>
+    <w:p>
+      <w:pPr>
+        <w:pStyle w:val="a5"/>
+        <w:numPr>
+          <w:ilvl w:val="0"/>
+          <w:numId w:val="12"/>
+        </w:numPr>
+        <w:ind w:firstLineChars="0"/>
+      </w:pPr>
+      <w:r>
+        <w:rPr>
+          <w:rFonts w:hint="eastAsia"/>
+        </w:rPr>
+        <w:t>数据迁移过程的实现大致可以分为三个阶段：迁移前的准备工作、数据迁移过程的实施和数据迁移后的正确性校验。在数据迁移前的准备阶段，需要在新数据库中创建数据字典；分析新数据库与旧数据库中数据结构的差异，从而建立新旧数据库表之间的转换映射关系；创建新旧数据库之间数据类型的映射，以用来处理在新数据库中不支持的数据类型；部署已有的工具或者进行工具的开发。</w:t>
+      </w:r>
+    </w:p>
+    <w:p>
+      <w:pPr>
+        <w:pStyle w:val="a5"/>
+        <w:numPr>
+          <w:ilvl w:val="0"/>
+          <w:numId w:val="12"/>
+        </w:numPr>
+        <w:ind w:firstLineChars="0"/>
+      </w:pPr>
+      <w:r>
+        <w:rPr>
+          <w:rFonts w:hint="eastAsia"/>
+        </w:rPr>
+        <w:t>数据的迁移流程：</w:t>
+      </w:r>
+    </w:p>
+    <w:p>
+      <w:pPr>
+        <w:pStyle w:val="a5"/>
+        <w:numPr>
+          <w:ilvl w:val="1"/>
+          <w:numId w:val="12"/>
+        </w:numPr>
+        <w:ind w:firstLineChars="0"/>
+      </w:pPr>
+      <w:r>
+        <w:rPr>
+          <w:rFonts w:hint="eastAsia"/>
+        </w:rPr>
+        <w:t>建立数据库，并获取源数据库和目标数据库连接信息。</w:t>
+      </w:r>
+    </w:p>
+    <w:p>
+      <w:pPr>
+        <w:pStyle w:val="a5"/>
+        <w:numPr>
+          <w:ilvl w:val="1"/>
+          <w:numId w:val="12"/>
+        </w:numPr>
+        <w:ind w:firstLineChars="0"/>
+      </w:pPr>
+      <w:r>
+        <w:rPr>
+          <w:rFonts w:hint="eastAsia"/>
+        </w:rPr>
+        <w:t>根据关系型数据库中表的连接关系，定义关系型数据库中的数据表与</w:t>
+      </w:r>
+      <w:r>
+        <w:rPr>
+          <w:rFonts w:hint="eastAsia"/>
+        </w:rPr>
+        <w:t>HBase</w:t>
+      </w:r>
+      <w:r>
+        <w:rPr>
+          <w:rFonts w:hint="eastAsia"/>
+        </w:rPr>
+        <w:t>数据库的映射方式，并记录在映射关系文件中。</w:t>
+      </w:r>
+    </w:p>
+    <w:p>
+      <w:pPr>
+        <w:pStyle w:val="a5"/>
+        <w:numPr>
+          <w:ilvl w:val="1"/>
+          <w:numId w:val="12"/>
+        </w:numPr>
+        <w:ind w:firstLineChars="0"/>
+      </w:pPr>
+      <w:r>
+        <w:rPr>
+          <w:rFonts w:hint="eastAsia"/>
+        </w:rPr>
+        <w:t>根据映射关系文件中的映射方式，在</w:t>
+      </w:r>
+      <w:r>
+        <w:rPr>
+          <w:rFonts w:hint="eastAsia"/>
+        </w:rPr>
+        <w:t>HBase</w:t>
+      </w:r>
+      <w:r>
+        <w:rPr>
+          <w:rFonts w:hint="eastAsia"/>
+        </w:rPr>
+        <w:t>数据库中建立相应的数据存储表。</w:t>
+      </w:r>
+    </w:p>
+    <w:p>
+      <w:pPr>
+        <w:pStyle w:val="a5"/>
+        <w:numPr>
+          <w:ilvl w:val="1"/>
+          <w:numId w:val="12"/>
+        </w:numPr>
+        <w:ind w:firstLineChars="0"/>
+      </w:pPr>
+      <w:r>
+        <w:rPr>
+          <w:rFonts w:hint="eastAsia"/>
+        </w:rPr>
+        <w:t>将关系型数据库中的数据按照映射关系迁移至建立的数据表中。</w:t>
+      </w:r>
+    </w:p>
+    <w:p>
+      <w:pPr>
+        <w:pStyle w:val="a5"/>
+        <w:numPr>
+          <w:ilvl w:val="0"/>
+          <w:numId w:val="12"/>
+        </w:numPr>
+        <w:ind w:firstLineChars="0"/>
+      </w:pPr>
+      <w:r>
+        <w:rPr>
+          <w:rFonts w:hint="eastAsia"/>
+        </w:rPr>
+        <w:t>在中进行数据的查询时，根据所请求的数据不同，可能出现以下三种情况：全表扫描、区间扫描以及行键扫描。</w:t>
+      </w:r>
+    </w:p>
+    <w:p>
+      <w:pPr>
+        <w:pStyle w:val="a5"/>
+        <w:numPr>
+          <w:ilvl w:val="0"/>
+          <w:numId w:val="12"/>
+        </w:numPr>
+        <w:ind w:firstLineChars="0"/>
+      </w:pPr>
+      <w:r>
+        <w:rPr>
+          <w:rFonts w:hint="eastAsia"/>
+        </w:rPr>
+        <w:t>在设计数据表结构时，需要尽量使用中相对性能较优的行键扫描或区间扫描方式，从而最大程度地减少数据查询时间。</w:t>
+      </w:r>
+      <w:r>
+        <w:rPr>
+          <w:rFonts w:hint="eastAsia"/>
+        </w:rPr>
+        <w:t>为了提高在实际应用中的查询效率，应当尽量将需要查询的维度信息存储在行键中，因为使用行键蹄选数据的效率最高</w:t>
+      </w:r>
+      <w:r>
+        <w:rPr>
+          <w:rFonts w:hint="eastAsia"/>
+        </w:rPr>
+        <w:t>。</w:t>
+      </w:r>
+    </w:p>
+    <w:p>
+      <w:pPr>
+        <w:pStyle w:val="a5"/>
+        <w:numPr>
+          <w:ilvl w:val="0"/>
+          <w:numId w:val="12"/>
+        </w:numPr>
+        <w:ind w:firstLineChars="0"/>
+      </w:pPr>
+      <w:r>
+        <w:rPr>
+          <w:rFonts w:hint="eastAsia"/>
+        </w:rPr>
+        <w:t>RDBMS</w:t>
+      </w:r>
+      <w:r>
+        <w:rPr>
+          <w:rFonts w:hint="eastAsia"/>
+        </w:rPr>
+        <w:t>与</w:t>
+      </w:r>
+      <w:r>
+        <w:rPr>
+          <w:rFonts w:hint="eastAsia"/>
+        </w:rPr>
+        <w:t>HBase</w:t>
+      </w:r>
+      <w:r>
+        <w:rPr>
+          <w:rFonts w:hint="eastAsia"/>
+        </w:rPr>
+        <w:t>之间的映射关系包括</w:t>
+      </w:r>
+      <w:r>
+        <w:rPr>
+          <w:rFonts w:hint="eastAsia"/>
+          <w:color w:val="FF0000"/>
+        </w:rPr>
+        <w:t>表映射</w:t>
+      </w:r>
+      <w:r>
+        <w:rPr>
+          <w:rFonts w:hint="eastAsia"/>
+        </w:rPr>
+        <w:t>和</w:t>
+      </w:r>
+      <w:r>
+        <w:rPr>
+          <w:rFonts w:hint="eastAsia"/>
+          <w:color w:val="FF0000"/>
+        </w:rPr>
+        <w:t>列映射</w:t>
+      </w:r>
+      <w:r>
+        <w:rPr>
+          <w:rFonts w:hint="eastAsia"/>
+        </w:rPr>
+        <w:t>。</w:t>
+      </w:r>
+    </w:p>
+    <w:p>
+      <w:pPr>
+        <w:pStyle w:val="a5"/>
+        <w:numPr>
+          <w:ilvl w:val="0"/>
+          <w:numId w:val="12"/>
+        </w:numPr>
+        <w:ind w:firstLineChars="0"/>
+      </w:pPr>
+      <w:r>
+        <w:rPr>
+          <w:rFonts w:hint="eastAsia"/>
+          <w:color w:val="FF0000"/>
+        </w:rPr>
+        <w:t>数据库模型</w:t>
+      </w:r>
+      <w:r>
+        <w:rPr>
+          <w:rFonts w:hint="eastAsia"/>
+        </w:rPr>
+        <w:t>是对数据库逻辑结构与语义的描述，</w:t>
+      </w:r>
+      <w:r>
+        <w:rPr>
+          <w:rFonts w:hint="eastAsia"/>
+          <w:color w:val="FF0000"/>
+        </w:rPr>
+        <w:t>用来表示实体类型及实体间联系</w:t>
+      </w:r>
+      <w:r>
+        <w:rPr>
+          <w:rFonts w:hint="eastAsia"/>
+        </w:rPr>
+        <w:t>。</w:t>
+      </w:r>
+    </w:p>
+    <w:p>
+      <w:pPr>
+        <w:pStyle w:val="a5"/>
+        <w:numPr>
+          <w:ilvl w:val="0"/>
+          <w:numId w:val="12"/>
+        </w:numPr>
+        <w:ind w:firstLineChars="0"/>
+      </w:pPr>
+      <w:r>
+        <w:rPr>
+          <w:rFonts w:hint="eastAsia"/>
+        </w:rPr>
+        <w:t>HBase</w:t>
+      </w:r>
+      <w:r>
+        <w:rPr>
+          <w:rFonts w:hint="eastAsia"/>
+        </w:rPr>
+        <w:t>中的数据都是字节流形式，没有类型，任意类型数据入库时都被转化为字节流。</w:t>
+      </w:r>
+      <w:r>
+        <w:rPr>
+          <w:rFonts w:hint="eastAsia"/>
+        </w:rPr>
+        <w:t>每一张表都至少包含一个列簇集合</w:t>
+      </w:r>
+      <w:r>
+        <w:rPr>
+          <w:rFonts w:hint="eastAsia"/>
+        </w:rPr>
+        <w:t>（不多于</w:t>
+      </w:r>
+      <w:r>
+        <w:rPr>
+          <w:rFonts w:hint="eastAsia"/>
+        </w:rPr>
+        <w:t>3</w:t>
+      </w:r>
+      <w:r>
+        <w:rPr>
+          <w:rFonts w:hint="eastAsia"/>
+        </w:rPr>
+        <w:t>个列族）</w:t>
+      </w:r>
+      <w:r>
+        <w:rPr>
+          <w:rFonts w:hint="eastAsia"/>
+        </w:rPr>
+        <w:t>，</w:t>
+      </w:r>
+      <w:r>
+        <w:rPr>
+          <w:rFonts w:hint="eastAsia"/>
+          <w:color w:val="FF0000"/>
+        </w:rPr>
+        <w:t>列簇是固定不能改变的</w:t>
+      </w:r>
+      <w:r>
+        <w:rPr>
+          <w:rFonts w:hint="eastAsia"/>
+        </w:rPr>
+        <w:t>，只有重新改变表结构。</w:t>
+      </w:r>
+    </w:p>
+    <w:p>
+      <w:r>
+        <w:rPr>
+          <w:noProof/>
+        </w:rPr>
+        <w:drawing>
+          <wp:inline distT="0" distB="0" distL="0" distR="0" wp14:anchorId="2A6C8393" wp14:editId="37358C05">
+            <wp:extent cx="5274310" cy="1623695"/>
+            <wp:effectExtent l="0" t="0" r="2540" b="0"/>
+            <wp:docPr id="2" name="图片 2"/>
+            <wp:cNvGraphicFramePr>
+              <a:graphicFrameLocks xmlns:a="http://schemas.openxmlformats.org/drawingml/2006/main" noChangeAspect="1"/>
+            </wp:cNvGraphicFramePr>
+            <a:graphic xmlns:a="http://schemas.openxmlformats.org/drawingml/2006/main">
+              <a:graphicData uri="http://schemas.openxmlformats.org/drawingml/2006/picture">
+                <pic:pic xmlns:pic="http://schemas.openxmlformats.org/drawingml/2006/picture">
+                  <pic:nvPicPr>
+                    <pic:cNvPr id="1" name=""/>
+                    <pic:cNvPicPr/>
+                  </pic:nvPicPr>
+                  <pic:blipFill>
+                    <a:blip r:embed="rId8"/>
+                    <a:stretch>
+                      <a:fillRect/>
+                    </a:stretch>
+                  </pic:blipFill>
+                  <pic:spPr>
+                    <a:xfrm>
+                      <a:off x="0" y="0"/>
+                      <a:ext cx="5274310" cy="1623695"/>
+                    </a:xfrm>
+                    <a:prstGeom prst="rect">
+                      <a:avLst/>
+                    </a:prstGeom>
+                  </pic:spPr>
+                </pic:pic>
+              </a:graphicData>
+            </a:graphic>
+          </wp:inline>
+        </w:drawing>
+      </w:r>
+    </w:p>
+    <w:p>
+      <w:pPr>
+        <w:pStyle w:val="a5"/>
+        <w:numPr>
+          <w:ilvl w:val="0"/>
+          <w:numId w:val="12"/>
+        </w:numPr>
+        <w:ind w:firstLineChars="0"/>
+      </w:pPr>
+      <w:r>
+        <w:rPr>
+          <w:rFonts w:hint="eastAsia"/>
+        </w:rPr>
+        <w:t>HBase</w:t>
+      </w:r>
+      <w:r>
+        <w:rPr>
+          <w:rFonts w:hint="eastAsia"/>
+        </w:rPr>
+        <w:t>与传统关系型数据库存在的一个很大区别在于，在概念视图上如果此列是空白旳，即不存在数值，那么这样的列实际是不会被存储在数据表中的。如果我们请求这些空白的单元格，就会返回</w:t>
+      </w:r>
+      <w:r>
+        <w:rPr>
+          <w:rFonts w:hint="eastAsia"/>
+        </w:rPr>
+        <w:t>null</w:t>
+      </w:r>
+      <w:r>
+        <w:rPr>
+          <w:rFonts w:hint="eastAsia"/>
+        </w:rPr>
+        <w:t>值。在存储数据的时候数据会按照时间戳进行排序。所以如果查询数据时不提供时间戳，就会返回最近版本的数据。</w:t>
+      </w:r>
+    </w:p>
+    <w:p>
+      <w:pPr>
+        <w:pStyle w:val="a5"/>
+        <w:numPr>
+          <w:ilvl w:val="0"/>
+          <w:numId w:val="12"/>
+        </w:numPr>
+        <w:ind w:firstLineChars="0"/>
+      </w:pPr>
+      <w:r>
+        <w:rPr>
+          <w:rFonts w:hint="eastAsia"/>
+          <w:color w:val="FF0000"/>
+        </w:rPr>
+        <w:t>HBase</w:t>
+      </w:r>
+      <w:r>
+        <w:rPr>
+          <w:rFonts w:hint="eastAsia"/>
+          <w:color w:val="FF0000"/>
+        </w:rPr>
+        <w:t>和</w:t>
+      </w:r>
+      <w:r>
+        <w:rPr>
+          <w:rFonts w:hint="eastAsia"/>
+          <w:color w:val="FF0000"/>
+        </w:rPr>
+        <w:t>RDBMS</w:t>
+      </w:r>
+      <w:r>
+        <w:rPr>
+          <w:rFonts w:hint="eastAsia"/>
+          <w:color w:val="FF0000"/>
+        </w:rPr>
+        <w:t>差异：</w:t>
+      </w:r>
+    </w:p>
+    <w:p>
+      <w:pPr>
+        <w:pStyle w:val="a5"/>
+        <w:numPr>
+          <w:ilvl w:val="1"/>
+          <w:numId w:val="12"/>
+        </w:numPr>
+        <w:ind w:firstLineChars="0"/>
+      </w:pPr>
+      <w:r>
+        <w:rPr>
+          <w:rFonts w:hint="eastAsia"/>
+        </w:rPr>
+        <w:t>数据类型：</w:t>
+      </w:r>
+      <w:r>
+        <w:rPr>
+          <w:rFonts w:hint="eastAsia"/>
+        </w:rPr>
+        <w:t>HBase</w:t>
+      </w:r>
+      <w:r>
+        <w:rPr>
+          <w:rFonts w:hint="eastAsia"/>
+        </w:rPr>
+        <w:t>中存储的数据最终都得转化为字节数组，其所操作的数据都只是简单的字符串类型。而关系型数据库中可以存储各种所支持的复杂的数据类型。</w:t>
+      </w:r>
+    </w:p>
+    <w:p>
+      <w:pPr>
+        <w:pStyle w:val="a5"/>
+        <w:numPr>
+          <w:ilvl w:val="1"/>
+          <w:numId w:val="12"/>
+        </w:numPr>
+        <w:ind w:firstLineChars="0"/>
+      </w:pPr>
+      <w:r>
+        <w:rPr>
+          <w:rFonts w:hint="eastAsia"/>
+        </w:rPr>
+        <w:t>数据操作：</w:t>
+      </w:r>
+      <w:r>
+        <w:rPr>
+          <w:rFonts w:hint="eastAsia"/>
+        </w:rPr>
+        <w:t>HBase</w:t>
+      </w:r>
+      <w:r>
+        <w:rPr>
+          <w:rFonts w:hint="eastAsia"/>
+        </w:rPr>
+        <w:t>数据库摒弃了关系型数据库表之间</w:t>
+      </w:r>
+      <w:r>
+        <w:rPr>
+          <w:rFonts w:hint="eastAsia"/>
+        </w:rPr>
+        <w:t>的关联关系</w:t>
+      </w:r>
+      <w:r>
+        <w:rPr>
+          <w:rFonts w:hint="eastAsia"/>
+        </w:rPr>
+        <w:t>，</w:t>
+      </w:r>
+      <w:r>
+        <w:rPr>
+          <w:rFonts w:hint="eastAsia"/>
+        </w:rPr>
+        <w:t>HBase</w:t>
+      </w:r>
+      <w:r>
+        <w:rPr>
+          <w:rFonts w:hint="eastAsia"/>
+        </w:rPr>
+        <w:t>中很难实现如关系型数据那样的连接查询操作，也没有函数操作，更多的是进行插入数据，批量查询，删除等操作。</w:t>
+      </w:r>
+    </w:p>
+    <w:p>
+      <w:pPr>
+        <w:pStyle w:val="a5"/>
+        <w:numPr>
+          <w:ilvl w:val="1"/>
+          <w:numId w:val="12"/>
+        </w:numPr>
+        <w:ind w:firstLineChars="0"/>
+      </w:pPr>
+      <w:r>
+        <w:rPr>
+          <w:rFonts w:hint="eastAsia"/>
+        </w:rPr>
+        <w:t>存储模式：</w:t>
+      </w:r>
+      <w:r>
+        <w:rPr>
+          <w:rFonts w:hint="eastAsia"/>
+        </w:rPr>
+        <w:t>HBase</w:t>
+      </w:r>
+      <w:r>
+        <w:rPr>
+          <w:rFonts w:hint="eastAsia"/>
+        </w:rPr>
+        <w:t>是基于列的存储模式</w:t>
+      </w:r>
+      <w:r>
+        <w:rPr>
+          <w:rFonts w:hint="eastAsia"/>
+        </w:rPr>
+        <w:t>；</w:t>
+      </w:r>
+      <w:r>
+        <w:rPr>
+          <w:rFonts w:hint="eastAsia"/>
+        </w:rPr>
+        <w:t>RDBMS</w:t>
+      </w:r>
+      <w:r>
+        <w:rPr>
+          <w:rFonts w:hint="eastAsia"/>
+        </w:rPr>
+        <w:t>是基于行模式的表格存储结构。</w:t>
+      </w:r>
+    </w:p>
+    <w:p>
+      <w:pPr>
+        <w:pStyle w:val="a5"/>
+        <w:numPr>
+          <w:ilvl w:val="1"/>
+          <w:numId w:val="12"/>
+        </w:numPr>
+        <w:ind w:firstLineChars="0"/>
+      </w:pPr>
+      <w:r>
+        <w:rPr>
+          <w:rFonts w:hint="eastAsia"/>
+        </w:rPr>
+        <w:t>事务性：</w:t>
+      </w:r>
+      <w:r>
+        <w:rPr>
+          <w:rFonts w:hint="eastAsia"/>
+        </w:rPr>
+        <w:t>HBase</w:t>
+      </w:r>
+      <w:r>
+        <w:rPr>
+          <w:rFonts w:hint="eastAsia"/>
+        </w:rPr>
+        <w:t>不具有事务性，而</w:t>
+      </w:r>
+      <w:r>
+        <w:rPr>
+          <w:rFonts w:hint="eastAsia"/>
+        </w:rPr>
+        <w:t>RD</w:t>
+      </w:r>
+      <w:r>
+        <w:t>B</w:t>
+      </w:r>
+      <w:r>
+        <w:rPr>
+          <w:rFonts w:hint="eastAsia"/>
+        </w:rPr>
+        <w:t>MS</w:t>
+      </w:r>
+      <w:r>
+        <w:rPr>
+          <w:rFonts w:hint="eastAsia"/>
+        </w:rPr>
+        <w:t>是具有事务性的数据库。</w:t>
+      </w:r>
+    </w:p>
+    <w:p>
+      <w:pPr>
+        <w:pStyle w:val="a5"/>
+        <w:numPr>
+          <w:ilvl w:val="1"/>
+          <w:numId w:val="12"/>
+        </w:numPr>
+        <w:ind w:firstLineChars="0"/>
+      </w:pPr>
+      <w:r>
+        <w:rPr>
+          <w:rFonts w:hint="eastAsia"/>
+        </w:rPr>
+        <w:lastRenderedPageBreak/>
+        <w:t>数据存储多版本机制：</w:t>
+      </w:r>
+      <w:r>
+        <w:t>HB</w:t>
+      </w:r>
+      <w:r>
+        <w:rPr>
+          <w:rFonts w:hint="eastAsia"/>
+        </w:rPr>
+        <w:t>ase</w:t>
+      </w:r>
+      <w:r>
+        <w:rPr>
+          <w:rFonts w:hint="eastAsia"/>
+        </w:rPr>
+        <w:t>提供了时间戳来存储多个版本的数据，而关系型数据库则没有。</w:t>
+      </w:r>
+    </w:p>
+    <w:p>
+      <w:pPr>
+        <w:pStyle w:val="a5"/>
+        <w:numPr>
+          <w:ilvl w:val="1"/>
+          <w:numId w:val="12"/>
+        </w:numPr>
+        <w:ind w:firstLineChars="0"/>
+      </w:pPr>
+      <w:r>
+        <w:rPr>
+          <w:rFonts w:hint="eastAsia"/>
+        </w:rPr>
+        <w:t>数据维护：</w:t>
+      </w:r>
+      <w:r>
+        <w:rPr>
+          <w:rFonts w:hint="eastAsia"/>
+        </w:rPr>
+        <w:t>HBase</w:t>
+      </w:r>
+      <w:r>
+        <w:rPr>
+          <w:rFonts w:hint="eastAsia"/>
+        </w:rPr>
+        <w:t>数据表中能够维护多个版本，而</w:t>
+      </w:r>
+      <w:r>
+        <w:rPr>
+          <w:rFonts w:hint="eastAsia"/>
+        </w:rPr>
+        <w:t>传统关系型数据库的更新操作是直接修改了数据本身。</w:t>
+      </w:r>
+    </w:p>
+    <w:p>
+      <w:pPr>
+        <w:pStyle w:val="a5"/>
+        <w:numPr>
+          <w:ilvl w:val="1"/>
+          <w:numId w:val="12"/>
+        </w:numPr>
+        <w:ind w:firstLineChars="0"/>
+      </w:pPr>
+      <w:r>
+        <w:rPr>
+          <w:rFonts w:hint="eastAsia"/>
+        </w:rPr>
+        <w:t>可伸缩性：</w:t>
+      </w:r>
+      <w:r>
+        <w:rPr>
+          <w:rFonts w:hint="eastAsia"/>
+        </w:rPr>
+        <w:t>HBase</w:t>
+      </w:r>
+      <w:r>
+        <w:rPr>
+          <w:rFonts w:hint="eastAsia"/>
+        </w:rPr>
+        <w:t>具有高伸缩性，</w:t>
+      </w:r>
+      <w:r>
+        <w:rPr>
+          <w:rFonts w:hint="eastAsia"/>
+        </w:rPr>
+        <w:t>可以方便地增减集群节点，并保证高容错性，传统的数据库扩展比较困难，需要重新设计进行分库分表操作。</w:t>
+      </w:r>
+    </w:p>
+    <w:p>
+      <w:pPr>
+        <w:pStyle w:val="a5"/>
+        <w:numPr>
+          <w:ilvl w:val="0"/>
+          <w:numId w:val="12"/>
+        </w:numPr>
+        <w:ind w:firstLineChars="0"/>
+        <w:rPr>
+          <w:rFonts w:hint="eastAsia"/>
+        </w:rPr>
+      </w:pPr>
+      <w:r>
+        <w:rPr>
+          <w:rFonts w:hint="eastAsia"/>
+        </w:rPr>
+        <w:t>由于</w:t>
+      </w:r>
+      <w:r>
+        <w:rPr>
+          <w:rFonts w:hint="eastAsia"/>
+        </w:rPr>
+        <w:t>HBase</w:t>
+      </w:r>
+      <w:r>
+        <w:rPr>
+          <w:rFonts w:hint="eastAsia"/>
+        </w:rPr>
+        <w:t>中数据表之间不能像关系型数据库中数据表之间通过设立外键来实现关联性，因此为了满足能够在迁移后的</w:t>
+      </w:r>
+      <w:r>
+        <w:rPr>
+          <w:rFonts w:hint="eastAsia"/>
+        </w:rPr>
+        <w:t>HBase</w:t>
       </w:r>
       <w:bookmarkStart w:id="0" w:name="_GoBack"/>
       <w:bookmarkEnd w:id="0"/>
@@ -847,29 +2787,15 @@
         <w:rPr>
           <w:rFonts w:hint="eastAsia"/>
         </w:rPr>
-        <w:t>MapReduce</w:t>
-      </w:r>
-      <w:r>
-        <w:rPr>
-          <w:rFonts w:hint="eastAsia"/>
-        </w:rPr>
-        <w:t>可以实现更优的并发性、体现优化数据转换的能力，因此，针对结构化迁移提出基于</w:t>
-      </w:r>
-      <w:r>
-        <w:rPr>
-          <w:rFonts w:hint="eastAsia"/>
-        </w:rPr>
-        <w:t>MapReduce</w:t>
-      </w:r>
-      <w:r>
-        <w:rPr>
-          <w:rFonts w:hint="eastAsia"/>
-        </w:rPr>
-        <w:t>架构的迁移方案。</w:t>
-      </w:r>
-    </w:p>
-    <w:p/>
-    <w:p/>
+        <w:t>数据库上做对应的关联查询，就需要根据实际表之间的关系作相应的变换</w:t>
+      </w:r>
+      <w:r>
+        <w:rPr>
+          <w:rFonts w:hint="eastAsia"/>
+        </w:rPr>
+        <w:t>。</w:t>
+      </w:r>
+    </w:p>
     <w:sectPr>
       <w:pgSz w:w="11906" w:h="16838"/>
       <w:pgMar w:top="1440" w:right="1800" w:bottom="1440" w:left="1800" w:header="851" w:footer="992" w:gutter="0"/>
@@ -1007,6 +2933,884 @@
     </w:lvl>
   </w:abstractNum>
   <w:abstractNum w:abstractNumId="1">
+    <w:nsid w:val="13FE363B"/>
+    <w:multiLevelType w:val="hybridMultilevel"/>
+    <w:tmpl w:val="833C024A"/>
+    <w:lvl w:ilvl="0" w:tplc="0409000F">
+      <w:start w:val="1"/>
+      <w:numFmt w:val="decimal"/>
+      <w:lvlText w:val="%1."/>
+      <w:lvlJc w:val="left"/>
+      <w:pPr>
+        <w:ind w:left="420" w:hanging="420"/>
+      </w:pPr>
+    </w:lvl>
+    <w:lvl w:ilvl="1" w:tplc="EAAEC76A">
+      <w:start w:val="1"/>
+      <w:numFmt w:val="decimal"/>
+      <w:lvlText w:val="(%2)"/>
+      <w:lvlJc w:val="left"/>
+      <w:pPr>
+        <w:ind w:left="840" w:hanging="420"/>
+      </w:pPr>
+      <w:rPr>
+        <w:rFonts w:hint="default"/>
+      </w:rPr>
+    </w:lvl>
+    <w:lvl w:ilvl="2" w:tplc="0409001B" w:tentative="1">
+      <w:start w:val="1"/>
+      <w:numFmt w:val="lowerRoman"/>
+      <w:lvlText w:val="%3."/>
+      <w:lvlJc w:val="right"/>
+      <w:pPr>
+        <w:ind w:left="1260" w:hanging="420"/>
+      </w:pPr>
+    </w:lvl>
+    <w:lvl w:ilvl="3" w:tplc="0409000F" w:tentative="1">
+      <w:start w:val="1"/>
+      <w:numFmt w:val="decimal"/>
+      <w:lvlText w:val="%4."/>
+      <w:lvlJc w:val="left"/>
+      <w:pPr>
+        <w:ind w:left="1680" w:hanging="420"/>
+      </w:pPr>
+    </w:lvl>
+    <w:lvl w:ilvl="4" w:tplc="04090019" w:tentative="1">
+      <w:start w:val="1"/>
+      <w:numFmt w:val="lowerLetter"/>
+      <w:lvlText w:val="%5)"/>
+      <w:lvlJc w:val="left"/>
+      <w:pPr>
+        <w:ind w:left="2100" w:hanging="420"/>
+      </w:pPr>
+    </w:lvl>
+    <w:lvl w:ilvl="5" w:tplc="0409001B" w:tentative="1">
+      <w:start w:val="1"/>
+      <w:numFmt w:val="lowerRoman"/>
+      <w:lvlText w:val="%6."/>
+      <w:lvlJc w:val="right"/>
+      <w:pPr>
+        <w:ind w:left="2520" w:hanging="420"/>
+      </w:pPr>
+    </w:lvl>
+    <w:lvl w:ilvl="6" w:tplc="0409000F" w:tentative="1">
+      <w:start w:val="1"/>
+      <w:numFmt w:val="decimal"/>
+      <w:lvlText w:val="%7."/>
+      <w:lvlJc w:val="left"/>
+      <w:pPr>
+        <w:ind w:left="2940" w:hanging="420"/>
+      </w:pPr>
+    </w:lvl>
+    <w:lvl w:ilvl="7" w:tplc="04090019" w:tentative="1">
+      <w:start w:val="1"/>
+      <w:numFmt w:val="lowerLetter"/>
+      <w:lvlText w:val="%8)"/>
+      <w:lvlJc w:val="left"/>
+      <w:pPr>
+        <w:ind w:left="3360" w:hanging="420"/>
+      </w:pPr>
+    </w:lvl>
+    <w:lvl w:ilvl="8" w:tplc="0409001B" w:tentative="1">
+      <w:start w:val="1"/>
+      <w:numFmt w:val="lowerRoman"/>
+      <w:lvlText w:val="%9."/>
+      <w:lvlJc w:val="right"/>
+      <w:pPr>
+        <w:ind w:left="3780" w:hanging="420"/>
+      </w:pPr>
+    </w:lvl>
+  </w:abstractNum>
+  <w:abstractNum w:abstractNumId="2">
+    <w:nsid w:val="21C9492C"/>
+    <w:multiLevelType w:val="hybridMultilevel"/>
+    <w:tmpl w:val="AFE69A00"/>
+    <w:lvl w:ilvl="0" w:tplc="0409000F">
+      <w:start w:val="1"/>
+      <w:numFmt w:val="decimal"/>
+      <w:lvlText w:val="%1."/>
+      <w:lvlJc w:val="left"/>
+      <w:pPr>
+        <w:ind w:left="420" w:hanging="420"/>
+      </w:pPr>
+    </w:lvl>
+    <w:lvl w:ilvl="1" w:tplc="04090019" w:tentative="1">
+      <w:start w:val="1"/>
+      <w:numFmt w:val="lowerLetter"/>
+      <w:lvlText w:val="%2)"/>
+      <w:lvlJc w:val="left"/>
+      <w:pPr>
+        <w:ind w:left="840" w:hanging="420"/>
+      </w:pPr>
+    </w:lvl>
+    <w:lvl w:ilvl="2" w:tplc="0409001B" w:tentative="1">
+      <w:start w:val="1"/>
+      <w:numFmt w:val="lowerRoman"/>
+      <w:lvlText w:val="%3."/>
+      <w:lvlJc w:val="right"/>
+      <w:pPr>
+        <w:ind w:left="1260" w:hanging="420"/>
+      </w:pPr>
+    </w:lvl>
+    <w:lvl w:ilvl="3" w:tplc="0409000F" w:tentative="1">
+      <w:start w:val="1"/>
+      <w:numFmt w:val="decimal"/>
+      <w:lvlText w:val="%4."/>
+      <w:lvlJc w:val="left"/>
+      <w:pPr>
+        <w:ind w:left="1680" w:hanging="420"/>
+      </w:pPr>
+    </w:lvl>
+    <w:lvl w:ilvl="4" w:tplc="04090019" w:tentative="1">
+      <w:start w:val="1"/>
+      <w:numFmt w:val="lowerLetter"/>
+      <w:lvlText w:val="%5)"/>
+      <w:lvlJc w:val="left"/>
+      <w:pPr>
+        <w:ind w:left="2100" w:hanging="420"/>
+      </w:pPr>
+    </w:lvl>
+    <w:lvl w:ilvl="5" w:tplc="0409001B" w:tentative="1">
+      <w:start w:val="1"/>
+      <w:numFmt w:val="lowerRoman"/>
+      <w:lvlText w:val="%6."/>
+      <w:lvlJc w:val="right"/>
+      <w:pPr>
+        <w:ind w:left="2520" w:hanging="420"/>
+      </w:pPr>
+    </w:lvl>
+    <w:lvl w:ilvl="6" w:tplc="0409000F" w:tentative="1">
+      <w:start w:val="1"/>
+      <w:numFmt w:val="decimal"/>
+      <w:lvlText w:val="%7."/>
+      <w:lvlJc w:val="left"/>
+      <w:pPr>
+        <w:ind w:left="2940" w:hanging="420"/>
+      </w:pPr>
+    </w:lvl>
+    <w:lvl w:ilvl="7" w:tplc="04090019" w:tentative="1">
+      <w:start w:val="1"/>
+      <w:numFmt w:val="lowerLetter"/>
+      <w:lvlText w:val="%8)"/>
+      <w:lvlJc w:val="left"/>
+      <w:pPr>
+        <w:ind w:left="3360" w:hanging="420"/>
+      </w:pPr>
+    </w:lvl>
+    <w:lvl w:ilvl="8" w:tplc="0409001B" w:tentative="1">
+      <w:start w:val="1"/>
+      <w:numFmt w:val="lowerRoman"/>
+      <w:lvlText w:val="%9."/>
+      <w:lvlJc w:val="right"/>
+      <w:pPr>
+        <w:ind w:left="3780" w:hanging="420"/>
+      </w:pPr>
+    </w:lvl>
+  </w:abstractNum>
+  <w:abstractNum w:abstractNumId="3">
+    <w:nsid w:val="256C5C59"/>
+    <w:multiLevelType w:val="hybridMultilevel"/>
+    <w:tmpl w:val="12269DD8"/>
+    <w:lvl w:ilvl="0" w:tplc="0409000F">
+      <w:start w:val="1"/>
+      <w:numFmt w:val="decimal"/>
+      <w:lvlText w:val="%1."/>
+      <w:lvlJc w:val="left"/>
+      <w:pPr>
+        <w:ind w:left="420" w:hanging="420"/>
+      </w:pPr>
+    </w:lvl>
+    <w:lvl w:ilvl="1" w:tplc="04090019" w:tentative="1">
+      <w:start w:val="1"/>
+      <w:numFmt w:val="lowerLetter"/>
+      <w:lvlText w:val="%2)"/>
+      <w:lvlJc w:val="left"/>
+      <w:pPr>
+        <w:ind w:left="840" w:hanging="420"/>
+      </w:pPr>
+    </w:lvl>
+    <w:lvl w:ilvl="2" w:tplc="0409001B" w:tentative="1">
+      <w:start w:val="1"/>
+      <w:numFmt w:val="lowerRoman"/>
+      <w:lvlText w:val="%3."/>
+      <w:lvlJc w:val="right"/>
+      <w:pPr>
+        <w:ind w:left="1260" w:hanging="420"/>
+      </w:pPr>
+    </w:lvl>
+    <w:lvl w:ilvl="3" w:tplc="0409000F" w:tentative="1">
+      <w:start w:val="1"/>
+      <w:numFmt w:val="decimal"/>
+      <w:lvlText w:val="%4."/>
+      <w:lvlJc w:val="left"/>
+      <w:pPr>
+        <w:ind w:left="1680" w:hanging="420"/>
+      </w:pPr>
+    </w:lvl>
+    <w:lvl w:ilvl="4" w:tplc="04090019" w:tentative="1">
+      <w:start w:val="1"/>
+      <w:numFmt w:val="lowerLetter"/>
+      <w:lvlText w:val="%5)"/>
+      <w:lvlJc w:val="left"/>
+      <w:pPr>
+        <w:ind w:left="2100" w:hanging="420"/>
+      </w:pPr>
+    </w:lvl>
+    <w:lvl w:ilvl="5" w:tplc="0409001B" w:tentative="1">
+      <w:start w:val="1"/>
+      <w:numFmt w:val="lowerRoman"/>
+      <w:lvlText w:val="%6."/>
+      <w:lvlJc w:val="right"/>
+      <w:pPr>
+        <w:ind w:left="2520" w:hanging="420"/>
+      </w:pPr>
+    </w:lvl>
+    <w:lvl w:ilvl="6" w:tplc="0409000F" w:tentative="1">
+      <w:start w:val="1"/>
+      <w:numFmt w:val="decimal"/>
+      <w:lvlText w:val="%7."/>
+      <w:lvlJc w:val="left"/>
+      <w:pPr>
+        <w:ind w:left="2940" w:hanging="420"/>
+      </w:pPr>
+    </w:lvl>
+    <w:lvl w:ilvl="7" w:tplc="04090019" w:tentative="1">
+      <w:start w:val="1"/>
+      <w:numFmt w:val="lowerLetter"/>
+      <w:lvlText w:val="%8)"/>
+      <w:lvlJc w:val="left"/>
+      <w:pPr>
+        <w:ind w:left="3360" w:hanging="420"/>
+      </w:pPr>
+    </w:lvl>
+    <w:lvl w:ilvl="8" w:tplc="0409001B" w:tentative="1">
+      <w:start w:val="1"/>
+      <w:numFmt w:val="lowerRoman"/>
+      <w:lvlText w:val="%9."/>
+      <w:lvlJc w:val="right"/>
+      <w:pPr>
+        <w:ind w:left="3780" w:hanging="420"/>
+      </w:pPr>
+    </w:lvl>
+  </w:abstractNum>
+  <w:abstractNum w:abstractNumId="4">
+    <w:nsid w:val="26E14399"/>
+    <w:multiLevelType w:val="hybridMultilevel"/>
+    <w:tmpl w:val="F6523680"/>
+    <w:lvl w:ilvl="0" w:tplc="0409000F">
+      <w:start w:val="1"/>
+      <w:numFmt w:val="decimal"/>
+      <w:lvlText w:val="%1."/>
+      <w:lvlJc w:val="left"/>
+      <w:pPr>
+        <w:ind w:left="420" w:hanging="420"/>
+      </w:pPr>
+    </w:lvl>
+    <w:lvl w:ilvl="1" w:tplc="04090019" w:tentative="1">
+      <w:start w:val="1"/>
+      <w:numFmt w:val="lowerLetter"/>
+      <w:lvlText w:val="%2)"/>
+      <w:lvlJc w:val="left"/>
+      <w:pPr>
+        <w:ind w:left="840" w:hanging="420"/>
+      </w:pPr>
+    </w:lvl>
+    <w:lvl w:ilvl="2" w:tplc="0409001B" w:tentative="1">
+      <w:start w:val="1"/>
+      <w:numFmt w:val="lowerRoman"/>
+      <w:lvlText w:val="%3."/>
+      <w:lvlJc w:val="right"/>
+      <w:pPr>
+        <w:ind w:left="1260" w:hanging="420"/>
+      </w:pPr>
+    </w:lvl>
+    <w:lvl w:ilvl="3" w:tplc="0409000F" w:tentative="1">
+      <w:start w:val="1"/>
+      <w:numFmt w:val="decimal"/>
+      <w:lvlText w:val="%4."/>
+      <w:lvlJc w:val="left"/>
+      <w:pPr>
+        <w:ind w:left="1680" w:hanging="420"/>
+      </w:pPr>
+    </w:lvl>
+    <w:lvl w:ilvl="4" w:tplc="04090019" w:tentative="1">
+      <w:start w:val="1"/>
+      <w:numFmt w:val="lowerLetter"/>
+      <w:lvlText w:val="%5)"/>
+      <w:lvlJc w:val="left"/>
+      <w:pPr>
+        <w:ind w:left="2100" w:hanging="420"/>
+      </w:pPr>
+    </w:lvl>
+    <w:lvl w:ilvl="5" w:tplc="0409001B" w:tentative="1">
+      <w:start w:val="1"/>
+      <w:numFmt w:val="lowerRoman"/>
+      <w:lvlText w:val="%6."/>
+      <w:lvlJc w:val="right"/>
+      <w:pPr>
+        <w:ind w:left="2520" w:hanging="420"/>
+      </w:pPr>
+    </w:lvl>
+    <w:lvl w:ilvl="6" w:tplc="0409000F" w:tentative="1">
+      <w:start w:val="1"/>
+      <w:numFmt w:val="decimal"/>
+      <w:lvlText w:val="%7."/>
+      <w:lvlJc w:val="left"/>
+      <w:pPr>
+        <w:ind w:left="2940" w:hanging="420"/>
+      </w:pPr>
+    </w:lvl>
+    <w:lvl w:ilvl="7" w:tplc="04090019" w:tentative="1">
+      <w:start w:val="1"/>
+      <w:numFmt w:val="lowerLetter"/>
+      <w:lvlText w:val="%8)"/>
+      <w:lvlJc w:val="left"/>
+      <w:pPr>
+        <w:ind w:left="3360" w:hanging="420"/>
+      </w:pPr>
+    </w:lvl>
+    <w:lvl w:ilvl="8" w:tplc="0409001B" w:tentative="1">
+      <w:start w:val="1"/>
+      <w:numFmt w:val="lowerRoman"/>
+      <w:lvlText w:val="%9."/>
+      <w:lvlJc w:val="right"/>
+      <w:pPr>
+        <w:ind w:left="3780" w:hanging="420"/>
+      </w:pPr>
+    </w:lvl>
+  </w:abstractNum>
+  <w:abstractNum w:abstractNumId="5">
+    <w:nsid w:val="2A096656"/>
+    <w:multiLevelType w:val="hybridMultilevel"/>
+    <w:tmpl w:val="146A6952"/>
+    <w:lvl w:ilvl="0" w:tplc="EAAEC76A">
+      <w:start w:val="1"/>
+      <w:numFmt w:val="decimal"/>
+      <w:lvlText w:val="(%1)"/>
+      <w:lvlJc w:val="left"/>
+      <w:pPr>
+        <w:ind w:left="780" w:hanging="360"/>
+      </w:pPr>
+      <w:rPr>
+        <w:rFonts w:hint="default"/>
+      </w:rPr>
+    </w:lvl>
+    <w:lvl w:ilvl="1" w:tplc="04090019">
+      <w:start w:val="1"/>
+      <w:numFmt w:val="lowerLetter"/>
+      <w:lvlText w:val="%2)"/>
+      <w:lvlJc w:val="left"/>
+      <w:pPr>
+        <w:ind w:left="1260" w:hanging="420"/>
+      </w:pPr>
+    </w:lvl>
+    <w:lvl w:ilvl="2" w:tplc="0409001B" w:tentative="1">
+      <w:start w:val="1"/>
+      <w:numFmt w:val="lowerRoman"/>
+      <w:lvlText w:val="%3."/>
+      <w:lvlJc w:val="right"/>
+      <w:pPr>
+        <w:ind w:left="1680" w:hanging="420"/>
+      </w:pPr>
+    </w:lvl>
+    <w:lvl w:ilvl="3" w:tplc="0409000F" w:tentative="1">
+      <w:start w:val="1"/>
+      <w:numFmt w:val="decimal"/>
+      <w:lvlText w:val="%4."/>
+      <w:lvlJc w:val="left"/>
+      <w:pPr>
+        <w:ind w:left="2100" w:hanging="420"/>
+      </w:pPr>
+    </w:lvl>
+    <w:lvl w:ilvl="4" w:tplc="04090019" w:tentative="1">
+      <w:start w:val="1"/>
+      <w:numFmt w:val="lowerLetter"/>
+      <w:lvlText w:val="%5)"/>
+      <w:lvlJc w:val="left"/>
+      <w:pPr>
+        <w:ind w:left="2520" w:hanging="420"/>
+      </w:pPr>
+    </w:lvl>
+    <w:lvl w:ilvl="5" w:tplc="0409001B" w:tentative="1">
+      <w:start w:val="1"/>
+      <w:numFmt w:val="lowerRoman"/>
+      <w:lvlText w:val="%6."/>
+      <w:lvlJc w:val="right"/>
+      <w:pPr>
+        <w:ind w:left="2940" w:hanging="420"/>
+      </w:pPr>
+    </w:lvl>
+    <w:lvl w:ilvl="6" w:tplc="0409000F" w:tentative="1">
+      <w:start w:val="1"/>
+      <w:numFmt w:val="decimal"/>
+      <w:lvlText w:val="%7."/>
+      <w:lvlJc w:val="left"/>
+      <w:pPr>
+        <w:ind w:left="3360" w:hanging="420"/>
+      </w:pPr>
+    </w:lvl>
+    <w:lvl w:ilvl="7" w:tplc="04090019" w:tentative="1">
+      <w:start w:val="1"/>
+      <w:numFmt w:val="lowerLetter"/>
+      <w:lvlText w:val="%8)"/>
+      <w:lvlJc w:val="left"/>
+      <w:pPr>
+        <w:ind w:left="3780" w:hanging="420"/>
+      </w:pPr>
+    </w:lvl>
+    <w:lvl w:ilvl="8" w:tplc="0409001B" w:tentative="1">
+      <w:start w:val="1"/>
+      <w:numFmt w:val="lowerRoman"/>
+      <w:lvlText w:val="%9."/>
+      <w:lvlJc w:val="right"/>
+      <w:pPr>
+        <w:ind w:left="4200" w:hanging="420"/>
+      </w:pPr>
+    </w:lvl>
+  </w:abstractNum>
+  <w:abstractNum w:abstractNumId="6">
+    <w:nsid w:val="2DF12375"/>
+    <w:multiLevelType w:val="hybridMultilevel"/>
+    <w:tmpl w:val="0F582A44"/>
+    <w:lvl w:ilvl="0" w:tplc="0409000F">
+      <w:start w:val="1"/>
+      <w:numFmt w:val="decimal"/>
+      <w:lvlText w:val="%1."/>
+      <w:lvlJc w:val="left"/>
+      <w:pPr>
+        <w:ind w:left="420" w:hanging="420"/>
+      </w:pPr>
+    </w:lvl>
+    <w:lvl w:ilvl="1" w:tplc="04090019" w:tentative="1">
+      <w:start w:val="1"/>
+      <w:numFmt w:val="lowerLetter"/>
+      <w:lvlText w:val="%2)"/>
+      <w:lvlJc w:val="left"/>
+      <w:pPr>
+        <w:ind w:left="840" w:hanging="420"/>
+      </w:pPr>
+    </w:lvl>
+    <w:lvl w:ilvl="2" w:tplc="0409001B" w:tentative="1">
+      <w:start w:val="1"/>
+      <w:numFmt w:val="lowerRoman"/>
+      <w:lvlText w:val="%3."/>
+      <w:lvlJc w:val="right"/>
+      <w:pPr>
+        <w:ind w:left="1260" w:hanging="420"/>
+      </w:pPr>
+    </w:lvl>
+    <w:lvl w:ilvl="3" w:tplc="0409000F" w:tentative="1">
+      <w:start w:val="1"/>
+      <w:numFmt w:val="decimal"/>
+      <w:lvlText w:val="%4."/>
+      <w:lvlJc w:val="left"/>
+      <w:pPr>
+        <w:ind w:left="1680" w:hanging="420"/>
+      </w:pPr>
+    </w:lvl>
+    <w:lvl w:ilvl="4" w:tplc="04090019" w:tentative="1">
+      <w:start w:val="1"/>
+      <w:numFmt w:val="lowerLetter"/>
+      <w:lvlText w:val="%5)"/>
+      <w:lvlJc w:val="left"/>
+      <w:pPr>
+        <w:ind w:left="2100" w:hanging="420"/>
+      </w:pPr>
+    </w:lvl>
+    <w:lvl w:ilvl="5" w:tplc="0409001B" w:tentative="1">
+      <w:start w:val="1"/>
+      <w:numFmt w:val="lowerRoman"/>
+      <w:lvlText w:val="%6."/>
+      <w:lvlJc w:val="right"/>
+      <w:pPr>
+        <w:ind w:left="2520" w:hanging="420"/>
+      </w:pPr>
+    </w:lvl>
+    <w:lvl w:ilvl="6" w:tplc="0409000F" w:tentative="1">
+      <w:start w:val="1"/>
+      <w:numFmt w:val="decimal"/>
+      <w:lvlText w:val="%7."/>
+      <w:lvlJc w:val="left"/>
+      <w:pPr>
+        <w:ind w:left="2940" w:hanging="420"/>
+      </w:pPr>
+    </w:lvl>
+    <w:lvl w:ilvl="7" w:tplc="04090019" w:tentative="1">
+      <w:start w:val="1"/>
+      <w:numFmt w:val="lowerLetter"/>
+      <w:lvlText w:val="%8)"/>
+      <w:lvlJc w:val="left"/>
+      <w:pPr>
+        <w:ind w:left="3360" w:hanging="420"/>
+      </w:pPr>
+    </w:lvl>
+    <w:lvl w:ilvl="8" w:tplc="0409001B" w:tentative="1">
+      <w:start w:val="1"/>
+      <w:numFmt w:val="lowerRoman"/>
+      <w:lvlText w:val="%9."/>
+      <w:lvlJc w:val="right"/>
+      <w:pPr>
+        <w:ind w:left="3780" w:hanging="420"/>
+      </w:pPr>
+    </w:lvl>
+  </w:abstractNum>
+  <w:abstractNum w:abstractNumId="7">
+    <w:nsid w:val="3008509D"/>
+    <w:multiLevelType w:val="hybridMultilevel"/>
+    <w:tmpl w:val="146A6952"/>
+    <w:lvl w:ilvl="0" w:tplc="EAAEC76A">
+      <w:start w:val="1"/>
+      <w:numFmt w:val="decimal"/>
+      <w:lvlText w:val="(%1)"/>
+      <w:lvlJc w:val="left"/>
+      <w:pPr>
+        <w:ind w:left="780" w:hanging="360"/>
+      </w:pPr>
+      <w:rPr>
+        <w:rFonts w:hint="default"/>
+      </w:rPr>
+    </w:lvl>
+    <w:lvl w:ilvl="1" w:tplc="04090019">
+      <w:start w:val="1"/>
+      <w:numFmt w:val="lowerLetter"/>
+      <w:lvlText w:val="%2)"/>
+      <w:lvlJc w:val="left"/>
+      <w:pPr>
+        <w:ind w:left="1260" w:hanging="420"/>
+      </w:pPr>
+    </w:lvl>
+    <w:lvl w:ilvl="2" w:tplc="0409001B" w:tentative="1">
+      <w:start w:val="1"/>
+      <w:numFmt w:val="lowerRoman"/>
+      <w:lvlText w:val="%3."/>
+      <w:lvlJc w:val="right"/>
+      <w:pPr>
+        <w:ind w:left="1680" w:hanging="420"/>
+      </w:pPr>
+    </w:lvl>
+    <w:lvl w:ilvl="3" w:tplc="0409000F" w:tentative="1">
+      <w:start w:val="1"/>
+      <w:numFmt w:val="decimal"/>
+      <w:lvlText w:val="%4."/>
+      <w:lvlJc w:val="left"/>
+      <w:pPr>
+        <w:ind w:left="2100" w:hanging="420"/>
+      </w:pPr>
+    </w:lvl>
+    <w:lvl w:ilvl="4" w:tplc="04090019" w:tentative="1">
+      <w:start w:val="1"/>
+      <w:numFmt w:val="lowerLetter"/>
+      <w:lvlText w:val="%5)"/>
+      <w:lvlJc w:val="left"/>
+      <w:pPr>
+        <w:ind w:left="2520" w:hanging="420"/>
+      </w:pPr>
+    </w:lvl>
+    <w:lvl w:ilvl="5" w:tplc="0409001B" w:tentative="1">
+      <w:start w:val="1"/>
+      <w:numFmt w:val="lowerRoman"/>
+      <w:lvlText w:val="%6."/>
+      <w:lvlJc w:val="right"/>
+      <w:pPr>
+        <w:ind w:left="2940" w:hanging="420"/>
+      </w:pPr>
+    </w:lvl>
+    <w:lvl w:ilvl="6" w:tplc="0409000F" w:tentative="1">
+      <w:start w:val="1"/>
+      <w:numFmt w:val="decimal"/>
+      <w:lvlText w:val="%7."/>
+      <w:lvlJc w:val="left"/>
+      <w:pPr>
+        <w:ind w:left="3360" w:hanging="420"/>
+      </w:pPr>
+    </w:lvl>
+    <w:lvl w:ilvl="7" w:tplc="04090019" w:tentative="1">
+      <w:start w:val="1"/>
+      <w:numFmt w:val="lowerLetter"/>
+      <w:lvlText w:val="%8)"/>
+      <w:lvlJc w:val="left"/>
+      <w:pPr>
+        <w:ind w:left="3780" w:hanging="420"/>
+      </w:pPr>
+    </w:lvl>
+    <w:lvl w:ilvl="8" w:tplc="0409001B" w:tentative="1">
+      <w:start w:val="1"/>
+      <w:numFmt w:val="lowerRoman"/>
+      <w:lvlText w:val="%9."/>
+      <w:lvlJc w:val="right"/>
+      <w:pPr>
+        <w:ind w:left="4200" w:hanging="420"/>
+      </w:pPr>
+    </w:lvl>
+  </w:abstractNum>
+  <w:abstractNum w:abstractNumId="8">
+    <w:nsid w:val="3E190FA5"/>
+    <w:multiLevelType w:val="hybridMultilevel"/>
+    <w:tmpl w:val="94F60F2A"/>
+    <w:lvl w:ilvl="0" w:tplc="C234CDF0">
+      <w:start w:val="1"/>
+      <w:numFmt w:val="decimal"/>
+      <w:lvlText w:val="%1."/>
+      <w:lvlJc w:val="left"/>
+      <w:pPr>
+        <w:ind w:left="360" w:hanging="360"/>
+      </w:pPr>
+      <w:rPr>
+        <w:rFonts w:hint="default"/>
+      </w:rPr>
+    </w:lvl>
+    <w:lvl w:ilvl="1" w:tplc="EAAEC76A">
+      <w:start w:val="1"/>
+      <w:numFmt w:val="decimal"/>
+      <w:lvlText w:val="(%2)"/>
+      <w:lvlJc w:val="left"/>
+      <w:pPr>
+        <w:ind w:left="840" w:hanging="420"/>
+      </w:pPr>
+      <w:rPr>
+        <w:rFonts w:hint="default"/>
+      </w:rPr>
+    </w:lvl>
+    <w:lvl w:ilvl="2" w:tplc="0409001B" w:tentative="1">
+      <w:start w:val="1"/>
+      <w:numFmt w:val="lowerRoman"/>
+      <w:lvlText w:val="%3."/>
+      <w:lvlJc w:val="right"/>
+      <w:pPr>
+        <w:ind w:left="1260" w:hanging="420"/>
+      </w:pPr>
+    </w:lvl>
+    <w:lvl w:ilvl="3" w:tplc="0409000F" w:tentative="1">
+      <w:start w:val="1"/>
+      <w:numFmt w:val="decimal"/>
+      <w:lvlText w:val="%4."/>
+      <w:lvlJc w:val="left"/>
+      <w:pPr>
+        <w:ind w:left="1680" w:hanging="420"/>
+      </w:pPr>
+    </w:lvl>
+    <w:lvl w:ilvl="4" w:tplc="04090019" w:tentative="1">
+      <w:start w:val="1"/>
+      <w:numFmt w:val="lowerLetter"/>
+      <w:lvlText w:val="%5)"/>
+      <w:lvlJc w:val="left"/>
+      <w:pPr>
+        <w:ind w:left="2100" w:hanging="420"/>
+      </w:pPr>
+    </w:lvl>
+    <w:lvl w:ilvl="5" w:tplc="0409001B" w:tentative="1">
+      <w:start w:val="1"/>
+      <w:numFmt w:val="lowerRoman"/>
+      <w:lvlText w:val="%6."/>
+      <w:lvlJc w:val="right"/>
+      <w:pPr>
+        <w:ind w:left="2520" w:hanging="420"/>
+      </w:pPr>
+    </w:lvl>
+    <w:lvl w:ilvl="6" w:tplc="0409000F" w:tentative="1">
+      <w:start w:val="1"/>
+      <w:numFmt w:val="decimal"/>
+      <w:lvlText w:val="%7."/>
+      <w:lvlJc w:val="left"/>
+      <w:pPr>
+        <w:ind w:left="2940" w:hanging="420"/>
+      </w:pPr>
+    </w:lvl>
+    <w:lvl w:ilvl="7" w:tplc="04090019" w:tentative="1">
+      <w:start w:val="1"/>
+      <w:numFmt w:val="lowerLetter"/>
+      <w:lvlText w:val="%8)"/>
+      <w:lvlJc w:val="left"/>
+      <w:pPr>
+        <w:ind w:left="3360" w:hanging="420"/>
+      </w:pPr>
+    </w:lvl>
+    <w:lvl w:ilvl="8" w:tplc="0409001B" w:tentative="1">
+      <w:start w:val="1"/>
+      <w:numFmt w:val="lowerRoman"/>
+      <w:lvlText w:val="%9."/>
+      <w:lvlJc w:val="right"/>
+      <w:pPr>
+        <w:ind w:left="3780" w:hanging="420"/>
+      </w:pPr>
+    </w:lvl>
+  </w:abstractNum>
+  <w:abstractNum w:abstractNumId="9">
+    <w:nsid w:val="4ADF1CAB"/>
+    <w:multiLevelType w:val="hybridMultilevel"/>
+    <w:tmpl w:val="EA881FBE"/>
+    <w:lvl w:ilvl="0" w:tplc="0409000F">
+      <w:start w:val="1"/>
+      <w:numFmt w:val="decimal"/>
+      <w:lvlText w:val="%1."/>
+      <w:lvlJc w:val="left"/>
+      <w:pPr>
+        <w:ind w:left="780" w:hanging="420"/>
+      </w:pPr>
+    </w:lvl>
+    <w:lvl w:ilvl="1" w:tplc="04090019" w:tentative="1">
+      <w:start w:val="1"/>
+      <w:numFmt w:val="lowerLetter"/>
+      <w:lvlText w:val="%2)"/>
+      <w:lvlJc w:val="left"/>
+      <w:pPr>
+        <w:ind w:left="1200" w:hanging="420"/>
+      </w:pPr>
+    </w:lvl>
+    <w:lvl w:ilvl="2" w:tplc="0409001B" w:tentative="1">
+      <w:start w:val="1"/>
+      <w:numFmt w:val="lowerRoman"/>
+      <w:lvlText w:val="%3."/>
+      <w:lvlJc w:val="right"/>
+      <w:pPr>
+        <w:ind w:left="1620" w:hanging="420"/>
+      </w:pPr>
+    </w:lvl>
+    <w:lvl w:ilvl="3" w:tplc="0409000F" w:tentative="1">
+      <w:start w:val="1"/>
+      <w:numFmt w:val="decimal"/>
+      <w:lvlText w:val="%4."/>
+      <w:lvlJc w:val="left"/>
+      <w:pPr>
+        <w:ind w:left="2040" w:hanging="420"/>
+      </w:pPr>
+    </w:lvl>
+    <w:lvl w:ilvl="4" w:tplc="04090019" w:tentative="1">
+      <w:start w:val="1"/>
+      <w:numFmt w:val="lowerLetter"/>
+      <w:lvlText w:val="%5)"/>
+      <w:lvlJc w:val="left"/>
+      <w:pPr>
+        <w:ind w:left="2460" w:hanging="420"/>
+      </w:pPr>
+    </w:lvl>
+    <w:lvl w:ilvl="5" w:tplc="0409001B" w:tentative="1">
+      <w:start w:val="1"/>
+      <w:numFmt w:val="lowerRoman"/>
+      <w:lvlText w:val="%6."/>
+      <w:lvlJc w:val="right"/>
+      <w:pPr>
+        <w:ind w:left="2880" w:hanging="420"/>
+      </w:pPr>
+    </w:lvl>
+    <w:lvl w:ilvl="6" w:tplc="0409000F" w:tentative="1">
+      <w:start w:val="1"/>
+      <w:numFmt w:val="decimal"/>
+      <w:lvlText w:val="%7."/>
+      <w:lvlJc w:val="left"/>
+      <w:pPr>
+        <w:ind w:left="3300" w:hanging="420"/>
+      </w:pPr>
+    </w:lvl>
+    <w:lvl w:ilvl="7" w:tplc="04090019" w:tentative="1">
+      <w:start w:val="1"/>
+      <w:numFmt w:val="lowerLetter"/>
+      <w:lvlText w:val="%8)"/>
+      <w:lvlJc w:val="left"/>
+      <w:pPr>
+        <w:ind w:left="3720" w:hanging="420"/>
+      </w:pPr>
+    </w:lvl>
+    <w:lvl w:ilvl="8" w:tplc="0409001B" w:tentative="1">
+      <w:start w:val="1"/>
+      <w:numFmt w:val="lowerRoman"/>
+      <w:lvlText w:val="%9."/>
+      <w:lvlJc w:val="right"/>
+      <w:pPr>
+        <w:ind w:left="4140" w:hanging="420"/>
+      </w:pPr>
+    </w:lvl>
+  </w:abstractNum>
+  <w:abstractNum w:abstractNumId="10">
+    <w:nsid w:val="5D606AB4"/>
+    <w:multiLevelType w:val="hybridMultilevel"/>
+    <w:tmpl w:val="8A8C8BB4"/>
+    <w:lvl w:ilvl="0" w:tplc="EAAEC76A">
+      <w:start w:val="1"/>
+      <w:numFmt w:val="decimal"/>
+      <w:lvlText w:val="(%1)"/>
+      <w:lvlJc w:val="left"/>
+      <w:pPr>
+        <w:ind w:left="420" w:hanging="420"/>
+      </w:pPr>
+      <w:rPr>
+        <w:rFonts w:hint="default"/>
+      </w:rPr>
+    </w:lvl>
+    <w:lvl w:ilvl="1" w:tplc="04090019" w:tentative="1">
+      <w:start w:val="1"/>
+      <w:numFmt w:val="lowerLetter"/>
+      <w:lvlText w:val="%2)"/>
+      <w:lvlJc w:val="left"/>
+      <w:pPr>
+        <w:ind w:left="840" w:hanging="420"/>
+      </w:pPr>
+    </w:lvl>
+    <w:lvl w:ilvl="2" w:tplc="0409001B" w:tentative="1">
+      <w:start w:val="1"/>
+      <w:numFmt w:val="lowerRoman"/>
+      <w:lvlText w:val="%3."/>
+      <w:lvlJc w:val="right"/>
+      <w:pPr>
+        <w:ind w:left="1260" w:hanging="420"/>
+      </w:pPr>
+    </w:lvl>
+    <w:lvl w:ilvl="3" w:tplc="0409000F" w:tentative="1">
+      <w:start w:val="1"/>
+      <w:numFmt w:val="decimal"/>
+      <w:lvlText w:val="%4."/>
+      <w:lvlJc w:val="left"/>
+      <w:pPr>
+        <w:ind w:left="1680" w:hanging="420"/>
+      </w:pPr>
+    </w:lvl>
+    <w:lvl w:ilvl="4" w:tplc="04090019" w:tentative="1">
+      <w:start w:val="1"/>
+      <w:numFmt w:val="lowerLetter"/>
+      <w:lvlText w:val="%5)"/>
+      <w:lvlJc w:val="left"/>
+      <w:pPr>
+        <w:ind w:left="2100" w:hanging="420"/>
+      </w:pPr>
+    </w:lvl>
+    <w:lvl w:ilvl="5" w:tplc="0409001B" w:tentative="1">
+      <w:start w:val="1"/>
+      <w:numFmt w:val="lowerRoman"/>
+      <w:lvlText w:val="%6."/>
+      <w:lvlJc w:val="right"/>
+      <w:pPr>
+        <w:ind w:left="2520" w:hanging="420"/>
+      </w:pPr>
+    </w:lvl>
+    <w:lvl w:ilvl="6" w:tplc="0409000F" w:tentative="1">
+      <w:start w:val="1"/>
+      <w:numFmt w:val="decimal"/>
+      <w:lvlText w:val="%7."/>
+      <w:lvlJc w:val="left"/>
+      <w:pPr>
+        <w:ind w:left="2940" w:hanging="420"/>
+      </w:pPr>
+    </w:lvl>
+    <w:lvl w:ilvl="7" w:tplc="04090019" w:tentative="1">
+      <w:start w:val="1"/>
+      <w:numFmt w:val="lowerLetter"/>
+      <w:lvlText w:val="%8)"/>
+      <w:lvlJc w:val="left"/>
+      <w:pPr>
+        <w:ind w:left="3360" w:hanging="420"/>
+      </w:pPr>
+    </w:lvl>
+    <w:lvl w:ilvl="8" w:tplc="0409001B" w:tentative="1">
+      <w:start w:val="1"/>
+      <w:numFmt w:val="lowerRoman"/>
+      <w:lvlText w:val="%9."/>
+      <w:lvlJc w:val="right"/>
+      <w:pPr>
+        <w:ind w:left="3780" w:hanging="420"/>
+      </w:pPr>
+    </w:lvl>
+  </w:abstractNum>
+  <w:abstractNum w:abstractNumId="11">
     <w:nsid w:val="6FF43FEA"/>
     <w:multiLevelType w:val="hybridMultilevel"/>
     <w:tmpl w:val="8668DFD6"/>
@@ -1021,6 +3825,92 @@
       <w:rPr>
         <w:rFonts w:hint="default"/>
       </w:rPr>
+    </w:lvl>
+    <w:lvl w:ilvl="1" w:tplc="04090019" w:tentative="1">
+      <w:start w:val="1"/>
+      <w:numFmt w:val="lowerLetter"/>
+      <w:lvlText w:val="%2)"/>
+      <w:lvlJc w:val="left"/>
+      <w:pPr>
+        <w:ind w:left="840" w:hanging="420"/>
+      </w:pPr>
+    </w:lvl>
+    <w:lvl w:ilvl="2" w:tplc="0409001B" w:tentative="1">
+      <w:start w:val="1"/>
+      <w:numFmt w:val="lowerRoman"/>
+      <w:lvlText w:val="%3."/>
+      <w:lvlJc w:val="right"/>
+      <w:pPr>
+        <w:ind w:left="1260" w:hanging="420"/>
+      </w:pPr>
+    </w:lvl>
+    <w:lvl w:ilvl="3" w:tplc="0409000F" w:tentative="1">
+      <w:start w:val="1"/>
+      <w:numFmt w:val="decimal"/>
+      <w:lvlText w:val="%4."/>
+      <w:lvlJc w:val="left"/>
+      <w:pPr>
+        <w:ind w:left="1680" w:hanging="420"/>
+      </w:pPr>
+    </w:lvl>
+    <w:lvl w:ilvl="4" w:tplc="04090019" w:tentative="1">
+      <w:start w:val="1"/>
+      <w:numFmt w:val="lowerLetter"/>
+      <w:lvlText w:val="%5)"/>
+      <w:lvlJc w:val="left"/>
+      <w:pPr>
+        <w:ind w:left="2100" w:hanging="420"/>
+      </w:pPr>
+    </w:lvl>
+    <w:lvl w:ilvl="5" w:tplc="0409001B" w:tentative="1">
+      <w:start w:val="1"/>
+      <w:numFmt w:val="lowerRoman"/>
+      <w:lvlText w:val="%6."/>
+      <w:lvlJc w:val="right"/>
+      <w:pPr>
+        <w:ind w:left="2520" w:hanging="420"/>
+      </w:pPr>
+    </w:lvl>
+    <w:lvl w:ilvl="6" w:tplc="0409000F" w:tentative="1">
+      <w:start w:val="1"/>
+      <w:numFmt w:val="decimal"/>
+      <w:lvlText w:val="%7."/>
+      <w:lvlJc w:val="left"/>
+      <w:pPr>
+        <w:ind w:left="2940" w:hanging="420"/>
+      </w:pPr>
+    </w:lvl>
+    <w:lvl w:ilvl="7" w:tplc="04090019" w:tentative="1">
+      <w:start w:val="1"/>
+      <w:numFmt w:val="lowerLetter"/>
+      <w:lvlText w:val="%8)"/>
+      <w:lvlJc w:val="left"/>
+      <w:pPr>
+        <w:ind w:left="3360" w:hanging="420"/>
+      </w:pPr>
+    </w:lvl>
+    <w:lvl w:ilvl="8" w:tplc="0409001B" w:tentative="1">
+      <w:start w:val="1"/>
+      <w:numFmt w:val="lowerRoman"/>
+      <w:lvlText w:val="%9."/>
+      <w:lvlJc w:val="right"/>
+      <w:pPr>
+        <w:ind w:left="3780" w:hanging="420"/>
+      </w:pPr>
+    </w:lvl>
+  </w:abstractNum>
+  <w:abstractNum w:abstractNumId="12">
+    <w:nsid w:val="71896306"/>
+    <w:multiLevelType w:val="hybridMultilevel"/>
+    <w:tmpl w:val="7438E8D4"/>
+    <w:lvl w:ilvl="0" w:tplc="0409000F">
+      <w:start w:val="1"/>
+      <w:numFmt w:val="decimal"/>
+      <w:lvlText w:val="%1."/>
+      <w:lvlJc w:val="left"/>
+      <w:pPr>
+        <w:ind w:left="420" w:hanging="420"/>
+      </w:pPr>
     </w:lvl>
     <w:lvl w:ilvl="1" w:tplc="04090019" w:tentative="1">
       <w:start w:val="1"/>
@@ -1099,7 +3989,40 @@
     <w:abstractNumId w:val="0"/>
   </w:num>
   <w:num w:numId="2">
+    <w:abstractNumId w:val="11"/>
+  </w:num>
+  <w:num w:numId="3">
+    <w:abstractNumId w:val="9"/>
+  </w:num>
+  <w:num w:numId="4">
     <w:abstractNumId w:val="1"/>
+  </w:num>
+  <w:num w:numId="5">
+    <w:abstractNumId w:val="7"/>
+  </w:num>
+  <w:num w:numId="6">
+    <w:abstractNumId w:val="5"/>
+  </w:num>
+  <w:num w:numId="7">
+    <w:abstractNumId w:val="3"/>
+  </w:num>
+  <w:num w:numId="8">
+    <w:abstractNumId w:val="12"/>
+  </w:num>
+  <w:num w:numId="9">
+    <w:abstractNumId w:val="10"/>
+  </w:num>
+  <w:num w:numId="10">
+    <w:abstractNumId w:val="6"/>
+  </w:num>
+  <w:num w:numId="11">
+    <w:abstractNumId w:val="2"/>
+  </w:num>
+  <w:num w:numId="12">
+    <w:abstractNumId w:val="8"/>
+  </w:num>
+  <w:num w:numId="13">
+    <w:abstractNumId w:val="4"/>
   </w:num>
 </w:numbering>
 </file>
@@ -1499,6 +4422,27 @@
       <w:jc w:val="both"/>
     </w:pPr>
   </w:style>
+  <w:style w:type="paragraph" w:styleId="1">
+    <w:name w:val="heading 1"/>
+    <w:basedOn w:val="a"/>
+    <w:next w:val="a"/>
+    <w:link w:val="1Char"/>
+    <w:uiPriority w:val="9"/>
+    <w:qFormat/>
+    <w:rsid w:val="007D456A"/>
+    <w:pPr>
+      <w:keepNext/>
+      <w:keepLines/>
+      <w:outlineLvl w:val="0"/>
+    </w:pPr>
+    <w:rPr>
+      <w:b/>
+      <w:bCs/>
+      <w:kern w:val="44"/>
+      <w:sz w:val="30"/>
+      <w:szCs w:val="44"/>
+    </w:rPr>
+  </w:style>
   <w:style w:type="character" w:default="1" w:styleId="a0">
     <w:name w:val="Default Paragraph Font"/>
     <w:uiPriority w:val="1"/>
@@ -1600,6 +4544,20 @@
     <w:pPr>
       <w:ind w:firstLineChars="200" w:firstLine="420"/>
     </w:pPr>
+  </w:style>
+  <w:style w:type="character" w:customStyle="1" w:styleId="1Char">
+    <w:name w:val="标题 1 Char"/>
+    <w:basedOn w:val="a0"/>
+    <w:link w:val="1"/>
+    <w:uiPriority w:val="9"/>
+    <w:rsid w:val="007D456A"/>
+    <w:rPr>
+      <w:b/>
+      <w:bCs/>
+      <w:kern w:val="44"/>
+      <w:sz w:val="30"/>
+      <w:szCs w:val="44"/>
+    </w:rPr>
   </w:style>
 </w:styles>
 </file>

--- a/背景与意义.docx
+++ b/背景与意义.docx
@@ -7,6 +7,814 @@
         <w:t>3200/28937   4237/32233    21565</w:t>
       </w:r>
     </w:p>
+    <w:p>
+      <w:pPr>
+        <w:pStyle w:val="1"/>
+      </w:pPr>
+      <w:r>
+        <w:rPr>
+          <w:rFonts w:hint="eastAsia"/>
+        </w:rPr>
+        <w:t>《基于</w:t>
+      </w:r>
+      <w:r>
+        <w:rPr>
+          <w:rFonts w:hint="eastAsia"/>
+        </w:rPr>
+        <w:t>Hadoop</w:t>
+      </w:r>
+      <w:r>
+        <w:rPr>
+          <w:rFonts w:hint="eastAsia"/>
+        </w:rPr>
+        <w:t>平台的大数据迁移与查询方法研究及应用》</w:t>
+      </w:r>
+    </w:p>
+    <w:p>
+      <w:pPr>
+        <w:pStyle w:val="a5"/>
+        <w:numPr>
+          <w:ilvl w:val="0"/>
+          <w:numId w:val="2"/>
+        </w:numPr>
+        <w:ind w:firstLineChars="0"/>
+      </w:pPr>
+      <w:r>
+        <w:rPr>
+          <w:rFonts w:hint="eastAsia"/>
+        </w:rPr>
+        <w:t>当代社会，伴随着信息技术的快速发展，全球时时刻刻都在产生数据，面对如此大量的数据，各领域、各企业对“大数据”的处理需求不断的提高，而如何科学的管理这些数据、如何快速查询或者更新数据信息成为一个亟待解决的问题。</w:t>
+      </w:r>
+    </w:p>
+    <w:p>
+      <w:pPr>
+        <w:pStyle w:val="a5"/>
+        <w:numPr>
+          <w:ilvl w:val="0"/>
+          <w:numId w:val="2"/>
+        </w:numPr>
+        <w:ind w:firstLineChars="0"/>
+      </w:pPr>
+      <w:r>
+        <w:rPr>
+          <w:rFonts w:hint="eastAsia"/>
+        </w:rPr>
+        <w:t>关系型数据库以交互式访问方式处理数据集、处理数据大小一般为</w:t>
+      </w:r>
+      <w:r>
+        <w:rPr>
+          <w:rFonts w:hint="eastAsia"/>
+        </w:rPr>
+        <w:t>GB</w:t>
+      </w:r>
+      <w:r>
+        <w:rPr>
+          <w:rFonts w:hint="eastAsia"/>
+        </w:rPr>
+        <w:t>级，其结构为静态模式、非线性线性横向扩展，更适合持续更新的数据集。而随着数据量越来越大、数据库中的数据类型不断的变化、各种非结构化数据逐渐成为了需要存储和处理的大数据的重要组成部分，仅仅使用传统数据库或数据分析软件</w:t>
+      </w:r>
+      <w:r>
+        <w:rPr>
+          <w:rFonts w:hint="eastAsia"/>
+        </w:rPr>
+        <w:t>(</w:t>
+      </w:r>
+      <w:r>
+        <w:rPr>
+          <w:rFonts w:hint="eastAsia"/>
+        </w:rPr>
+        <w:t>如</w:t>
+      </w:r>
+      <w:r>
+        <w:rPr>
+          <w:rFonts w:hint="eastAsia"/>
+        </w:rPr>
+        <w:t>SAS\SPAA)</w:t>
+      </w:r>
+      <w:r>
+        <w:rPr>
+          <w:rFonts w:hint="eastAsia"/>
+        </w:rPr>
+        <w:t>已经不能很好地解决大数据带来的问题，无法满足经济有效的存储、分析和访问数据。而在众多解决大数据量和处理效率问题上，</w:t>
+      </w:r>
+      <w:r>
+        <w:rPr>
+          <w:rFonts w:hint="eastAsia"/>
+        </w:rPr>
+        <w:t>Apache</w:t>
+      </w:r>
+      <w:r>
+        <w:rPr>
+          <w:rFonts w:hint="eastAsia"/>
+        </w:rPr>
+        <w:t>基金会设计实现的</w:t>
+      </w:r>
+      <w:r>
+        <w:rPr>
+          <w:rFonts w:hint="eastAsia"/>
+        </w:rPr>
+        <w:t>Hadoop</w:t>
+      </w:r>
+      <w:r>
+        <w:rPr>
+          <w:rFonts w:hint="eastAsia"/>
+        </w:rPr>
+        <w:t>在分布式计算和大量数据处理方面脱颖而出。</w:t>
+      </w:r>
+    </w:p>
+    <w:p>
+      <w:pPr>
+        <w:pStyle w:val="a5"/>
+        <w:numPr>
+          <w:ilvl w:val="0"/>
+          <w:numId w:val="2"/>
+        </w:numPr>
+        <w:ind w:firstLineChars="0"/>
+      </w:pPr>
+      <w:r>
+        <w:rPr>
+          <w:rFonts w:hint="eastAsia"/>
+        </w:rPr>
+        <w:t>Hadoop</w:t>
+      </w:r>
+      <w:r>
+        <w:rPr>
+          <w:rFonts w:hint="eastAsia"/>
+        </w:rPr>
+        <w:t>平台以用于存储数据的文件系统</w:t>
+      </w:r>
+      <w:r>
+        <w:rPr>
+          <w:rFonts w:hint="eastAsia"/>
+        </w:rPr>
+        <w:t>HDFS</w:t>
+      </w:r>
+      <w:r>
+        <w:rPr>
+          <w:rFonts w:hint="eastAsia"/>
+        </w:rPr>
+        <w:t>和处理大数据集的并行计算框架</w:t>
+      </w:r>
+      <w:r>
+        <w:rPr>
+          <w:rFonts w:hint="eastAsia"/>
+        </w:rPr>
+        <w:t>MapReduce</w:t>
+      </w:r>
+      <w:r>
+        <w:rPr>
+          <w:rFonts w:hint="eastAsia"/>
+        </w:rPr>
+        <w:t>两部分为底层基础，此外，还提出了一些高层的抽象工具，如按列存储的数据仓库</w:t>
+      </w:r>
+      <w:r>
+        <w:rPr>
+          <w:rFonts w:hint="eastAsia"/>
+        </w:rPr>
+        <w:t>Hive</w:t>
+      </w:r>
+      <w:r>
+        <w:rPr>
+          <w:rFonts w:hint="eastAsia"/>
+        </w:rPr>
+        <w:t>，按列存储的数据库</w:t>
+      </w:r>
+      <w:r>
+        <w:rPr>
+          <w:rFonts w:hint="eastAsia"/>
+        </w:rPr>
+        <w:t>HBase</w:t>
+      </w:r>
+      <w:r>
+        <w:rPr>
+          <w:rFonts w:hint="eastAsia"/>
+        </w:rPr>
+        <w:t>，用以检索大数据集的</w:t>
+      </w:r>
+      <w:r>
+        <w:rPr>
+          <w:rFonts w:hint="eastAsia"/>
+        </w:rPr>
+        <w:t>Pig</w:t>
+      </w:r>
+      <w:r>
+        <w:rPr>
+          <w:rFonts w:hint="eastAsia"/>
+        </w:rPr>
+        <w:t>，以及在</w:t>
+      </w:r>
+      <w:r>
+        <w:rPr>
+          <w:rFonts w:hint="eastAsia"/>
+        </w:rPr>
+        <w:t>DBMS</w:t>
+      </w:r>
+      <w:r>
+        <w:rPr>
+          <w:rFonts w:hint="eastAsia"/>
+        </w:rPr>
+        <w:t>与</w:t>
+      </w:r>
+      <w:r>
+        <w:rPr>
+          <w:rFonts w:hint="eastAsia"/>
+        </w:rPr>
+        <w:t>HDFS</w:t>
+      </w:r>
+      <w:r>
+        <w:rPr>
+          <w:rFonts w:hint="eastAsia"/>
+        </w:rPr>
+        <w:t>之间进行数据传输的工具</w:t>
+      </w:r>
+      <w:r>
+        <w:rPr>
+          <w:rFonts w:hint="eastAsia"/>
+        </w:rPr>
+        <w:t>Sqoop</w:t>
+      </w:r>
+      <w:r>
+        <w:rPr>
+          <w:rFonts w:hint="eastAsia"/>
+        </w:rPr>
+        <w:t>等。</w:t>
+      </w:r>
+    </w:p>
+    <w:p>
+      <w:pPr>
+        <w:pStyle w:val="a5"/>
+        <w:numPr>
+          <w:ilvl w:val="0"/>
+          <w:numId w:val="2"/>
+        </w:numPr>
+        <w:ind w:firstLineChars="0"/>
+      </w:pPr>
+      <w:r>
+        <w:rPr>
+          <w:rFonts w:hint="eastAsia"/>
+        </w:rPr>
+        <w:t>Hadoop</w:t>
+      </w:r>
+      <w:r>
+        <w:rPr>
+          <w:rFonts w:hint="eastAsia"/>
+        </w:rPr>
+        <w:t>平台相对于关系数据库具有用向外扩展架构代替向上扩展、处理类型为</w:t>
+      </w:r>
+      <w:r>
+        <w:rPr>
+          <w:rFonts w:hint="eastAsia"/>
+        </w:rPr>
+        <w:t>key/value</w:t>
+      </w:r>
+      <w:r>
+        <w:rPr>
+          <w:rFonts w:hint="eastAsia"/>
+        </w:rPr>
+        <w:t>的形式而非传统表形式、用</w:t>
+      </w:r>
+      <w:r>
+        <w:rPr>
+          <w:rFonts w:hint="eastAsia"/>
+        </w:rPr>
+        <w:t>MapReduce</w:t>
+      </w:r>
+      <w:r>
+        <w:rPr>
+          <w:rFonts w:hint="eastAsia"/>
+        </w:rPr>
+        <w:t>框架编程实现</w:t>
+      </w:r>
+      <w:r>
+        <w:rPr>
+          <w:rFonts w:hint="eastAsia"/>
+        </w:rPr>
+        <w:t>SQL</w:t>
+      </w:r>
+      <w:r>
+        <w:rPr>
+          <w:rFonts w:hint="eastAsia"/>
+        </w:rPr>
+        <w:t>语言查询、处理状态可为离线批量处理四个方面的特点。</w:t>
+      </w:r>
+    </w:p>
+    <w:p>
+      <w:pPr>
+        <w:pStyle w:val="a5"/>
+        <w:numPr>
+          <w:ilvl w:val="0"/>
+          <w:numId w:val="2"/>
+        </w:numPr>
+        <w:ind w:firstLineChars="0"/>
+      </w:pPr>
+      <w:r>
+        <w:rPr>
+          <w:rFonts w:hint="eastAsia"/>
+        </w:rPr>
+        <w:t>Hadoop</w:t>
+      </w:r>
+      <w:r>
+        <w:rPr>
+          <w:rFonts w:hint="eastAsia"/>
+        </w:rPr>
+        <w:t>并行处理框架核心</w:t>
+      </w:r>
+      <w:r>
+        <w:rPr>
+          <w:rFonts w:hint="eastAsia"/>
+        </w:rPr>
+        <w:t>HDFS</w:t>
+      </w:r>
+      <w:r>
+        <w:rPr>
+          <w:rFonts w:hint="eastAsia"/>
+        </w:rPr>
+        <w:t>和</w:t>
+      </w:r>
+      <w:r>
+        <w:rPr>
+          <w:rFonts w:hint="eastAsia"/>
+        </w:rPr>
+        <w:t>MapReduce</w:t>
+      </w:r>
+      <w:r>
+        <w:rPr>
+          <w:rFonts w:hint="eastAsia"/>
+        </w:rPr>
+        <w:t>在集群上分别实现了大数据的分布式存储和并行处理。</w:t>
+      </w:r>
+      <w:r>
+        <w:rPr>
+          <w:rFonts w:hint="eastAsia"/>
+        </w:rPr>
+        <w:t>Hadoop</w:t>
+      </w:r>
+      <w:r>
+        <w:rPr>
+          <w:rFonts w:hint="eastAsia"/>
+        </w:rPr>
+        <w:t>通过</w:t>
+      </w:r>
+      <w:r>
+        <w:rPr>
+          <w:rFonts w:hint="eastAsia"/>
+        </w:rPr>
+        <w:t>HDFS</w:t>
+      </w:r>
+      <w:r>
+        <w:rPr>
+          <w:rFonts w:hint="eastAsia"/>
+        </w:rPr>
+        <w:t>为用户提供具有高容错性和高伸缩性的海量数据的分布式存储，并通过</w:t>
+      </w:r>
+      <w:r>
+        <w:rPr>
+          <w:rFonts w:hint="eastAsia"/>
+        </w:rPr>
+        <w:t>MapReduce</w:t>
+      </w:r>
+      <w:r>
+        <w:rPr>
+          <w:rFonts w:hint="eastAsia"/>
+        </w:rPr>
+        <w:t>为用户提供逻辑简单、底层透明的并行处理框架。</w:t>
+      </w:r>
+    </w:p>
+    <w:p>
+      <w:pPr>
+        <w:pStyle w:val="a5"/>
+        <w:numPr>
+          <w:ilvl w:val="0"/>
+          <w:numId w:val="2"/>
+        </w:numPr>
+        <w:ind w:firstLineChars="0"/>
+      </w:pPr>
+      <w:r>
+        <w:rPr>
+          <w:rFonts w:hint="eastAsia"/>
+        </w:rPr>
+        <w:t>Hadoop</w:t>
+      </w:r>
+      <w:r>
+        <w:rPr>
+          <w:rFonts w:hint="eastAsia"/>
+        </w:rPr>
+        <w:t>是近年来</w:t>
+      </w:r>
+      <w:r>
+        <w:rPr>
+          <w:rFonts w:hint="eastAsia"/>
+        </w:rPr>
+        <w:t>IT</w:t>
+      </w:r>
+      <w:r>
+        <w:rPr>
+          <w:rFonts w:hint="eastAsia"/>
+        </w:rPr>
+        <w:t>界研究热点之一，大数据存储及处理是</w:t>
+      </w:r>
+      <w:r>
+        <w:rPr>
+          <w:rFonts w:hint="eastAsia"/>
+        </w:rPr>
+        <w:t>Hadoop</w:t>
+      </w:r>
+      <w:r>
+        <w:rPr>
+          <w:rFonts w:hint="eastAsia"/>
+        </w:rPr>
+        <w:t>的技术研究的主要两个方面。</w:t>
+      </w:r>
+    </w:p>
+    <w:p>
+      <w:pPr>
+        <w:pStyle w:val="a5"/>
+        <w:numPr>
+          <w:ilvl w:val="0"/>
+          <w:numId w:val="2"/>
+        </w:numPr>
+        <w:ind w:firstLineChars="0"/>
+      </w:pPr>
+      <w:r>
+        <w:rPr>
+          <w:rFonts w:hint="eastAsia"/>
+        </w:rPr>
+        <w:t>DBInputFormat</w:t>
+      </w:r>
+      <w:r>
+        <w:rPr>
+          <w:rFonts w:hint="eastAsia"/>
+        </w:rPr>
+        <w:t>为</w:t>
+      </w:r>
+      <w:r>
+        <w:rPr>
+          <w:rFonts w:hint="eastAsia"/>
+        </w:rPr>
+        <w:t>Hadoop</w:t>
+      </w:r>
+      <w:r>
+        <w:rPr>
+          <w:rFonts w:hint="eastAsia"/>
+        </w:rPr>
+        <w:t>新版本提供的数据迁移工具，可以让</w:t>
+      </w:r>
+      <w:r>
+        <w:rPr>
+          <w:rFonts w:hint="eastAsia"/>
+        </w:rPr>
+        <w:t>Hadoop</w:t>
+      </w:r>
+      <w:r>
+        <w:rPr>
+          <w:rFonts w:hint="eastAsia"/>
+        </w:rPr>
+        <w:t>与多种关系数据库之间进行数据导入导出。它链接数据库的方式为主流的</w:t>
+      </w:r>
+      <w:r>
+        <w:rPr>
+          <w:rFonts w:hint="eastAsia"/>
+        </w:rPr>
+        <w:t>JDBC</w:t>
+      </w:r>
+      <w:r>
+        <w:rPr>
+          <w:rFonts w:hint="eastAsia"/>
+        </w:rPr>
+        <w:t>方式，让程序员更为方便的进行数据链接操作。</w:t>
+      </w:r>
+      <w:r>
+        <w:rPr>
+          <w:rFonts w:hint="eastAsia"/>
+        </w:rPr>
+        <w:t>DBInputFormat</w:t>
+      </w:r>
+      <w:r>
+        <w:rPr>
+          <w:rFonts w:hint="eastAsia"/>
+        </w:rPr>
+        <w:t>实现数据交换的原理。</w:t>
+      </w:r>
+    </w:p>
+    <w:p>
+      <w:pPr>
+        <w:pStyle w:val="a5"/>
+        <w:numPr>
+          <w:ilvl w:val="0"/>
+          <w:numId w:val="2"/>
+        </w:numPr>
+        <w:ind w:firstLineChars="0"/>
+      </w:pPr>
+      <w:r>
+        <w:rPr>
+          <w:rFonts w:hint="eastAsia"/>
+        </w:rPr>
+        <w:t>Sqoop</w:t>
+      </w:r>
+      <w:r>
+        <w:rPr>
+          <w:rFonts w:hint="eastAsia"/>
+        </w:rPr>
+        <w:t>是一种使关系数据库和</w:t>
+      </w:r>
+      <w:r>
+        <w:rPr>
+          <w:rFonts w:hint="eastAsia"/>
+        </w:rPr>
+        <w:t>Hadoop</w:t>
+      </w:r>
+      <w:r>
+        <w:rPr>
+          <w:rFonts w:hint="eastAsia"/>
+        </w:rPr>
+        <w:t>之间数据能够相互转换的命令行应用程序。</w:t>
+      </w:r>
+    </w:p>
+    <w:p>
+      <w:pPr>
+        <w:pStyle w:val="a5"/>
+        <w:numPr>
+          <w:ilvl w:val="0"/>
+          <w:numId w:val="2"/>
+        </w:numPr>
+        <w:ind w:firstLineChars="0"/>
+      </w:pPr>
+      <w:r>
+        <w:rPr>
+          <w:rFonts w:hint="eastAsia"/>
+        </w:rPr>
+        <w:t>数据迁移是数据在存储类型、格式或不同机器（</w:t>
+      </w:r>
+      <w:r>
+        <w:rPr>
+          <w:rFonts w:hint="eastAsia"/>
+        </w:rPr>
+        <w:t>computer</w:t>
+      </w:r>
+      <w:r>
+        <w:rPr>
+          <w:rFonts w:hint="eastAsia"/>
+        </w:rPr>
+        <w:t>）之间相互转换的过程。</w:t>
+      </w:r>
+    </w:p>
+    <w:p>
+      <w:pPr>
+        <w:pStyle w:val="a5"/>
+        <w:numPr>
+          <w:ilvl w:val="0"/>
+          <w:numId w:val="2"/>
+        </w:numPr>
+        <w:ind w:firstLineChars="0"/>
+      </w:pPr>
+      <w:r>
+        <w:rPr>
+          <w:rFonts w:hint="eastAsia"/>
+        </w:rPr>
+        <w:t>通常情况下，执行数据迁移编程方式都是自动化的过程，这样既可避免重复而单一的劳动，又可以提高生产效率。</w:t>
+      </w:r>
+    </w:p>
+    <w:p>
+      <w:pPr>
+        <w:pStyle w:val="a5"/>
+        <w:numPr>
+          <w:ilvl w:val="0"/>
+          <w:numId w:val="2"/>
+        </w:numPr>
+        <w:ind w:firstLineChars="0"/>
+      </w:pPr>
+      <w:r>
+        <w:rPr>
+          <w:rFonts w:hint="eastAsia"/>
+        </w:rPr>
+        <w:t>程序化的数据迁移可能涉及多个阶段，且至少会包括两点：一是数据抽取，这是指数据从旧系统中读取的过程，二是数据装载，是指数据被写入到新系统中的过程。</w:t>
+      </w:r>
+    </w:p>
+    <w:p>
+      <w:pPr>
+        <w:pStyle w:val="a5"/>
+        <w:numPr>
+          <w:ilvl w:val="0"/>
+          <w:numId w:val="2"/>
+        </w:numPr>
+        <w:ind w:firstLineChars="0"/>
+      </w:pPr>
+      <w:r>
+        <w:rPr>
+          <w:rFonts w:hint="eastAsia"/>
+        </w:rPr>
+        <w:t>数据迁移需要保证迁移成本低于原系统的维护成本，还需要降低大量数据因结构变化导致的数据错误或丢失的风险；数据迁移必须保证既不影响原系统的正常运行又能够在迁移之后提高系统运行效率。</w:t>
+      </w:r>
+    </w:p>
+    <w:p>
+      <w:pPr>
+        <w:pStyle w:val="a5"/>
+        <w:numPr>
+          <w:ilvl w:val="0"/>
+          <w:numId w:val="2"/>
+        </w:numPr>
+        <w:ind w:firstLineChars="0"/>
+      </w:pPr>
+      <w:r>
+        <w:rPr>
+          <w:rFonts w:hint="eastAsia"/>
+        </w:rPr>
+        <w:t>本文综合考虑这些因素，对数据迁移工具进行对比，分析其迁移的具体实现；然后结合水路规费征稽系统（本次研究的课题来源），设计一个有针对性的数据迁移方案。</w:t>
+      </w:r>
+    </w:p>
+    <w:p>
+      <w:pPr>
+        <w:pStyle w:val="a5"/>
+        <w:numPr>
+          <w:ilvl w:val="0"/>
+          <w:numId w:val="2"/>
+        </w:numPr>
+        <w:ind w:firstLineChars="0"/>
+      </w:pPr>
+      <w:r>
+        <w:rPr>
+          <w:rFonts w:hint="eastAsia"/>
+        </w:rPr>
+        <w:t>本文主要讨论的理论体系为</w:t>
+      </w:r>
+      <w:r>
+        <w:rPr>
+          <w:rFonts w:hint="eastAsia"/>
+        </w:rPr>
+        <w:t>Hadoop</w:t>
+      </w:r>
+      <w:r>
+        <w:rPr>
+          <w:rFonts w:hint="eastAsia"/>
+        </w:rPr>
+        <w:t>的核心，基于</w:t>
+      </w:r>
+      <w:r>
+        <w:rPr>
+          <w:rFonts w:hint="eastAsia"/>
+        </w:rPr>
+        <w:t>Hadoop</w:t>
+      </w:r>
+      <w:r>
+        <w:rPr>
+          <w:rFonts w:hint="eastAsia"/>
+        </w:rPr>
+        <w:t>平台的数据仓库</w:t>
+      </w:r>
+      <w:r>
+        <w:rPr>
+          <w:rFonts w:hint="eastAsia"/>
+        </w:rPr>
+        <w:t>Hive</w:t>
+      </w:r>
+      <w:r>
+        <w:rPr>
+          <w:rFonts w:hint="eastAsia"/>
+        </w:rPr>
+        <w:t>、数据库</w:t>
+      </w:r>
+      <w:r>
+        <w:rPr>
+          <w:rFonts w:hint="eastAsia"/>
+        </w:rPr>
+        <w:t>HBase</w:t>
+      </w:r>
+      <w:r>
+        <w:rPr>
+          <w:rFonts w:hint="eastAsia"/>
+        </w:rPr>
+        <w:t>，可用于数据库和</w:t>
+      </w:r>
+      <w:r>
+        <w:rPr>
+          <w:rFonts w:hint="eastAsia"/>
+        </w:rPr>
+        <w:t>HDFS</w:t>
+      </w:r>
+      <w:r>
+        <w:rPr>
+          <w:rFonts w:hint="eastAsia"/>
+        </w:rPr>
+        <w:t>之间高效数据交换的工具。</w:t>
+      </w:r>
+    </w:p>
+    <w:p>
+      <w:pPr>
+        <w:pStyle w:val="a5"/>
+        <w:numPr>
+          <w:ilvl w:val="0"/>
+          <w:numId w:val="2"/>
+        </w:numPr>
+        <w:ind w:firstLineChars="0"/>
+      </w:pPr>
+      <w:r>
+        <w:rPr>
+          <w:rFonts w:hint="eastAsia"/>
+        </w:rPr>
+        <w:t>在此基础上，需要进一步对</w:t>
+      </w:r>
+      <w:r>
+        <w:rPr>
+          <w:rFonts w:hint="eastAsia"/>
+        </w:rPr>
+        <w:t>Hadoop</w:t>
+      </w:r>
+      <w:r>
+        <w:rPr>
+          <w:rFonts w:hint="eastAsia"/>
+        </w:rPr>
+        <w:t>数据交换原理、</w:t>
+      </w:r>
+      <w:r>
+        <w:rPr>
+          <w:rFonts w:hint="eastAsia"/>
+        </w:rPr>
+        <w:t>Hadoop</w:t>
+      </w:r>
+      <w:r>
+        <w:rPr>
+          <w:rFonts w:hint="eastAsia"/>
+        </w:rPr>
+        <w:t>作业调度器及</w:t>
+      </w:r>
+      <w:r>
+        <w:rPr>
+          <w:rFonts w:hint="eastAsia"/>
+        </w:rPr>
+        <w:t>MapReduce</w:t>
+      </w:r>
+      <w:r>
+        <w:rPr>
+          <w:rFonts w:hint="eastAsia"/>
+        </w:rPr>
+        <w:t>作业并行工作机制进行研究，进而将原系统关系数据库中的数据迁移到</w:t>
+      </w:r>
+      <w:r>
+        <w:rPr>
+          <w:rFonts w:hint="eastAsia"/>
+        </w:rPr>
+        <w:t>Hadoop</w:t>
+      </w:r>
+      <w:r>
+        <w:rPr>
+          <w:rFonts w:hint="eastAsia"/>
+        </w:rPr>
+        <w:t>平台中。</w:t>
+      </w:r>
+    </w:p>
+    <w:p>
+      <w:pPr>
+        <w:pStyle w:val="a5"/>
+        <w:numPr>
+          <w:ilvl w:val="0"/>
+          <w:numId w:val="2"/>
+        </w:numPr>
+        <w:ind w:firstLineChars="0"/>
+      </w:pPr>
+      <w:r>
+        <w:rPr>
+          <w:rFonts w:hint="eastAsia"/>
+        </w:rPr>
+        <w:t>本文首先从现有的数据管理系统中获取源数据，然后进行数据迁移，重点研究</w:t>
+      </w:r>
+      <w:r>
+        <w:rPr>
+          <w:rFonts w:hint="eastAsia"/>
+        </w:rPr>
+        <w:t>Hadoop</w:t>
+      </w:r>
+      <w:r>
+        <w:rPr>
+          <w:rFonts w:hint="eastAsia"/>
+        </w:rPr>
+        <w:lastRenderedPageBreak/>
+        <w:t>平台下结构化数据迁移方案的设计与实现。由于</w:t>
+      </w:r>
+      <w:r>
+        <w:rPr>
+          <w:rFonts w:hint="eastAsia"/>
+        </w:rPr>
+        <w:t>MapReduce</w:t>
+      </w:r>
+      <w:r>
+        <w:rPr>
+          <w:rFonts w:hint="eastAsia"/>
+        </w:rPr>
+        <w:t>可以实现更优的并发性、体现优化数据转换的能力，因此，针对结构化迁移提出基于</w:t>
+      </w:r>
+      <w:r>
+        <w:rPr>
+          <w:rFonts w:hint="eastAsia"/>
+        </w:rPr>
+        <w:t>MapReduce</w:t>
+      </w:r>
+      <w:r>
+        <w:rPr>
+          <w:rFonts w:hint="eastAsia"/>
+        </w:rPr>
+        <w:t>架构的迁移方案。</w:t>
+      </w:r>
+    </w:p>
     <w:p/>
     <w:p>
       <w:pPr>
@@ -16,837 +824,114 @@
         <w:rPr>
           <w:rFonts w:hint="eastAsia"/>
         </w:rPr>
-        <w:t>《基于</w:t>
-      </w:r>
-      <w:r>
-        <w:rPr>
-          <w:rFonts w:hint="eastAsia"/>
-        </w:rPr>
-        <w:t>Hadoop</w:t>
-      </w:r>
-      <w:r>
-        <w:rPr>
-          <w:rFonts w:hint="eastAsia"/>
-        </w:rPr>
-        <w:t>平台的大数据迁移与查询方法研究及应用》</w:t>
-      </w:r>
-    </w:p>
-    <w:p>
-      <w:pPr>
-        <w:pStyle w:val="a5"/>
-        <w:numPr>
-          <w:ilvl w:val="0"/>
-          <w:numId w:val="2"/>
-        </w:numPr>
-        <w:ind w:firstLineChars="0"/>
-      </w:pPr>
-      <w:r>
-        <w:rPr>
-          <w:rFonts w:hint="eastAsia"/>
-        </w:rPr>
-        <w:t>当代社会，伴随着信息技术的快速发展，全球时时刻刻都在产生数据，面对如此大量的数据，各领域、各企业对“大数据”的处理需求不断的提高，而如何科学的管理这些数据、如何快速查询或者更新数据信息成为一个亟待解决的问题。</w:t>
-      </w:r>
-    </w:p>
-    <w:p>
-      <w:pPr>
-        <w:pStyle w:val="a5"/>
-        <w:numPr>
-          <w:ilvl w:val="0"/>
-          <w:numId w:val="2"/>
-        </w:numPr>
-        <w:ind w:firstLineChars="0"/>
-      </w:pPr>
-      <w:r>
-        <w:rPr>
-          <w:rFonts w:hint="eastAsia"/>
-        </w:rPr>
-        <w:t>关系型数据库以交互式访问方式处理数据集、处理数据大小一般为</w:t>
-      </w:r>
-      <w:r>
-        <w:rPr>
-          <w:rFonts w:hint="eastAsia"/>
-        </w:rPr>
-        <w:t>GB</w:t>
-      </w:r>
-      <w:r>
-        <w:rPr>
-          <w:rFonts w:hint="eastAsia"/>
-        </w:rPr>
-        <w:t>级，其结构为静态模式、非线性线性横向扩展，更适合持续更新的数据集。而随着数据量越来越大、数据库中的数据类型不断的变化、各种非结构化数据逐渐成为了需要存储和处理的大数据的重要组成部分，仅仅使用传统数据库或数据分析软件</w:t>
-      </w:r>
-      <w:r>
-        <w:rPr>
-          <w:rFonts w:hint="eastAsia"/>
-        </w:rPr>
-        <w:t>(</w:t>
-      </w:r>
-      <w:r>
-        <w:rPr>
-          <w:rFonts w:hint="eastAsia"/>
-        </w:rPr>
-        <w:t>如</w:t>
-      </w:r>
-      <w:r>
-        <w:rPr>
-          <w:rFonts w:hint="eastAsia"/>
-        </w:rPr>
-        <w:t>SAS\SPAA)</w:t>
-      </w:r>
-      <w:r>
-        <w:rPr>
-          <w:rFonts w:hint="eastAsia"/>
-        </w:rPr>
-        <w:t>已经不能很好地解决大数据带来的问题，无法满足经济有效的存储、分析和访问数据。而在众多解决大数据量和处理效率问题上，</w:t>
-      </w:r>
-      <w:r>
-        <w:rPr>
-          <w:rFonts w:hint="eastAsia"/>
-        </w:rPr>
-        <w:t>Apache</w:t>
-      </w:r>
-      <w:r>
-        <w:rPr>
-          <w:rFonts w:hint="eastAsia"/>
-        </w:rPr>
-        <w:t>基金会设计实现的</w:t>
-      </w:r>
-      <w:r>
-        <w:rPr>
-          <w:rFonts w:hint="eastAsia"/>
-        </w:rPr>
-        <w:t>Hadoop</w:t>
-      </w:r>
-      <w:r>
-        <w:rPr>
-          <w:rFonts w:hint="eastAsia"/>
-        </w:rPr>
-        <w:t>在分布式计算和大量数据处理方面脱颖而出。</w:t>
-      </w:r>
-    </w:p>
-    <w:p>
-      <w:pPr>
-        <w:pStyle w:val="a5"/>
-        <w:numPr>
-          <w:ilvl w:val="0"/>
-          <w:numId w:val="2"/>
-        </w:numPr>
-        <w:ind w:firstLineChars="0"/>
-      </w:pPr>
-      <w:r>
-        <w:rPr>
-          <w:rFonts w:hint="eastAsia"/>
-        </w:rPr>
-        <w:t>Hadoop</w:t>
-      </w:r>
-      <w:r>
-        <w:rPr>
-          <w:rFonts w:hint="eastAsia"/>
-        </w:rPr>
-        <w:t>平台以用于存储数据的文件系统</w:t>
-      </w:r>
-      <w:r>
-        <w:rPr>
-          <w:rFonts w:hint="eastAsia"/>
-        </w:rPr>
-        <w:t>HDFS</w:t>
-      </w:r>
-      <w:r>
-        <w:rPr>
-          <w:rFonts w:hint="eastAsia"/>
-        </w:rPr>
-        <w:t>和处理大数据集的并行计算框架</w:t>
-      </w:r>
-      <w:r>
-        <w:rPr>
-          <w:rFonts w:hint="eastAsia"/>
-        </w:rPr>
-        <w:t>MapReduce</w:t>
-      </w:r>
-      <w:r>
-        <w:rPr>
-          <w:rFonts w:hint="eastAsia"/>
-        </w:rPr>
-        <w:t>两部分为底层基础，此外，还提出了一些高层的抽象工具，如按列存储的数据仓库</w:t>
-      </w:r>
-      <w:r>
-        <w:rPr>
-          <w:rFonts w:hint="eastAsia"/>
-        </w:rPr>
-        <w:t>Hive</w:t>
-      </w:r>
-      <w:r>
-        <w:rPr>
-          <w:rFonts w:hint="eastAsia"/>
-        </w:rPr>
-        <w:t>，按列存储的数据库</w:t>
-      </w:r>
-      <w:r>
-        <w:rPr>
-          <w:rFonts w:hint="eastAsia"/>
-        </w:rPr>
+        <w:t>《</w:t>
+      </w:r>
+      <w:r>
+        <w:rPr>
+          <w:rFonts w:hint="eastAsia"/>
+        </w:rPr>
+        <w:t xml:space="preserve">Hadoop </w:t>
+      </w:r>
+      <w:r>
+        <w:rPr>
+          <w:rFonts w:hint="eastAsia"/>
+        </w:rPr>
+        <w:t>架构下数据挖掘与数据迁移系统的设计与实现</w:t>
+      </w:r>
+      <w:r>
+        <w:rPr>
+          <w:rFonts w:hint="eastAsia"/>
+        </w:rPr>
+        <w:t>》</w:t>
+      </w:r>
+    </w:p>
+    <w:p>
+      <w:pPr>
+        <w:pStyle w:val="a5"/>
+        <w:numPr>
+          <w:ilvl w:val="0"/>
+          <w:numId w:val="4"/>
+        </w:numPr>
+        <w:ind w:firstLineChars="0"/>
+      </w:pPr>
+      <w:r>
+        <w:rPr>
+          <w:rFonts w:hint="eastAsia"/>
+        </w:rPr>
+        <w:t>在大数据平台中，需要存储所有的历史数据，这些历史交易记录可能高达几十亿条，存储大小可能高达几百</w:t>
+      </w:r>
+      <w:r>
+        <w:t>TB</w:t>
+      </w:r>
+      <w:r>
+        <w:rPr>
+          <w:rFonts w:hint="eastAsia"/>
+        </w:rPr>
+        <w:t>；在业务上既要支持数据挖掘，也要支持用户对历史交易记录的查询，传统</w:t>
+      </w:r>
+      <w:r>
+        <w:t>SQL</w:t>
+      </w:r>
+      <w:r>
+        <w:rPr>
+          <w:rFonts w:hint="eastAsia"/>
+        </w:rPr>
+        <w:t>数据库的存储容量和处理能力已经不能满足大数据平台的上述超大规模数据的处理需求，所以必须采用</w:t>
+      </w:r>
+      <w:r>
+        <w:t>NoSQL</w:t>
+      </w:r>
+      <w:r>
+        <w:rPr>
+          <w:rFonts w:hint="eastAsia"/>
+        </w:rPr>
+        <w:t>数据库来存储上述数据。</w:t>
+      </w:r>
+    </w:p>
+    <w:p>
+      <w:pPr>
+        <w:pStyle w:val="a5"/>
+        <w:numPr>
+          <w:ilvl w:val="0"/>
+          <w:numId w:val="4"/>
+        </w:numPr>
+        <w:ind w:firstLineChars="0"/>
+      </w:pPr>
+      <w:r>
         <w:t>HBase</w:t>
       </w:r>
       <w:r>
         <w:rPr>
           <w:rFonts w:hint="eastAsia"/>
         </w:rPr>
-        <w:t>，用以检索大数据集的</w:t>
-      </w:r>
-      <w:r>
-        <w:rPr>
-          <w:rFonts w:hint="eastAsia"/>
-        </w:rPr>
-        <w:t>Pig</w:t>
-      </w:r>
-      <w:r>
-        <w:rPr>
-          <w:rFonts w:hint="eastAsia"/>
-        </w:rPr>
-        <w:t>，以及在</w:t>
-      </w:r>
-      <w:r>
-        <w:rPr>
-          <w:rFonts w:hint="eastAsia"/>
-        </w:rPr>
-        <w:t>DBMS</w:t>
-      </w:r>
-      <w:r>
-        <w:rPr>
-          <w:rFonts w:hint="eastAsia"/>
-        </w:rPr>
-        <w:t>与</w:t>
-      </w:r>
-      <w:r>
-        <w:rPr>
-          <w:rFonts w:hint="eastAsia"/>
-        </w:rPr>
-        <w:t>HDFS</w:t>
-      </w:r>
-      <w:r>
-        <w:rPr>
-          <w:rFonts w:hint="eastAsia"/>
-        </w:rPr>
-        <w:t>之间进行数据传输的工具</w:t>
-      </w:r>
-      <w:r>
-        <w:rPr>
-          <w:rFonts w:hint="eastAsia"/>
-        </w:rPr>
-        <w:t>Sqoop</w:t>
-      </w:r>
-      <w:r>
-        <w:rPr>
-          <w:rFonts w:hint="eastAsia"/>
-        </w:rPr>
-        <w:t>等。</w:t>
-      </w:r>
-    </w:p>
-    <w:p>
-      <w:pPr>
-        <w:pStyle w:val="a5"/>
-        <w:numPr>
-          <w:ilvl w:val="0"/>
-          <w:numId w:val="2"/>
-        </w:numPr>
-        <w:ind w:firstLineChars="0"/>
-      </w:pPr>
-      <w:r>
-        <w:rPr>
-          <w:rFonts w:hint="eastAsia"/>
-        </w:rPr>
-        <w:t>Hadoop</w:t>
-      </w:r>
-      <w:r>
-        <w:rPr>
-          <w:rFonts w:hint="eastAsia"/>
-        </w:rPr>
-        <w:t>平台相对于关系数据库具有用向外扩展架构代替向上扩展、处理类型为</w:t>
-      </w:r>
-      <w:r>
-        <w:rPr>
-          <w:rFonts w:hint="eastAsia"/>
-        </w:rPr>
-        <w:t>key/value</w:t>
-      </w:r>
-      <w:r>
-        <w:rPr>
-          <w:rFonts w:hint="eastAsia"/>
-        </w:rPr>
-        <w:t>的形式而非传统表形式、用</w:t>
-      </w:r>
-      <w:r>
-        <w:rPr>
-          <w:rFonts w:hint="eastAsia"/>
-        </w:rPr>
-        <w:t>MapReduce</w:t>
-      </w:r>
-      <w:r>
-        <w:rPr>
-          <w:rFonts w:hint="eastAsia"/>
-        </w:rPr>
-        <w:t>框架编程实现</w:t>
-      </w:r>
-      <w:r>
-        <w:rPr>
-          <w:rFonts w:hint="eastAsia"/>
-        </w:rPr>
-        <w:t>SQL</w:t>
-      </w:r>
-      <w:r>
-        <w:rPr>
-          <w:rFonts w:hint="eastAsia"/>
-        </w:rPr>
-        <w:t>语言查询、处理状态可为离线批量处理四个方面的特点。</w:t>
-      </w:r>
-    </w:p>
-    <w:p>
-      <w:pPr>
-        <w:pStyle w:val="a5"/>
-        <w:numPr>
-          <w:ilvl w:val="0"/>
-          <w:numId w:val="2"/>
-        </w:numPr>
-        <w:ind w:firstLineChars="0"/>
-      </w:pPr>
-      <w:r>
-        <w:rPr>
-          <w:rFonts w:hint="eastAsia"/>
-        </w:rPr>
-        <w:t>Hadoop</w:t>
-      </w:r>
-      <w:r>
-        <w:rPr>
-          <w:rFonts w:hint="eastAsia"/>
-        </w:rPr>
-        <w:t>并行处理框架核心</w:t>
-      </w:r>
-      <w:r>
-        <w:rPr>
-          <w:rFonts w:hint="eastAsia"/>
-        </w:rPr>
-        <w:t>HDFS</w:t>
-      </w:r>
-      <w:r>
-        <w:rPr>
-          <w:rFonts w:hint="eastAsia"/>
-        </w:rPr>
-        <w:t>和</w:t>
-      </w:r>
-      <w:r>
-        <w:rPr>
-          <w:rFonts w:hint="eastAsia"/>
-        </w:rPr>
-        <w:t>MapReduce</w:t>
-      </w:r>
-      <w:r>
-        <w:rPr>
-          <w:rFonts w:hint="eastAsia"/>
-        </w:rPr>
-        <w:t>在集群上分别实现了大数据的分布式存储和并行处理。</w:t>
-      </w:r>
-      <w:r>
-        <w:rPr>
-          <w:rFonts w:hint="eastAsia"/>
-        </w:rPr>
-        <w:t>Hadoop</w:t>
-      </w:r>
-      <w:r>
-        <w:rPr>
-          <w:rFonts w:hint="eastAsia"/>
-        </w:rPr>
-        <w:t>通过</w:t>
-      </w:r>
-      <w:r>
-        <w:rPr>
-          <w:rFonts w:hint="eastAsia"/>
-        </w:rPr>
-        <w:t>HDFS</w:t>
-      </w:r>
-      <w:r>
-        <w:rPr>
-          <w:rFonts w:hint="eastAsia"/>
-        </w:rPr>
-        <w:t>为用户提供具有高容错性和高伸缩性的海量数据的分布式存储，并通过</w:t>
-      </w:r>
-      <w:r>
-        <w:rPr>
-          <w:rFonts w:hint="eastAsia"/>
-        </w:rPr>
-        <w:t>MapReduce</w:t>
-      </w:r>
-      <w:r>
-        <w:rPr>
-          <w:rFonts w:hint="eastAsia"/>
-        </w:rPr>
-        <w:t>为用户提供逻辑简单、底层透明的并行处理框架。</w:t>
-      </w:r>
-    </w:p>
-    <w:p>
-      <w:pPr>
-        <w:pStyle w:val="a5"/>
-        <w:numPr>
-          <w:ilvl w:val="0"/>
-          <w:numId w:val="2"/>
-        </w:numPr>
-        <w:ind w:firstLineChars="0"/>
-      </w:pPr>
-      <w:r>
-        <w:rPr>
-          <w:rFonts w:hint="eastAsia"/>
-        </w:rPr>
-        <w:t>Hadoop</w:t>
-      </w:r>
-      <w:r>
-        <w:rPr>
-          <w:rFonts w:hint="eastAsia"/>
-        </w:rPr>
-        <w:t>是近年来</w:t>
-      </w:r>
-      <w:r>
-        <w:rPr>
-          <w:rFonts w:hint="eastAsia"/>
-        </w:rPr>
-        <w:t>IT</w:t>
-      </w:r>
-      <w:r>
-        <w:rPr>
-          <w:rFonts w:hint="eastAsia"/>
-        </w:rPr>
-        <w:t>界研究热点之一，大数据存储及处理是</w:t>
-      </w:r>
-      <w:r>
-        <w:rPr>
-          <w:rFonts w:hint="eastAsia"/>
-        </w:rPr>
-        <w:t>Hadoop</w:t>
-      </w:r>
-      <w:r>
-        <w:rPr>
-          <w:rFonts w:hint="eastAsia"/>
-        </w:rPr>
-        <w:t>的技术研究的主要两个方面。</w:t>
-      </w:r>
-    </w:p>
-    <w:p>
-      <w:pPr>
-        <w:pStyle w:val="a5"/>
-        <w:numPr>
-          <w:ilvl w:val="0"/>
-          <w:numId w:val="2"/>
-        </w:numPr>
-        <w:ind w:firstLineChars="0"/>
-      </w:pPr>
-      <w:r>
-        <w:rPr>
-          <w:rFonts w:hint="eastAsia"/>
-        </w:rPr>
-        <w:t>DBInputFormat</w:t>
-      </w:r>
-      <w:r>
-        <w:rPr>
-          <w:rFonts w:hint="eastAsia"/>
-        </w:rPr>
-        <w:t>为</w:t>
-      </w:r>
-      <w:r>
-        <w:rPr>
-          <w:rFonts w:hint="eastAsia"/>
-        </w:rPr>
-        <w:t>Hadoop</w:t>
-      </w:r>
-      <w:r>
-        <w:rPr>
-          <w:rFonts w:hint="eastAsia"/>
-        </w:rPr>
-        <w:t>新版本提供的数据迁移工具，可以让</w:t>
-      </w:r>
-      <w:r>
-        <w:rPr>
-          <w:rFonts w:hint="eastAsia"/>
-        </w:rPr>
-        <w:t>Hadoop</w:t>
-      </w:r>
-      <w:r>
-        <w:rPr>
-          <w:rFonts w:hint="eastAsia"/>
-        </w:rPr>
-        <w:t>与多种关系数据库之间进行数据导入导出。它链接数据库的方式为主流的</w:t>
-      </w:r>
-      <w:r>
-        <w:rPr>
-          <w:rFonts w:hint="eastAsia"/>
-        </w:rPr>
-        <w:t>JDBC</w:t>
-      </w:r>
-      <w:r>
-        <w:rPr>
-          <w:rFonts w:hint="eastAsia"/>
-        </w:rPr>
-        <w:t>方式，让程序员更为方便的进行数据链接操作。</w:t>
-      </w:r>
-      <w:r>
-        <w:rPr>
-          <w:rFonts w:hint="eastAsia"/>
-        </w:rPr>
-        <w:t>DBInputFormat</w:t>
-      </w:r>
-      <w:r>
-        <w:rPr>
-          <w:rFonts w:hint="eastAsia"/>
-        </w:rPr>
-        <w:t>实现数据交换的原理。</w:t>
-      </w:r>
-    </w:p>
-    <w:p>
-      <w:pPr>
-        <w:pStyle w:val="a5"/>
-        <w:numPr>
-          <w:ilvl w:val="0"/>
-          <w:numId w:val="2"/>
-        </w:numPr>
-        <w:ind w:firstLineChars="0"/>
-      </w:pPr>
-      <w:r>
-        <w:rPr>
-          <w:rFonts w:hint="eastAsia"/>
-        </w:rPr>
-        <w:t>Sqoop</w:t>
-      </w:r>
-      <w:r>
-        <w:rPr>
-          <w:rFonts w:hint="eastAsia"/>
-        </w:rPr>
-        <w:t>是一种使关系数据库和</w:t>
-      </w:r>
-      <w:r>
-        <w:rPr>
-          <w:rFonts w:hint="eastAsia"/>
-        </w:rPr>
-        <w:t>Hadoop</w:t>
-      </w:r>
-      <w:r>
-        <w:rPr>
-          <w:rFonts w:hint="eastAsia"/>
-        </w:rPr>
-        <w:t>之间数据能够相互转换的命令行应用程序。</w:t>
-      </w:r>
-    </w:p>
-    <w:p>
-      <w:pPr>
-        <w:pStyle w:val="a5"/>
-        <w:numPr>
-          <w:ilvl w:val="0"/>
-          <w:numId w:val="2"/>
-        </w:numPr>
-        <w:ind w:firstLineChars="0"/>
-      </w:pPr>
-      <w:r>
-        <w:rPr>
-          <w:rFonts w:hint="eastAsia"/>
-        </w:rPr>
-        <w:t>数据迁移是数据在存储类型、格式或不同机器（</w:t>
-      </w:r>
-      <w:r>
-        <w:rPr>
-          <w:rFonts w:hint="eastAsia"/>
-        </w:rPr>
-        <w:t>computer</w:t>
-      </w:r>
-      <w:r>
-        <w:rPr>
-          <w:rFonts w:hint="eastAsia"/>
-        </w:rPr>
-        <w:t>）之间相互转换的过程。</w:t>
-      </w:r>
-    </w:p>
-    <w:p>
-      <w:pPr>
-        <w:pStyle w:val="a5"/>
-        <w:numPr>
-          <w:ilvl w:val="0"/>
-          <w:numId w:val="2"/>
-        </w:numPr>
-        <w:ind w:firstLineChars="0"/>
-      </w:pPr>
-      <w:r>
-        <w:rPr>
-          <w:rFonts w:hint="eastAsia"/>
-        </w:rPr>
-        <w:t>通常情况下，执行数据迁移编程方式都是自动化的过程，这样既可避免重复而单一的劳动，又可以提高生产效率。</w:t>
-      </w:r>
-    </w:p>
-    <w:p>
-      <w:pPr>
-        <w:pStyle w:val="a5"/>
-        <w:numPr>
-          <w:ilvl w:val="0"/>
-          <w:numId w:val="2"/>
-        </w:numPr>
-        <w:ind w:firstLineChars="0"/>
-      </w:pPr>
-      <w:r>
-        <w:rPr>
-          <w:rFonts w:hint="eastAsia"/>
-        </w:rPr>
-        <w:t>程序化的数据迁移可能涉及多个阶段，且至少会包括两点：一是数据抽取，这是指数据从旧系统中读取的过程，二是数据装载，是指数据被写入到新系统中的过程。</w:t>
-      </w:r>
-    </w:p>
-    <w:p>
-      <w:pPr>
-        <w:pStyle w:val="a5"/>
-        <w:numPr>
-          <w:ilvl w:val="0"/>
-          <w:numId w:val="2"/>
-        </w:numPr>
-        <w:ind w:firstLineChars="0"/>
-      </w:pPr>
-      <w:r>
-        <w:rPr>
-          <w:rFonts w:hint="eastAsia"/>
-        </w:rPr>
-        <w:t>数据迁移需要保证迁移成本低于原系统的维护成本，还需要降低大量数据因结构变化导致的数据错误或丢失的风险；数据迁移必须保证既不影响原系统的正常运行又能够在迁移之后提高系统运行效率。</w:t>
-      </w:r>
-    </w:p>
-    <w:p>
-      <w:pPr>
-        <w:pStyle w:val="a5"/>
-        <w:numPr>
-          <w:ilvl w:val="0"/>
-          <w:numId w:val="2"/>
-        </w:numPr>
-        <w:ind w:firstLineChars="0"/>
-      </w:pPr>
-      <w:r>
-        <w:rPr>
-          <w:rFonts w:hint="eastAsia"/>
-        </w:rPr>
-        <w:t>本文综合考虑这些因素，对数据迁移工具进行对比，分析其迁移的具体实现；然后结合水路规费征稽系统（本次研究的课题来源），设计一个有针对性的数据迁移方案。</w:t>
-      </w:r>
-    </w:p>
-    <w:p>
-      <w:pPr>
-        <w:pStyle w:val="a5"/>
-        <w:numPr>
-          <w:ilvl w:val="0"/>
-          <w:numId w:val="2"/>
-        </w:numPr>
-        <w:ind w:firstLineChars="0"/>
-      </w:pPr>
-      <w:r>
-        <w:rPr>
-          <w:rFonts w:hint="eastAsia"/>
-        </w:rPr>
-        <w:t>本文主要讨论的理论体系为</w:t>
-      </w:r>
-      <w:r>
-        <w:rPr>
-          <w:rFonts w:hint="eastAsia"/>
-        </w:rPr>
-        <w:t>Hadoop</w:t>
-      </w:r>
-      <w:r>
-        <w:rPr>
-          <w:rFonts w:hint="eastAsia"/>
-        </w:rPr>
-        <w:t>的核心，基于</w:t>
-      </w:r>
-      <w:r>
-        <w:rPr>
-          <w:rFonts w:hint="eastAsia"/>
-        </w:rPr>
-        <w:t>Hadoop</w:t>
-      </w:r>
-      <w:r>
-        <w:rPr>
-          <w:rFonts w:hint="eastAsia"/>
-        </w:rPr>
-        <w:t>平台的数据仓库</w:t>
-      </w:r>
-      <w:r>
-        <w:rPr>
-          <w:rFonts w:hint="eastAsia"/>
-        </w:rPr>
-        <w:t>Hive</w:t>
-      </w:r>
-      <w:r>
-        <w:rPr>
-          <w:rFonts w:hint="eastAsia"/>
-        </w:rPr>
-        <w:t>、数据库</w:t>
-      </w:r>
-      <w:r>
-        <w:rPr>
-          <w:rFonts w:hint="eastAsia"/>
-        </w:rPr>
+        <w:t>是</w:t>
+      </w:r>
+      <w:r>
+        <w:t>Google</w:t>
+      </w:r>
+      <w:r>
+        <w:rPr>
+          <w:rFonts w:hint="eastAsia"/>
+        </w:rPr>
+        <w:t>的</w:t>
+      </w:r>
+      <w:r>
+        <w:t>Bigtable</w:t>
+      </w:r>
+      <w:r>
+        <w:rPr>
+          <w:rFonts w:hint="eastAsia"/>
+        </w:rPr>
+        <w:t>分布式数据库的开源实现，</w:t>
+      </w:r>
+      <w:r>
         <w:t>HBase</w:t>
       </w:r>
       <w:r>
         <w:rPr>
           <w:rFonts w:hint="eastAsia"/>
         </w:rPr>
-        <w:t>，可用于数据库和</w:t>
-      </w:r>
-      <w:r>
-        <w:rPr>
-          <w:rFonts w:hint="eastAsia"/>
-        </w:rPr>
-        <w:t>HDFS</w:t>
-      </w:r>
-      <w:r>
-        <w:rPr>
-          <w:rFonts w:hint="eastAsia"/>
-        </w:rPr>
-        <w:t>之间高效数据交换的工具。</w:t>
-      </w:r>
-    </w:p>
-    <w:p>
-      <w:pPr>
-        <w:pStyle w:val="a5"/>
-        <w:numPr>
-          <w:ilvl w:val="0"/>
-          <w:numId w:val="2"/>
-        </w:numPr>
-        <w:ind w:firstLineChars="0"/>
-      </w:pPr>
-      <w:r>
-        <w:rPr>
-          <w:rFonts w:hint="eastAsia"/>
-        </w:rPr>
-        <w:t>在此基础上，需要进一步对</w:t>
-      </w:r>
-      <w:r>
-        <w:rPr>
-          <w:rFonts w:hint="eastAsia"/>
-        </w:rPr>
-        <w:t>Hadoop</w:t>
-      </w:r>
-      <w:r>
-        <w:rPr>
-          <w:rFonts w:hint="eastAsia"/>
-        </w:rPr>
-        <w:t>数据交换原理、</w:t>
-      </w:r>
-      <w:r>
-        <w:rPr>
-          <w:rFonts w:hint="eastAsia"/>
-        </w:rPr>
-        <w:t>Hadoop</w:t>
-      </w:r>
-      <w:r>
-        <w:rPr>
-          <w:rFonts w:hint="eastAsia"/>
-        </w:rPr>
-        <w:t>作业调度器及</w:t>
-      </w:r>
-      <w:r>
-        <w:rPr>
-          <w:rFonts w:hint="eastAsia"/>
-        </w:rPr>
-        <w:t>MapReduce</w:t>
-      </w:r>
-      <w:r>
-        <w:rPr>
-          <w:rFonts w:hint="eastAsia"/>
-        </w:rPr>
-        <w:t>作业并行工作机制进行研究，进而将原系统关系数据库中的数据迁移到</w:t>
-      </w:r>
-      <w:r>
-        <w:rPr>
-          <w:rFonts w:hint="eastAsia"/>
-        </w:rPr>
-        <w:t>Hadoop</w:t>
-      </w:r>
-      <w:r>
-        <w:rPr>
-          <w:rFonts w:hint="eastAsia"/>
-        </w:rPr>
-        <w:t>平台中。</w:t>
-      </w:r>
-    </w:p>
-    <w:p>
-      <w:pPr>
-        <w:pStyle w:val="a5"/>
-        <w:numPr>
-          <w:ilvl w:val="0"/>
-          <w:numId w:val="2"/>
-        </w:numPr>
-        <w:ind w:firstLineChars="0"/>
-      </w:pPr>
-      <w:r>
-        <w:rPr>
-          <w:rFonts w:hint="eastAsia"/>
-        </w:rPr>
-        <w:lastRenderedPageBreak/>
-        <w:t>本文首先从现有的数据管理系统中获取源数据，然后进行数据迁移，重点研究</w:t>
-      </w:r>
-      <w:r>
-        <w:rPr>
-          <w:rFonts w:hint="eastAsia"/>
-        </w:rPr>
-        <w:t>Hadoop</w:t>
-      </w:r>
-      <w:r>
-        <w:rPr>
-          <w:rFonts w:hint="eastAsia"/>
-        </w:rPr>
-        <w:t>平台下结构化数据迁移方案的设计与实现。由于</w:t>
-      </w:r>
-      <w:r>
-        <w:rPr>
-          <w:rFonts w:hint="eastAsia"/>
-        </w:rPr>
-        <w:t>MapReduce</w:t>
-      </w:r>
-      <w:r>
-        <w:rPr>
-          <w:rFonts w:hint="eastAsia"/>
-        </w:rPr>
-        <w:t>可以实现更优的并发性、体现优化数据转换的能力，因此，针对结构化迁移提出基于</w:t>
-      </w:r>
-      <w:r>
-        <w:rPr>
-          <w:rFonts w:hint="eastAsia"/>
-        </w:rPr>
-        <w:t>MapReduce</w:t>
-      </w:r>
-      <w:r>
-        <w:rPr>
-          <w:rFonts w:hint="eastAsia"/>
-        </w:rPr>
-        <w:t>架构的迁移方案。</w:t>
-      </w:r>
-    </w:p>
-    <w:p/>
-    <w:p>
-      <w:pPr>
-        <w:pStyle w:val="1"/>
-        <w:rPr>
-          <w:rFonts w:hint="eastAsia"/>
-        </w:rPr>
-      </w:pPr>
-      <w:r>
-        <w:rPr>
-          <w:rFonts w:hint="eastAsia"/>
-        </w:rPr>
-        <w:t>《</w:t>
-      </w:r>
-      <w:r>
-        <w:rPr>
-          <w:rFonts w:hint="eastAsia"/>
-        </w:rPr>
-        <w:t xml:space="preserve">Hadoop </w:t>
-      </w:r>
-      <w:r>
-        <w:rPr>
-          <w:rFonts w:hint="eastAsia"/>
-        </w:rPr>
-        <w:t>架构下数据挖掘与数据迁移系统的设计与实现</w:t>
-      </w:r>
-      <w:r>
-        <w:rPr>
-          <w:rFonts w:hint="eastAsia"/>
-        </w:rPr>
-        <w:t>》</w:t>
+        <w:t>是一个稀疏的、分布式的、持久化存储的多维度排列的映射。</w:t>
       </w:r>
     </w:p>
     <w:p>
@@ -859,120 +944,13 @@
         <w:ind w:firstLineChars="0"/>
       </w:pPr>
       <w:r>
-        <w:rPr>
-          <w:rFonts w:hint="eastAsia"/>
-        </w:rPr>
-        <w:t>在大数据平台中，需要存储所有的历史数据，这些历史交易记录可能高达几十亿条，存储大小可能高达几百</w:t>
-      </w:r>
-      <w:r>
-        <w:t>TB</w:t>
-      </w:r>
-      <w:r>
-        <w:rPr>
-          <w:rFonts w:hint="eastAsia"/>
-        </w:rPr>
-        <w:t>；在业务上既要支持数据挖掘，也要支持用户对历史交易记录的查询，传统</w:t>
-      </w:r>
-      <w:r>
-        <w:t>SQL</w:t>
-      </w:r>
-      <w:r>
-        <w:rPr>
-          <w:rFonts w:hint="eastAsia"/>
-        </w:rPr>
-        <w:t>数据库的存储容量和处理能力已经不能满足大数据平台的上述超大规模数据的处理需求，所以必须采用</w:t>
-      </w:r>
-      <w:r>
-        <w:t>NoSQL</w:t>
-      </w:r>
-      <w:r>
-        <w:rPr>
-          <w:rFonts w:hint="eastAsia"/>
-        </w:rPr>
-        <w:t>数据库来存储上述数据</w:t>
-      </w:r>
-      <w:r>
-        <w:rPr>
-          <w:rFonts w:hint="eastAsia"/>
-        </w:rPr>
-        <w:t>。</w:t>
-      </w:r>
-    </w:p>
-    <w:p>
-      <w:pPr>
-        <w:pStyle w:val="a5"/>
-        <w:numPr>
-          <w:ilvl w:val="0"/>
-          <w:numId w:val="4"/>
-        </w:numPr>
-        <w:ind w:firstLineChars="0"/>
-      </w:pPr>
-      <w:r>
         <w:t>HBase</w:t>
       </w:r>
       <w:r>
         <w:rPr>
           <w:rFonts w:hint="eastAsia"/>
         </w:rPr>
-        <w:t>是</w:t>
-      </w:r>
-      <w:r>
-        <w:t>Google</w:t>
-      </w:r>
-      <w:r>
-        <w:rPr>
-          <w:rFonts w:hint="eastAsia"/>
-        </w:rPr>
-        <w:t>的</w:t>
-      </w:r>
-      <w:r>
-        <w:t>Bigtable</w:t>
-      </w:r>
-      <w:r>
-        <w:rPr>
-          <w:rFonts w:hint="eastAsia"/>
-        </w:rPr>
-        <w:t>分布式数据库的开源实现，</w:t>
-      </w:r>
-      <w:r>
-        <w:t>HBase</w:t>
-      </w:r>
-      <w:r>
-        <w:rPr>
-          <w:rFonts w:hint="eastAsia"/>
-        </w:rPr>
-        <w:t>是一个稀疏的、分布式的、持久化存储的多维度排列的映射</w:t>
-      </w:r>
-      <w:r>
-        <w:rPr>
-          <w:rFonts w:hint="eastAsia"/>
-        </w:rPr>
-        <w:t>。</w:t>
-      </w:r>
-    </w:p>
-    <w:p>
-      <w:pPr>
-        <w:pStyle w:val="a5"/>
-        <w:numPr>
-          <w:ilvl w:val="0"/>
-          <w:numId w:val="4"/>
-        </w:numPr>
-        <w:ind w:firstLineChars="0"/>
-      </w:pPr>
-      <w:r>
-        <w:t>HBase</w:t>
-      </w:r>
-      <w:r>
-        <w:rPr>
-          <w:rFonts w:hint="eastAsia"/>
-        </w:rPr>
-        <w:t>与关系型数据库比较</w:t>
-      </w:r>
-      <w:r>
-        <w:rPr>
-          <w:rFonts w:hint="eastAsia"/>
-        </w:rPr>
-        <w:t>：</w:t>
+        <w:t>与关系型数据库比较：</w:t>
       </w:r>
     </w:p>
     <w:p>
@@ -1342,7 +1320,57 @@
         <w:rPr>
           <w:rFonts w:hint="eastAsia"/>
         </w:rPr>
-        <w:t>。针对上述的问题，本文后续章节提出了针对大数据平台海量数据的数据挖掘分析和在线业务平台向大数据平台迁移解决方案</w:t>
+        <w:t>。针对上述的问题，本文后续章节提出了针对大数据平台海量数据的数据挖掘分析和在线业务平台向大数据平台迁移解决方案。</w:t>
+      </w:r>
+    </w:p>
+    <w:p>
+      <w:pPr>
+        <w:pStyle w:val="a5"/>
+        <w:numPr>
+          <w:ilvl w:val="0"/>
+          <w:numId w:val="4"/>
+        </w:numPr>
+        <w:ind w:firstLineChars="0"/>
+      </w:pPr>
+      <w:r>
+        <w:rPr>
+          <w:rFonts w:hint="eastAsia"/>
+        </w:rPr>
+        <w:t>在线业务平台上的数据只能保存一定时期的数据，随着数据量的增多，系统数据的维护成本较大，当在线业务平台数据量达到一定程度时，需要将数据迁移到大数据平台上做备份归档。</w:t>
+      </w:r>
+    </w:p>
+    <w:p>
+      <w:pPr>
+        <w:pStyle w:val="a5"/>
+        <w:numPr>
+          <w:ilvl w:val="0"/>
+          <w:numId w:val="4"/>
+        </w:numPr>
+        <w:ind w:firstLineChars="0"/>
+      </w:pPr>
+      <w:r>
+        <w:t>规定多长时间进行一次数据迁移</w:t>
+      </w:r>
+      <w:r>
+        <w:rPr>
+          <w:rFonts w:hint="eastAsia"/>
+        </w:rPr>
+        <w:t>，</w:t>
+      </w:r>
+      <w:r>
+        <w:t>在</w:t>
+      </w:r>
+      <w:r>
+        <w:rPr>
+          <w:rFonts w:hint="eastAsia"/>
+        </w:rPr>
+        <w:t>HBase</w:t>
+      </w:r>
+      <w:r>
+        <w:rPr>
+          <w:rFonts w:hint="eastAsia"/>
+        </w:rPr>
+        <w:t>中需要的是进行增量插入</w:t>
       </w:r>
       <w:r>
         <w:rPr>
@@ -1364,7 +1392,14 @@
         <w:rPr>
           <w:rFonts w:hint="eastAsia"/>
         </w:rPr>
-        <w:t>在线业务平台上的数据只能保存一定时期的数据，随着数据量的增多，系统数据的维护成本较大，当在线业务平台数据量达到一定程度时，需要将数据迁移到大数据平台上做备份归档。</w:t>
+        <w:t>在数据迁移的过程中可能会造成数据的损失，因此对于那些较为重要的数据，也可以采用将关系型数据库文件备份为数据库文件保存在大数据平台，需要恢复的时候再重启导</w:t>
+      </w:r>
+      <w:r>
+        <w:rPr>
+          <w:rFonts w:hint="eastAsia"/>
+        </w:rPr>
+        <w:lastRenderedPageBreak/>
+        <w:t>入到关系型数据库中，提供数据查询。</w:t>
       </w:r>
     </w:p>
     <w:p>
@@ -1377,28 +1412,105 @@
         <w:ind w:firstLineChars="0"/>
       </w:pPr>
       <w:r>
-        <w:t>规定多长时间进行一次数据迁移</w:t>
-      </w:r>
-      <w:r>
-        <w:rPr>
-          <w:rFonts w:hint="eastAsia"/>
-        </w:rPr>
-        <w:t>，</w:t>
-      </w:r>
-      <w:r>
-        <w:t>在</w:t>
-      </w:r>
-      <w:r>
-        <w:rPr>
-          <w:rFonts w:hint="eastAsia"/>
-        </w:rPr>
+        <w:rPr>
+          <w:rFonts w:hint="eastAsia"/>
+        </w:rPr>
+        <w:t>通过对电子支付中消费者和商户的消费记录进行数据挖掘，将消费者和商户分类，根据消费者的消费金额和消费频率来推销不同的产品，根据商户不同的经营情况决定是否提供贷款等。</w:t>
+      </w:r>
+    </w:p>
+    <w:p>
+      <w:pPr>
+        <w:pStyle w:val="a5"/>
+        <w:numPr>
+          <w:ilvl w:val="0"/>
+          <w:numId w:val="4"/>
+        </w:numPr>
+        <w:ind w:firstLineChars="0"/>
+      </w:pPr>
+      <w:r>
+        <w:rPr>
+          <w:rFonts w:hint="eastAsia"/>
+        </w:rPr>
+        <w:t>采用分布式的开源框架</w:t>
+      </w:r>
+      <w:r>
+        <w:t>Hadoop</w:t>
+      </w:r>
+      <w:r>
+        <w:rPr>
+          <w:rFonts w:hint="eastAsia"/>
+        </w:rPr>
+        <w:t>，对保存在</w:t>
+      </w:r>
+      <w:r>
         <w:t>HBase</w:t>
       </w:r>
       <w:r>
         <w:rPr>
           <w:rFonts w:hint="eastAsia"/>
         </w:rPr>
-        <w:t>中需要的是进行增量插入</w:t>
+        <w:t>数据库中的数据，通过</w:t>
+      </w:r>
+      <w:r>
+        <w:t>Map Reduce</w:t>
+      </w:r>
+      <w:r>
+        <w:rPr>
+          <w:rFonts w:hint="eastAsia"/>
+        </w:rPr>
+        <w:t>进行大规模的数据分析，完成挖掘功能。数据挖掘即从数据库中大量的数据揭示出隐含的、潜在的信息的过程。</w:t>
+      </w:r>
+    </w:p>
+    <w:p>
+      <w:pPr>
+        <w:pStyle w:val="a5"/>
+        <w:numPr>
+          <w:ilvl w:val="0"/>
+          <w:numId w:val="4"/>
+        </w:numPr>
+        <w:ind w:firstLineChars="0"/>
+      </w:pPr>
+      <w:r>
+        <w:rPr>
+          <w:rFonts w:hint="eastAsia"/>
+        </w:rPr>
+        <w:t>通过自动化的分析数据，做出相关的归纳性的推理，帮助决策者做出相关策略。在系统需求的情况下，数据挖掘模块主要对消费者进行分类和商户进行分类。</w:t>
+      </w:r>
+    </w:p>
+    <w:p>
+      <w:pPr>
+        <w:pStyle w:val="a5"/>
+        <w:numPr>
+          <w:ilvl w:val="0"/>
+          <w:numId w:val="4"/>
+        </w:numPr>
+        <w:ind w:firstLineChars="0"/>
+      </w:pPr>
+      <w:r>
+        <w:rPr>
+          <w:rFonts w:hint="eastAsia"/>
+        </w:rPr>
+        <w:t>在数据迁移的过程中，系统设计需要注意两个问题：</w:t>
+      </w:r>
+      <w:r>
+        <w:rPr>
+          <w:rFonts w:hint="eastAsia"/>
+          <w:color w:val="FF0000"/>
+        </w:rPr>
+        <w:t>数据完整性</w:t>
+      </w:r>
+      <w:r>
+        <w:rPr>
+          <w:rFonts w:hint="eastAsia"/>
+        </w:rPr>
+        <w:t>和</w:t>
+      </w:r>
+      <w:r>
+        <w:rPr>
+          <w:rFonts w:hint="eastAsia"/>
+          <w:color w:val="FF0000"/>
+        </w:rPr>
+        <w:t>迁移性能</w:t>
       </w:r>
       <w:r>
         <w:rPr>
@@ -1420,14 +1532,22 @@
         <w:rPr>
           <w:rFonts w:hint="eastAsia"/>
         </w:rPr>
-        <w:t>在数据迁移的过程中可能会造成数据的损失，因此对于那些较为重要的数据，也可以采</w:t>
-      </w:r>
-      <w:r>
-        <w:rPr>
-          <w:rFonts w:hint="eastAsia"/>
-        </w:rPr>
-        <w:lastRenderedPageBreak/>
-        <w:t>用将关系型数据库文件备份为数据库文件保存在大数据平台，需要恢复的时候再重启导入到关系型数据库中，提供数据查询。</w:t>
+        <w:t>据统计，一般主流的电子支</w:t>
+      </w:r>
+      <w:r>
+        <w:rPr>
+          <w:rFonts w:hint="eastAsia"/>
+        </w:rPr>
+        <w:t>付平台每天会产生近</w:t>
+      </w:r>
+      <w:r>
+        <w:t>4TB</w:t>
+      </w:r>
+      <w:r>
+        <w:rPr>
+          <w:rFonts w:hint="eastAsia"/>
+        </w:rPr>
+        <w:t>的数据，如此量级数据迁移需在数小时之内完成，迁移系统的调度设计和并发性是性能的主要决定因素。</w:t>
       </w:r>
     </w:p>
     <w:p>
@@ -1443,191 +1563,22 @@
         <w:rPr>
           <w:rFonts w:hint="eastAsia"/>
         </w:rPr>
-        <w:t>通过对电子支付中消费者和商户的消费记录进行数据挖掘，将消费者和商户分类，根据消费者的消费金额和消费频率来推销不同的产品，根据商户不同的经营情况决定是否提供贷款等</w:t>
-      </w:r>
-      <w:r>
-        <w:rPr>
-          <w:rFonts w:hint="eastAsia"/>
-        </w:rPr>
-        <w:t>。</w:t>
-      </w:r>
-    </w:p>
-    <w:p>
-      <w:pPr>
-        <w:pStyle w:val="a5"/>
-        <w:numPr>
-          <w:ilvl w:val="0"/>
-          <w:numId w:val="4"/>
-        </w:numPr>
-        <w:ind w:firstLineChars="0"/>
-      </w:pPr>
-      <w:r>
-        <w:rPr>
-          <w:rFonts w:hint="eastAsia"/>
-        </w:rPr>
-        <w:t>采用分布式的开源框架</w:t>
-      </w:r>
-      <w:r>
-        <w:t>Hadoop</w:t>
-      </w:r>
-      <w:r>
-        <w:rPr>
-          <w:rFonts w:hint="eastAsia"/>
-        </w:rPr>
-        <w:t>，对保存在</w:t>
-      </w:r>
-      <w:r>
-        <w:t>HBase</w:t>
-      </w:r>
-      <w:r>
-        <w:rPr>
-          <w:rFonts w:hint="eastAsia"/>
-        </w:rPr>
-        <w:t>数据库中的数据，通过</w:t>
-      </w:r>
-      <w:r>
-        <w:t>Map Reduce</w:t>
-      </w:r>
-      <w:r>
-        <w:rPr>
-          <w:rFonts w:hint="eastAsia"/>
-        </w:rPr>
-        <w:t>进行大规模的数据分析，完成挖掘功能。数据挖掘即从数据库中大量的数据揭示出隐含的、潜在的信息的过程。</w:t>
-      </w:r>
-    </w:p>
-    <w:p>
-      <w:pPr>
-        <w:pStyle w:val="a5"/>
-        <w:numPr>
-          <w:ilvl w:val="0"/>
-          <w:numId w:val="4"/>
-        </w:numPr>
-        <w:ind w:firstLineChars="0"/>
-      </w:pPr>
-      <w:r>
-        <w:rPr>
-          <w:rFonts w:hint="eastAsia"/>
-        </w:rPr>
-        <w:t>通过自动化的分析数据，做出相关的归纳性的推理，帮助决策者做出相关策略。在系统需求的情况下，数据挖掘模块主要对消费者进行分类和商户进行分类。</w:t>
-      </w:r>
-    </w:p>
-    <w:p>
-      <w:pPr>
-        <w:pStyle w:val="a5"/>
-        <w:numPr>
-          <w:ilvl w:val="0"/>
-          <w:numId w:val="4"/>
-        </w:numPr>
-        <w:ind w:firstLineChars="0"/>
-      </w:pPr>
-      <w:r>
-        <w:rPr>
-          <w:rFonts w:hint="eastAsia"/>
-        </w:rPr>
-        <w:t>在数据迁移的过程中，系统设计需要注意两个问题：</w:t>
+        <w:t>系统需要定期将在线业务平台中的结构化数据迁移到</w:t>
+      </w:r>
+      <w:r>
+        <w:t>NoSQL</w:t>
+      </w:r>
+      <w:r>
+        <w:rPr>
+          <w:rFonts w:hint="eastAsia"/>
+        </w:rPr>
+        <w:t>数据库中，以便进行后续的查询和数据挖掘工作。</w:t>
       </w:r>
       <w:r>
         <w:rPr>
           <w:rFonts w:hint="eastAsia"/>
           <w:color w:val="FF0000"/>
         </w:rPr>
-        <w:t>数据完整性</w:t>
-      </w:r>
-      <w:r>
-        <w:rPr>
-          <w:rFonts w:hint="eastAsia"/>
-        </w:rPr>
-        <w:t>和</w:t>
-      </w:r>
-      <w:r>
-        <w:rPr>
-          <w:rFonts w:hint="eastAsia"/>
-          <w:color w:val="FF0000"/>
-        </w:rPr>
-        <w:t>迁移性能</w:t>
-      </w:r>
-      <w:r>
-        <w:rPr>
-          <w:rFonts w:hint="eastAsia"/>
-        </w:rPr>
-        <w:t>。</w:t>
-      </w:r>
-    </w:p>
-    <w:p>
-      <w:pPr>
-        <w:pStyle w:val="a5"/>
-        <w:numPr>
-          <w:ilvl w:val="0"/>
-          <w:numId w:val="4"/>
-        </w:numPr>
-        <w:ind w:firstLineChars="0"/>
-      </w:pPr>
-      <w:r>
-        <w:rPr>
-          <w:rFonts w:hint="eastAsia"/>
-        </w:rPr>
-        <w:t>据统计，一般主流的电子支</w:t>
-      </w:r>
-      <w:r>
-        <w:rPr>
-          <w:rFonts w:hint="eastAsia"/>
-        </w:rPr>
-        <w:t>付平台每天会产生近</w:t>
-      </w:r>
-      <w:r>
-        <w:t>4TB</w:t>
-      </w:r>
-      <w:r>
-        <w:rPr>
-          <w:rFonts w:hint="eastAsia"/>
-        </w:rPr>
-        <w:t>的数据，如此量级数据迁移需在数小时之内完成，迁移系统的调度设计和并发性是性能的主要决定因素</w:t>
-      </w:r>
-      <w:r>
-        <w:rPr>
-          <w:rFonts w:hint="eastAsia"/>
-        </w:rPr>
-        <w:t>。</w:t>
-      </w:r>
-    </w:p>
-    <w:p>
-      <w:pPr>
-        <w:pStyle w:val="a5"/>
-        <w:numPr>
-          <w:ilvl w:val="0"/>
-          <w:numId w:val="4"/>
-        </w:numPr>
-        <w:ind w:firstLineChars="0"/>
-      </w:pPr>
-      <w:r>
-        <w:rPr>
-          <w:rFonts w:hint="eastAsia"/>
-        </w:rPr>
-        <w:t>系统需要定期将在线业务平台中的结构化数据迁移到</w:t>
-      </w:r>
-      <w:r>
-        <w:t>No</w:t>
-      </w:r>
-      <w:r>
-        <w:t>SQL</w:t>
-      </w:r>
-      <w:r>
-        <w:rPr>
-          <w:rFonts w:hint="eastAsia"/>
-        </w:rPr>
-        <w:t>数据库中，以便进行后续的查询和数据挖掘工作</w:t>
-      </w:r>
-      <w:r>
-        <w:rPr>
-          <w:rFonts w:hint="eastAsia"/>
-        </w:rPr>
-        <w:t>。</w:t>
-      </w:r>
-      <w:r>
-        <w:rPr>
-          <w:rFonts w:hint="eastAsia"/>
-          <w:color w:val="FF0000"/>
-        </w:rPr>
         <w:t>结构化数据迁移的过程</w:t>
       </w:r>
       <w:r>
@@ -1643,10 +1594,7 @@
         <w:t xml:space="preserve"> </w:t>
       </w:r>
       <w:r>
-        <w:t>No</w:t>
-      </w:r>
-      <w:r>
-        <w:t>SQL</w:t>
+        <w:t>NoSQL</w:t>
       </w:r>
       <w:r>
         <w:rPr>
@@ -1795,9 +1743,6 @@
           <w:numId w:val="4"/>
         </w:numPr>
         <w:ind w:firstLineChars="0"/>
-        <w:rPr>
-          <w:rFonts w:hint="eastAsia"/>
-        </w:rPr>
       </w:pPr>
       <w:r>
         <w:rPr>
@@ -1999,14 +1944,7 @@
         <w:rPr>
           <w:rFonts w:hint="eastAsia"/>
         </w:rPr>
-        <w:t>：①数据库连接；②表模式的映射与迁移；③数据类型映射；④数据加</w:t>
-      </w:r>
-      <w:r>
-        <w:rPr>
-          <w:rFonts w:hint="eastAsia"/>
-        </w:rPr>
-        <w:lastRenderedPageBreak/>
-        <w:t>载。</w:t>
+        <w:t>：①数据库连接；②表模式的映射与迁移；③数据类型映射；④数据加载。</w:t>
       </w:r>
     </w:p>
     <w:p>
@@ -2017,11 +1955,9 @@
           <w:numId w:val="12"/>
         </w:numPr>
         <w:ind w:firstLineChars="0"/>
-        <w:rPr>
-          <w:rFonts w:hint="eastAsia"/>
-        </w:rPr>
-      </w:pPr>
-      <w:r>
+      </w:pPr>
+      <w:r>
+        <w:lastRenderedPageBreak/>
         <w:t>非功能性需求</w:t>
       </w:r>
       <w:r>
@@ -2658,23 +2594,29 @@
         <w:rPr>
           <w:rFonts w:hint="eastAsia"/>
         </w:rPr>
+        <w:t>数据存储多版本机制：</w:t>
+      </w:r>
+      <w:r>
+        <w:t>HB</w:t>
+      </w:r>
+      <w:r>
+        <w:rPr>
+          <w:rFonts w:hint="eastAsia"/>
+        </w:rPr>
+        <w:t>ase</w:t>
+      </w:r>
+      <w:r>
+        <w:rPr>
+          <w:rFonts w:hint="eastAsia"/>
+        </w:rPr>
+        <w:t>提供了时间戳来存储多个版本的数据，而关系型数据</w:t>
+      </w:r>
+      <w:r>
+        <w:rPr>
+          <w:rFonts w:hint="eastAsia"/>
+        </w:rPr>
         <w:lastRenderedPageBreak/>
-        <w:t>数据存储多版本机制：</w:t>
-      </w:r>
-      <w:r>
-        <w:t>HB</w:t>
-      </w:r>
-      <w:r>
-        <w:rPr>
-          <w:rFonts w:hint="eastAsia"/>
-        </w:rPr>
-        <w:t>ase</w:t>
-      </w:r>
-      <w:r>
-        <w:rPr>
-          <w:rFonts w:hint="eastAsia"/>
-        </w:rPr>
-        <w:t>提供了时间戳来存储多个版本的数据，而关系型数据库则没有。</w:t>
+        <w:t>库则没有。</w:t>
       </w:r>
     </w:p>
     <w:p>
@@ -2702,13 +2644,7 @@
         <w:rPr>
           <w:rFonts w:hint="eastAsia"/>
         </w:rPr>
-        <w:t>数据表中能够维护多个版本，而</w:t>
-      </w:r>
-      <w:r>
-        <w:rPr>
-          <w:rFonts w:hint="eastAsia"/>
-        </w:rPr>
-        <w:t>传统关系型数据库的更新操作是直接修改了数据本身。</w:t>
+        <w:t>数据表中能够维护多个版本，而传统关系型数据库的更新操作是直接修改了数据本身。</w:t>
       </w:r>
     </w:p>
     <w:p>
@@ -2736,13 +2672,7 @@
         <w:rPr>
           <w:rFonts w:hint="eastAsia"/>
         </w:rPr>
-        <w:t>具有高伸缩性，</w:t>
-      </w:r>
-      <w:r>
-        <w:rPr>
-          <w:rFonts w:hint="eastAsia"/>
-        </w:rPr>
-        <w:t>可以方便地增减集群节点，并保证高容错性，传统的数据库扩展比较困难，需要重新设计进行分库分表操作。</w:t>
+        <w:t>具有高伸缩性，可以方便地增减集群节点，并保证高容错性，传统的数据库扩展比较困难，需要重新设计进行分库分表操作。</w:t>
       </w:r>
     </w:p>
     <w:p>
@@ -2753,9 +2683,6 @@
           <w:numId w:val="12"/>
         </w:numPr>
         <w:ind w:firstLineChars="0"/>
-        <w:rPr>
-          <w:rFonts w:hint="eastAsia"/>
-        </w:rPr>
       </w:pPr>
       <w:r>
         <w:rPr>
@@ -2780,21 +2707,581 @@
           <w:rFonts w:hint="eastAsia"/>
         </w:rPr>
         <w:t>HBase</w:t>
+      </w:r>
+      <w:r>
+        <w:rPr>
+          <w:rFonts w:hint="eastAsia"/>
+        </w:rPr>
+        <w:t>数据库上做对应的关联查询，就需要根据实际表之间的关系作相应的变换。</w:t>
+      </w:r>
+    </w:p>
+    <w:p/>
+    <w:p>
+      <w:pPr>
+        <w:pStyle w:val="1"/>
+      </w:pPr>
+      <w:r>
+        <w:rPr>
+          <w:rFonts w:hint="eastAsia"/>
+        </w:rPr>
+        <w:t>《</w:t>
+      </w:r>
+      <w:r>
+        <w:rPr>
+          <w:rFonts w:hint="eastAsia"/>
+        </w:rPr>
+        <w:t>基于</w:t>
+      </w:r>
+      <w:r>
+        <w:rPr>
+          <w:rFonts w:hint="eastAsia"/>
+        </w:rPr>
+        <w:t>Hadoop</w:t>
+      </w:r>
+      <w:r>
+        <w:rPr>
+          <w:rFonts w:hint="eastAsia"/>
+        </w:rPr>
+        <w:t>的数据迁移与存储的研究</w:t>
+      </w:r>
+      <w:r>
+        <w:rPr>
+          <w:rFonts w:hint="eastAsia"/>
+        </w:rPr>
+        <w:t>》</w:t>
+      </w:r>
+    </w:p>
+    <w:p>
+      <w:pPr>
+        <w:pStyle w:val="a5"/>
+        <w:numPr>
+          <w:ilvl w:val="0"/>
+          <w:numId w:val="14"/>
+        </w:numPr>
+        <w:ind w:firstLineChars="0"/>
+      </w:pPr>
+      <w:r>
+        <w:rPr>
+          <w:rFonts w:hint="eastAsia"/>
+        </w:rPr>
+        <w:t>现有的数据迁移方法有很多，如备份还原法、数据库工具法、历史数据迁移法、网络传输法等，在实际应用中，应该根据具体的环境和特点来选择合适的迁移方法，以高性能、高效率地完成数据迁移任务。</w:t>
+      </w:r>
+    </w:p>
+    <w:p>
+      <w:pPr>
+        <w:pStyle w:val="a5"/>
+        <w:numPr>
+          <w:ilvl w:val="0"/>
+          <w:numId w:val="14"/>
+        </w:numPr>
+        <w:ind w:firstLineChars="0"/>
+      </w:pPr>
+      <w:r>
+        <w:rPr>
+          <w:rFonts w:hint="eastAsia"/>
+        </w:rPr>
+        <w:t>对于结构化的数据迁移方法己经研宄和发展的相对成熟，很多关系型数据库都自带导出和恢复数据的工具，也存在很多数据备份镜像和还原的方法，而大数据平台下的数据迁移还有待进一步的发展，由于其海量数据的特殊性，更要根据迀移成本、实现难易程度、数据可靠性等多方面内容，有针对性地选择合理迁移方式</w:t>
+      </w:r>
+      <w:r>
+        <w:rPr>
+          <w:rFonts w:hint="eastAsia"/>
+        </w:rPr>
+        <w:t>，如</w:t>
+      </w:r>
+      <w:r>
+        <w:rPr>
+          <w:rFonts w:hint="eastAsia"/>
+        </w:rPr>
+        <w:t>E</w:t>
+      </w:r>
+      <w:r>
+        <w:t>TL</w:t>
+      </w:r>
+      <w:r>
+        <w:t>工具</w:t>
+      </w:r>
+      <w:r>
+        <w:rPr>
+          <w:rFonts w:hint="eastAsia"/>
+        </w:rPr>
+        <w:t>，</w:t>
+      </w:r>
+      <w:r>
+        <w:rPr>
+          <w:rFonts w:hint="eastAsia"/>
+        </w:rPr>
+        <w:t>Flume</w:t>
+      </w:r>
+      <w:r>
+        <w:rPr>
+          <w:rFonts w:hint="eastAsia"/>
+        </w:rPr>
+        <w:t>工具等。</w:t>
+      </w:r>
+    </w:p>
+    <w:p>
+      <w:pPr>
+        <w:pStyle w:val="a5"/>
+        <w:numPr>
+          <w:ilvl w:val="0"/>
+          <w:numId w:val="14"/>
+        </w:numPr>
+        <w:ind w:firstLineChars="0"/>
+      </w:pPr>
+      <w:r>
+        <w:rPr>
+          <w:rFonts w:hint="eastAsia"/>
+        </w:rPr>
+        <w:t>对于大数据平台，传统的集中式存储方式无法满足其对可靠性和安全性的要</w:t>
+      </w:r>
+      <w:r>
+        <w:rPr>
+          <w:rFonts w:hint="eastAsia"/>
+        </w:rPr>
+        <w:t>求，制约了大规模数据存储的系统性能。</w:t>
+      </w:r>
+    </w:p>
+    <w:p>
+      <w:pPr>
+        <w:pStyle w:val="a5"/>
+        <w:numPr>
+          <w:ilvl w:val="0"/>
+          <w:numId w:val="14"/>
+        </w:numPr>
+        <w:ind w:firstLineChars="0"/>
+      </w:pPr>
+      <w:r>
+        <w:rPr>
+          <w:rFonts w:hint="eastAsia"/>
+        </w:rPr>
+        <w:t>对于企业来说，数据是非常重要的战略资本，随着数据量的不断累积要求企业改变对数据的管理模式。</w:t>
+      </w:r>
+    </w:p>
+    <w:p>
+      <w:pPr>
+        <w:pStyle w:val="a5"/>
+        <w:numPr>
+          <w:ilvl w:val="0"/>
+          <w:numId w:val="14"/>
+        </w:numPr>
+        <w:ind w:firstLineChars="0"/>
+      </w:pPr>
+      <w:r>
+        <w:rPr>
+          <w:rFonts w:hint="eastAsia"/>
+        </w:rPr>
+        <w:t>在线业务平台是产生和收集数据的平台，数据可以分为两种，非结构化的数据文件，比如日志文件等，和结构化的数据，比如存储在数据表中的数据等。随着数据的累积，大部分数据走向管理周期的后半段，也就是被访问的频次非常少的存储阶段。这些数据在业务运营平台会浪费存储资源，而且得不到进一步的处理无法发挥价值，所以就需要把这些数据迁移到大数据平台。</w:t>
+      </w:r>
+    </w:p>
+    <w:p>
+      <w:pPr>
+        <w:pStyle w:val="a5"/>
+        <w:numPr>
+          <w:ilvl w:val="0"/>
+          <w:numId w:val="14"/>
+        </w:numPr>
+        <w:ind w:firstLineChars="0"/>
+      </w:pPr>
+      <w:r>
+        <w:rPr>
+          <w:rFonts w:hint="eastAsia"/>
+        </w:rPr>
+        <w:t>系统的设计需求</w:t>
+      </w:r>
+      <w:r>
+        <w:rPr>
+          <w:rFonts w:hint="eastAsia"/>
+        </w:rPr>
+        <w:t>：</w:t>
+      </w:r>
+    </w:p>
+    <w:p>
+      <w:pPr>
+        <w:pStyle w:val="a5"/>
+        <w:numPr>
+          <w:ilvl w:val="1"/>
+          <w:numId w:val="14"/>
+        </w:numPr>
+        <w:ind w:firstLineChars="0"/>
+      </w:pPr>
+      <w:r>
+        <w:rPr>
+          <w:rFonts w:hint="eastAsia"/>
+        </w:rPr>
+        <w:t>结构化数据和非结构化数据由在线业务运背平台向大数据平台迁移，企业通过预设选项可以定义数据存储的部分模式和参数，数据在大数据平台得到高效、安全、金面的管理和分析环境。</w:t>
+      </w:r>
+    </w:p>
+    <w:p>
+      <w:pPr>
+        <w:pStyle w:val="a5"/>
+        <w:numPr>
+          <w:ilvl w:val="1"/>
+          <w:numId w:val="14"/>
+        </w:numPr>
+        <w:ind w:firstLineChars="0"/>
+      </w:pPr>
+      <w:r>
+        <w:rPr>
+          <w:rFonts w:hint="eastAsia"/>
+        </w:rPr>
+        <w:t>对非结构化数据进行可自定义的分类归档整理。</w:t>
+      </w:r>
+    </w:p>
+    <w:p>
+      <w:pPr>
+        <w:pStyle w:val="a5"/>
+        <w:numPr>
+          <w:ilvl w:val="1"/>
+          <w:numId w:val="14"/>
+        </w:numPr>
+        <w:ind w:firstLineChars="0"/>
+      </w:pPr>
+      <w:r>
+        <w:rPr>
+          <w:rFonts w:hint="eastAsia"/>
+        </w:rPr>
+        <w:t>对结构化数据，企业根据数据分析和管理的需求通过设置相关存储参数来进行部分自记义的存储。</w:t>
+      </w:r>
+    </w:p>
+    <w:p>
+      <w:pPr>
+        <w:pStyle w:val="a5"/>
+        <w:numPr>
+          <w:ilvl w:val="1"/>
+          <w:numId w:val="14"/>
+        </w:numPr>
+        <w:ind w:firstLineChars="0"/>
+      </w:pPr>
+      <w:r>
+        <w:rPr>
+          <w:rFonts w:hint="eastAsia"/>
+        </w:rPr>
+        <w:t>通过合理的设计大数据平台的存储系统，提供全而、高效、安全的</w:t>
+      </w:r>
+      <w:r>
+        <w:rPr>
+          <w:rFonts w:hint="eastAsia"/>
+        </w:rPr>
+        <w:t>存</w:t>
+      </w:r>
+      <w:r>
+        <w:rPr>
+          <w:rFonts w:hint="eastAsia"/>
+        </w:rPr>
+        <w:t>储环境。</w:t>
+      </w:r>
+    </w:p>
+    <w:p>
+      <w:pPr>
+        <w:jc w:val="center"/>
+      </w:pPr>
+      <w:r>
+        <w:rPr>
+          <w:noProof/>
+        </w:rPr>
+        <w:drawing>
+          <wp:inline distT="0" distB="0" distL="0" distR="0" wp14:anchorId="76CE5585" wp14:editId="00A68DEC">
+            <wp:extent cx="4174722" cy="1701053"/>
+            <wp:effectExtent l="0" t="0" r="0" b="0"/>
+            <wp:docPr id="3" name="图片 3"/>
+            <wp:cNvGraphicFramePr>
+              <a:graphicFrameLocks xmlns:a="http://schemas.openxmlformats.org/drawingml/2006/main" noChangeAspect="1"/>
+            </wp:cNvGraphicFramePr>
+            <a:graphic xmlns:a="http://schemas.openxmlformats.org/drawingml/2006/main">
+              <a:graphicData uri="http://schemas.openxmlformats.org/drawingml/2006/picture">
+                <pic:pic xmlns:pic="http://schemas.openxmlformats.org/drawingml/2006/picture">
+                  <pic:nvPicPr>
+                    <pic:cNvPr id="1" name=""/>
+                    <pic:cNvPicPr/>
+                  </pic:nvPicPr>
+                  <pic:blipFill>
+                    <a:blip r:embed="rId9"/>
+                    <a:stretch>
+                      <a:fillRect/>
+                    </a:stretch>
+                  </pic:blipFill>
+                  <pic:spPr>
+                    <a:xfrm>
+                      <a:off x="0" y="0"/>
+                      <a:ext cx="4197322" cy="1710262"/>
+                    </a:xfrm>
+                    <a:prstGeom prst="rect">
+                      <a:avLst/>
+                    </a:prstGeom>
+                  </pic:spPr>
+                </pic:pic>
+              </a:graphicData>
+            </a:graphic>
+          </wp:inline>
+        </w:drawing>
+      </w:r>
+    </w:p>
+    <w:p>
+      <w:pPr>
+        <w:pStyle w:val="a5"/>
+        <w:numPr>
+          <w:ilvl w:val="0"/>
+          <w:numId w:val="14"/>
+        </w:numPr>
+        <w:ind w:firstLineChars="0"/>
+      </w:pPr>
+      <w:r>
+        <w:rPr>
+          <w:rFonts w:hint="eastAsia"/>
+        </w:rPr>
+        <w:lastRenderedPageBreak/>
+        <w:t>HBase</w:t>
+      </w:r>
+      <w:r>
+        <w:rPr>
+          <w:rFonts w:hint="eastAsia"/>
+        </w:rPr>
+        <w:t>特点：</w:t>
+      </w:r>
+    </w:p>
+    <w:p>
+      <w:pPr>
+        <w:pStyle w:val="a5"/>
+        <w:numPr>
+          <w:ilvl w:val="1"/>
+          <w:numId w:val="14"/>
+        </w:numPr>
+        <w:ind w:firstLineChars="0"/>
+      </w:pPr>
+      <w:r>
+        <w:t>采用分布式列存储</w:t>
+      </w:r>
+    </w:p>
+    <w:p>
+      <w:pPr>
+        <w:pStyle w:val="a5"/>
+        <w:numPr>
+          <w:ilvl w:val="1"/>
+          <w:numId w:val="14"/>
+        </w:numPr>
+        <w:ind w:firstLineChars="0"/>
+      </w:pPr>
+      <w:r>
+        <w:rPr>
+          <w:rFonts w:hint="eastAsia"/>
+        </w:rPr>
+        <w:t>HBase</w:t>
+      </w:r>
+      <w:r>
+        <w:rPr>
+          <w:rFonts w:hint="eastAsia"/>
+        </w:rPr>
+        <w:t>有自己的操作语言</w:t>
+      </w:r>
+    </w:p>
+    <w:p>
+      <w:pPr>
+        <w:pStyle w:val="a5"/>
+        <w:numPr>
+          <w:ilvl w:val="1"/>
+          <w:numId w:val="14"/>
+        </w:numPr>
+        <w:ind w:firstLineChars="0"/>
+      </w:pPr>
+      <w:r>
+        <w:rPr>
+          <w:rFonts w:hint="eastAsia"/>
+        </w:rPr>
+        <w:t>H</w:t>
+      </w:r>
+      <w:r>
+        <w:t>Base</w:t>
+      </w:r>
+      <w:r>
+        <w:t>自身支持的数据操作类型</w:t>
+      </w:r>
+    </w:p>
+    <w:p>
+      <w:pPr>
+        <w:pStyle w:val="a5"/>
+        <w:numPr>
+          <w:ilvl w:val="1"/>
+          <w:numId w:val="14"/>
+        </w:numPr>
+        <w:ind w:firstLineChars="0"/>
+      </w:pPr>
+      <w:r>
+        <w:rPr>
+          <w:rFonts w:hint="eastAsia"/>
+        </w:rPr>
+        <w:t>HBase</w:t>
+      </w:r>
+      <w:r>
+        <w:rPr>
+          <w:rFonts w:hint="eastAsia"/>
+        </w:rPr>
+        <w:t>具有低延迟和实时性</w:t>
+      </w:r>
+    </w:p>
+    <w:p>
+      <w:pPr>
+        <w:pStyle w:val="a5"/>
+        <w:numPr>
+          <w:ilvl w:val="1"/>
+          <w:numId w:val="14"/>
+        </w:numPr>
+        <w:ind w:firstLineChars="0"/>
+      </w:pPr>
+      <w:r>
+        <w:t>列存储数据拓展性高</w:t>
+      </w:r>
+    </w:p>
+    <w:p>
+      <w:pPr>
+        <w:pStyle w:val="a5"/>
+        <w:numPr>
+          <w:ilvl w:val="0"/>
+          <w:numId w:val="14"/>
+        </w:numPr>
+        <w:ind w:firstLineChars="0"/>
+      </w:pPr>
+      <w:r>
+        <w:rPr>
+          <w:rFonts w:hint="eastAsia"/>
+        </w:rPr>
+        <w:t>迀移的设计要考虑到数据源的特点、迁移任务的需求、跨平台环境的限</w:t>
+      </w:r>
+      <w:r>
+        <w:rPr>
+          <w:rFonts w:hint="eastAsia"/>
+        </w:rPr>
+        <w:t>制以及目的平台的存储系统特性等多个方面</w:t>
+      </w:r>
+      <w:r>
+        <w:rPr>
+          <w:rFonts w:hint="eastAsia"/>
+        </w:rPr>
+        <w:t>。</w:t>
+      </w:r>
+    </w:p>
+    <w:p>
+      <w:pPr>
+        <w:pStyle w:val="a5"/>
+        <w:numPr>
+          <w:ilvl w:val="0"/>
+          <w:numId w:val="14"/>
+        </w:numPr>
+        <w:ind w:firstLineChars="0"/>
+      </w:pPr>
+      <w:r>
+        <w:rPr>
+          <w:rFonts w:hint="eastAsia"/>
+        </w:rPr>
+        <w:t>在企业网站内容管理系统不断更新换代的今天，数据迁移问题慢慢成为现代企业网站升级的桎梏。企业数据迁移是当前企业网站内容管理系统更新换代的迫切需求和研究热点。</w:t>
+      </w:r>
+    </w:p>
+    <w:p>
+      <w:pPr>
+        <w:pStyle w:val="a5"/>
+        <w:numPr>
+          <w:ilvl w:val="0"/>
+          <w:numId w:val="14"/>
+        </w:numPr>
+        <w:ind w:firstLineChars="0"/>
+      </w:pPr>
+      <w:r>
+        <w:rPr>
+          <w:rFonts w:hint="eastAsia"/>
+        </w:rPr>
+        <w:t>数据迁移的实现大致可以分为三个阶段：数据迁移前的准备，数据迁移的实施和数据迁移后的数据校验。</w:t>
+      </w:r>
+      <w:r>
+        <w:rPr>
+          <w:rFonts w:hint="eastAsia"/>
+        </w:rPr>
+        <w:t>其中，数据迁移的实施阶段是完成数据迁移的三个阶段中最重要的一环</w:t>
+      </w:r>
+      <w:r>
+        <w:rPr>
+          <w:rFonts w:hint="eastAsia"/>
+        </w:rPr>
+        <w:t>。</w:t>
+      </w:r>
+    </w:p>
+    <w:p>
+      <w:pPr>
+        <w:pStyle w:val="a5"/>
+        <w:numPr>
+          <w:ilvl w:val="0"/>
+          <w:numId w:val="14"/>
+        </w:numPr>
+        <w:ind w:firstLineChars="0"/>
+      </w:pPr>
+      <w:r>
+        <w:rPr>
+          <w:rFonts w:hint="eastAsia"/>
+        </w:rPr>
+        <w:t>数据迁移完成后的数据进行数据校验，其实就是对数据迁移后的数据迁移质量进行检查，同时根据数据校验结果来判断新系统能否正式上线运行。</w:t>
+      </w:r>
+    </w:p>
+    <w:p>
+      <w:pPr>
+        <w:pStyle w:val="a5"/>
+        <w:numPr>
+          <w:ilvl w:val="1"/>
+          <w:numId w:val="14"/>
+        </w:numPr>
+        <w:ind w:firstLineChars="0"/>
+      </w:pPr>
+      <w:r>
+        <w:t>完整性检查</w:t>
+      </w:r>
+    </w:p>
+    <w:p>
+      <w:pPr>
+        <w:pStyle w:val="a5"/>
+        <w:numPr>
+          <w:ilvl w:val="1"/>
+          <w:numId w:val="14"/>
+        </w:numPr>
+        <w:ind w:firstLineChars="0"/>
+      </w:pPr>
+      <w:r>
+        <w:t>一致性检查</w:t>
+      </w:r>
+    </w:p>
+    <w:p>
+      <w:pPr>
+        <w:pStyle w:val="a5"/>
+        <w:numPr>
+          <w:ilvl w:val="1"/>
+          <w:numId w:val="14"/>
+        </w:numPr>
+        <w:ind w:firstLineChars="0"/>
+      </w:pPr>
+      <w:r>
+        <w:t>记录条数检查</w:t>
+      </w:r>
+    </w:p>
+    <w:p>
+      <w:pPr>
+        <w:pStyle w:val="a5"/>
+        <w:numPr>
+          <w:ilvl w:val="1"/>
+          <w:numId w:val="14"/>
+        </w:numPr>
+        <w:ind w:firstLineChars="0"/>
+        <w:rPr>
+          <w:rFonts w:hint="eastAsia"/>
+        </w:rPr>
+      </w:pPr>
+      <w:r>
+        <w:t>特殊数据检查</w:t>
       </w:r>
       <w:bookmarkStart w:id="0" w:name="_GoBack"/>
       <w:bookmarkEnd w:id="0"/>
-      <w:r>
-        <w:rPr>
-          <w:rFonts w:hint="eastAsia"/>
-        </w:rPr>
-        <w:t>数据库上做对应的关联查询，就需要根据实际表之间的关系作相应的变换</w:t>
-      </w:r>
-      <w:r>
-        <w:rPr>
-          <w:rFonts w:hint="eastAsia"/>
-        </w:rPr>
-        <w:t>。</w:t>
-      </w:r>
+    </w:p>
+    <w:p>
+      <w:pPr>
+        <w:rPr>
+          <w:rFonts w:hint="eastAsia"/>
+        </w:rPr>
+      </w:pPr>
     </w:p>
     <w:sectPr>
       <w:pgSz w:w="11906" w:h="16838"/>
@@ -3369,6 +3856,95 @@
     </w:lvl>
   </w:abstractNum>
   <w:abstractNum w:abstractNumId="6">
+    <w:nsid w:val="2A721FD9"/>
+    <w:multiLevelType w:val="hybridMultilevel"/>
+    <w:tmpl w:val="121AAF0E"/>
+    <w:lvl w:ilvl="0" w:tplc="0409000F">
+      <w:start w:val="1"/>
+      <w:numFmt w:val="decimal"/>
+      <w:lvlText w:val="%1."/>
+      <w:lvlJc w:val="left"/>
+      <w:pPr>
+        <w:ind w:left="420" w:hanging="420"/>
+      </w:pPr>
+    </w:lvl>
+    <w:lvl w:ilvl="1" w:tplc="EAAEC76A">
+      <w:start w:val="1"/>
+      <w:numFmt w:val="decimal"/>
+      <w:lvlText w:val="(%2)"/>
+      <w:lvlJc w:val="left"/>
+      <w:pPr>
+        <w:ind w:left="840" w:hanging="420"/>
+      </w:pPr>
+      <w:rPr>
+        <w:rFonts w:hint="default"/>
+      </w:rPr>
+    </w:lvl>
+    <w:lvl w:ilvl="2" w:tplc="0409001B">
+      <w:start w:val="1"/>
+      <w:numFmt w:val="lowerRoman"/>
+      <w:lvlText w:val="%3."/>
+      <w:lvlJc w:val="right"/>
+      <w:pPr>
+        <w:ind w:left="1260" w:hanging="420"/>
+      </w:pPr>
+    </w:lvl>
+    <w:lvl w:ilvl="3" w:tplc="0409000F" w:tentative="1">
+      <w:start w:val="1"/>
+      <w:numFmt w:val="decimal"/>
+      <w:lvlText w:val="%4."/>
+      <w:lvlJc w:val="left"/>
+      <w:pPr>
+        <w:ind w:left="1680" w:hanging="420"/>
+      </w:pPr>
+    </w:lvl>
+    <w:lvl w:ilvl="4" w:tplc="04090019" w:tentative="1">
+      <w:start w:val="1"/>
+      <w:numFmt w:val="lowerLetter"/>
+      <w:lvlText w:val="%5)"/>
+      <w:lvlJc w:val="left"/>
+      <w:pPr>
+        <w:ind w:left="2100" w:hanging="420"/>
+      </w:pPr>
+    </w:lvl>
+    <w:lvl w:ilvl="5" w:tplc="0409001B" w:tentative="1">
+      <w:start w:val="1"/>
+      <w:numFmt w:val="lowerRoman"/>
+      <w:lvlText w:val="%6."/>
+      <w:lvlJc w:val="right"/>
+      <w:pPr>
+        <w:ind w:left="2520" w:hanging="420"/>
+      </w:pPr>
+    </w:lvl>
+    <w:lvl w:ilvl="6" w:tplc="0409000F" w:tentative="1">
+      <w:start w:val="1"/>
+      <w:numFmt w:val="decimal"/>
+      <w:lvlText w:val="%7."/>
+      <w:lvlJc w:val="left"/>
+      <w:pPr>
+        <w:ind w:left="2940" w:hanging="420"/>
+      </w:pPr>
+    </w:lvl>
+    <w:lvl w:ilvl="7" w:tplc="04090019" w:tentative="1">
+      <w:start w:val="1"/>
+      <w:numFmt w:val="lowerLetter"/>
+      <w:lvlText w:val="%8)"/>
+      <w:lvlJc w:val="left"/>
+      <w:pPr>
+        <w:ind w:left="3360" w:hanging="420"/>
+      </w:pPr>
+    </w:lvl>
+    <w:lvl w:ilvl="8" w:tplc="0409001B" w:tentative="1">
+      <w:start w:val="1"/>
+      <w:numFmt w:val="lowerRoman"/>
+      <w:lvlText w:val="%9."/>
+      <w:lvlJc w:val="right"/>
+      <w:pPr>
+        <w:ind w:left="3780" w:hanging="420"/>
+      </w:pPr>
+    </w:lvl>
+  </w:abstractNum>
+  <w:abstractNum w:abstractNumId="7">
     <w:nsid w:val="2DF12375"/>
     <w:multiLevelType w:val="hybridMultilevel"/>
     <w:tmpl w:val="0F582A44"/>
@@ -3454,7 +4030,7 @@
       </w:pPr>
     </w:lvl>
   </w:abstractNum>
-  <w:abstractNum w:abstractNumId="7">
+  <w:abstractNum w:abstractNumId="8">
     <w:nsid w:val="3008509D"/>
     <w:multiLevelType w:val="hybridMultilevel"/>
     <w:tmpl w:val="146A6952"/>
@@ -3543,7 +4119,7 @@
       </w:pPr>
     </w:lvl>
   </w:abstractNum>
-  <w:abstractNum w:abstractNumId="8">
+  <w:abstractNum w:abstractNumId="9">
     <w:nsid w:val="3E190FA5"/>
     <w:multiLevelType w:val="hybridMultilevel"/>
     <w:tmpl w:val="94F60F2A"/>
@@ -3635,7 +4211,7 @@
       </w:pPr>
     </w:lvl>
   </w:abstractNum>
-  <w:abstractNum w:abstractNumId="9">
+  <w:abstractNum w:abstractNumId="10">
     <w:nsid w:val="4ADF1CAB"/>
     <w:multiLevelType w:val="hybridMultilevel"/>
     <w:tmpl w:val="EA881FBE"/>
@@ -3721,7 +4297,96 @@
       </w:pPr>
     </w:lvl>
   </w:abstractNum>
-  <w:abstractNum w:abstractNumId="10">
+  <w:abstractNum w:abstractNumId="11">
+    <w:nsid w:val="4F7F6FA4"/>
+    <w:multiLevelType w:val="hybridMultilevel"/>
+    <w:tmpl w:val="976A48B8"/>
+    <w:lvl w:ilvl="0" w:tplc="0409000F">
+      <w:start w:val="1"/>
+      <w:numFmt w:val="decimal"/>
+      <w:lvlText w:val="%1."/>
+      <w:lvlJc w:val="left"/>
+      <w:pPr>
+        <w:ind w:left="420" w:hanging="420"/>
+      </w:pPr>
+      <w:rPr>
+        <w:rFonts w:hint="default"/>
+      </w:rPr>
+    </w:lvl>
+    <w:lvl w:ilvl="1" w:tplc="04090019" w:tentative="1">
+      <w:start w:val="1"/>
+      <w:numFmt w:val="lowerLetter"/>
+      <w:lvlText w:val="%2)"/>
+      <w:lvlJc w:val="left"/>
+      <w:pPr>
+        <w:ind w:left="840" w:hanging="420"/>
+      </w:pPr>
+    </w:lvl>
+    <w:lvl w:ilvl="2" w:tplc="0409001B" w:tentative="1">
+      <w:start w:val="1"/>
+      <w:numFmt w:val="lowerRoman"/>
+      <w:lvlText w:val="%3."/>
+      <w:lvlJc w:val="right"/>
+      <w:pPr>
+        <w:ind w:left="1260" w:hanging="420"/>
+      </w:pPr>
+    </w:lvl>
+    <w:lvl w:ilvl="3" w:tplc="0409000F" w:tentative="1">
+      <w:start w:val="1"/>
+      <w:numFmt w:val="decimal"/>
+      <w:lvlText w:val="%4."/>
+      <w:lvlJc w:val="left"/>
+      <w:pPr>
+        <w:ind w:left="1680" w:hanging="420"/>
+      </w:pPr>
+    </w:lvl>
+    <w:lvl w:ilvl="4" w:tplc="04090019" w:tentative="1">
+      <w:start w:val="1"/>
+      <w:numFmt w:val="lowerLetter"/>
+      <w:lvlText w:val="%5)"/>
+      <w:lvlJc w:val="left"/>
+      <w:pPr>
+        <w:ind w:left="2100" w:hanging="420"/>
+      </w:pPr>
+    </w:lvl>
+    <w:lvl w:ilvl="5" w:tplc="0409001B" w:tentative="1">
+      <w:start w:val="1"/>
+      <w:numFmt w:val="lowerRoman"/>
+      <w:lvlText w:val="%6."/>
+      <w:lvlJc w:val="right"/>
+      <w:pPr>
+        <w:ind w:left="2520" w:hanging="420"/>
+      </w:pPr>
+    </w:lvl>
+    <w:lvl w:ilvl="6" w:tplc="0409000F" w:tentative="1">
+      <w:start w:val="1"/>
+      <w:numFmt w:val="decimal"/>
+      <w:lvlText w:val="%7."/>
+      <w:lvlJc w:val="left"/>
+      <w:pPr>
+        <w:ind w:left="2940" w:hanging="420"/>
+      </w:pPr>
+    </w:lvl>
+    <w:lvl w:ilvl="7" w:tplc="04090019" w:tentative="1">
+      <w:start w:val="1"/>
+      <w:numFmt w:val="lowerLetter"/>
+      <w:lvlText w:val="%8)"/>
+      <w:lvlJc w:val="left"/>
+      <w:pPr>
+        <w:ind w:left="3360" w:hanging="420"/>
+      </w:pPr>
+    </w:lvl>
+    <w:lvl w:ilvl="8" w:tplc="0409001B" w:tentative="1">
+      <w:start w:val="1"/>
+      <w:numFmt w:val="lowerRoman"/>
+      <w:lvlText w:val="%9."/>
+      <w:lvlJc w:val="right"/>
+      <w:pPr>
+        <w:ind w:left="3780" w:hanging="420"/>
+      </w:pPr>
+    </w:lvl>
+  </w:abstractNum>
+  <w:abstractNum w:abstractNumId="12">
     <w:nsid w:val="5D606AB4"/>
     <w:multiLevelType w:val="hybridMultilevel"/>
     <w:tmpl w:val="8A8C8BB4"/>
@@ -3810,7 +4475,7 @@
       </w:pPr>
     </w:lvl>
   </w:abstractNum>
-  <w:abstractNum w:abstractNumId="11">
+  <w:abstractNum w:abstractNumId="13">
     <w:nsid w:val="6FF43FEA"/>
     <w:multiLevelType w:val="hybridMultilevel"/>
     <w:tmpl w:val="8668DFD6"/>
@@ -3899,7 +4564,7 @@
       </w:pPr>
     </w:lvl>
   </w:abstractNum>
-  <w:abstractNum w:abstractNumId="12">
+  <w:abstractNum w:abstractNumId="14">
     <w:nsid w:val="71896306"/>
     <w:multiLevelType w:val="hybridMultilevel"/>
     <w:tmpl w:val="7438E8D4"/>
@@ -3989,16 +4654,16 @@
     <w:abstractNumId w:val="0"/>
   </w:num>
   <w:num w:numId="2">
-    <w:abstractNumId w:val="11"/>
+    <w:abstractNumId w:val="13"/>
   </w:num>
   <w:num w:numId="3">
-    <w:abstractNumId w:val="9"/>
+    <w:abstractNumId w:val="10"/>
   </w:num>
   <w:num w:numId="4">
     <w:abstractNumId w:val="1"/>
   </w:num>
   <w:num w:numId="5">
-    <w:abstractNumId w:val="7"/>
+    <w:abstractNumId w:val="8"/>
   </w:num>
   <w:num w:numId="6">
     <w:abstractNumId w:val="5"/>
@@ -4007,22 +4672,28 @@
     <w:abstractNumId w:val="3"/>
   </w:num>
   <w:num w:numId="8">
+    <w:abstractNumId w:val="14"/>
+  </w:num>
+  <w:num w:numId="9">
     <w:abstractNumId w:val="12"/>
   </w:num>
-  <w:num w:numId="9">
-    <w:abstractNumId w:val="10"/>
-  </w:num>
   <w:num w:numId="10">
-    <w:abstractNumId w:val="6"/>
+    <w:abstractNumId w:val="7"/>
   </w:num>
   <w:num w:numId="11">
     <w:abstractNumId w:val="2"/>
   </w:num>
   <w:num w:numId="12">
-    <w:abstractNumId w:val="8"/>
+    <w:abstractNumId w:val="9"/>
   </w:num>
   <w:num w:numId="13">
     <w:abstractNumId w:val="4"/>
+  </w:num>
+  <w:num w:numId="14">
+    <w:abstractNumId w:val="6"/>
+  </w:num>
+  <w:num w:numId="15">
+    <w:abstractNumId w:val="11"/>
   </w:num>
 </w:numbering>
 </file>
@@ -4429,10 +5100,11 @@
     <w:link w:val="1Char"/>
     <w:uiPriority w:val="9"/>
     <w:qFormat/>
-    <w:rsid w:val="007D456A"/>
+    <w:rsid w:val="0054112E"/>
     <w:pPr>
       <w:keepNext/>
       <w:keepLines/>
+      <w:jc w:val="center"/>
       <w:outlineLvl w:val="0"/>
     </w:pPr>
     <w:rPr>
@@ -4550,7 +5222,7 @@
     <w:basedOn w:val="a0"/>
     <w:link w:val="1"/>
     <w:uiPriority w:val="9"/>
-    <w:rsid w:val="007D456A"/>
+    <w:rsid w:val="0054112E"/>
     <w:rPr>
       <w:b/>
       <w:bCs/>
